--- a/3d-semestr/oop/Теория.docx
+++ b/3d-semestr/oop/Теория.docx
@@ -8,7 +8,7 @@
       </w:pPr>
       <w:bookmarkStart w:id="0" w:name="_Toc148911851"/>
       <w:bookmarkStart w:id="1" w:name="_Toc148912169"/>
-      <w:bookmarkStart w:id="2" w:name="_Toc148925163"/>
+      <w:bookmarkStart w:id="2" w:name="_Toc149269341"/>
       <w:r>
         <w:t>Оглавление</w:t>
       </w:r>
@@ -25,8 +25,6 @@
         </w:tabs>
         <w:rPr>
           <w:rFonts w:ascii="Times New Roman" w:eastAsiaTheme="minorEastAsia" w:hAnsi="Times New Roman" w:cs="Times New Roman"/>
-          <w:b w:val="0"/>
-          <w:bCs w:val="0"/>
           <w:caps w:val="0"/>
           <w:noProof/>
           <w:sz w:val="24"/>
@@ -35,38 +33,34 @@
         </w:rPr>
       </w:pPr>
       <w:r>
+        <w:rPr>
+          <w:bCs w:val="0"/>
+          <w:caps w:val="0"/>
+        </w:rPr>
         <w:fldChar w:fldCharType="begin"/>
       </w:r>
       <w:r>
+        <w:rPr>
+          <w:bCs w:val="0"/>
+          <w:caps w:val="0"/>
+        </w:rPr>
         <w:instrText xml:space="preserve"> TOC \o "1-3" \h \z \u </w:instrText>
       </w:r>
       <w:r>
+        <w:rPr>
+          <w:bCs w:val="0"/>
+          <w:caps w:val="0"/>
+        </w:rPr>
         <w:fldChar w:fldCharType="separate"/>
       </w:r>
-      <w:hyperlink w:anchor="_Toc148925163" w:history="1">
+      <w:hyperlink w:anchor="_Toc149269341" w:history="1">
         <w:r>
           <w:rPr>
             <w:rStyle w:val="a4"/>
             <w:rFonts w:ascii="Times New Roman" w:hAnsi="Times New Roman" w:cs="Times New Roman"/>
             <w:noProof/>
           </w:rPr>
-          <w:t>Оглав</w:t>
-        </w:r>
-        <w:r>
-          <w:rPr>
-            <w:rStyle w:val="a4"/>
-            <w:rFonts w:ascii="Times New Roman" w:hAnsi="Times New Roman" w:cs="Times New Roman"/>
-            <w:noProof/>
-          </w:rPr>
-          <w:t>л</w:t>
-        </w:r>
-        <w:r>
-          <w:rPr>
-            <w:rStyle w:val="a4"/>
-            <w:rFonts w:ascii="Times New Roman" w:hAnsi="Times New Roman" w:cs="Times New Roman"/>
-            <w:noProof/>
-          </w:rPr>
-          <w:t>ение</w:t>
+          <w:t>Оглавление</w:t>
         </w:r>
         <w:r>
           <w:rPr>
@@ -90,7 +84,7 @@
             <w:noProof/>
             <w:webHidden/>
           </w:rPr>
-          <w:instrText xml:space="preserve"> PAGEREF _Toc148925163 \h </w:instrText>
+          <w:instrText xml:space="preserve"> PAGEREF _Toc149269341 \h </w:instrText>
         </w:r>
         <w:r>
           <w:rPr>
@@ -133,8 +127,6 @@
         </w:tabs>
         <w:rPr>
           <w:rFonts w:ascii="Times New Roman" w:eastAsiaTheme="minorEastAsia" w:hAnsi="Times New Roman" w:cs="Times New Roman"/>
-          <w:b w:val="0"/>
-          <w:bCs w:val="0"/>
           <w:caps w:val="0"/>
           <w:noProof/>
           <w:sz w:val="24"/>
@@ -142,7 +134,7 @@
           <w:lang w:eastAsia="ru-RU"/>
         </w:rPr>
       </w:pPr>
-      <w:hyperlink w:anchor="_Toc148925164" w:history="1">
+      <w:hyperlink w:anchor="_Toc149269342" w:history="1">
         <w:r>
           <w:rPr>
             <w:rStyle w:val="a4"/>
@@ -173,7 +165,7 @@
             <w:noProof/>
             <w:webHidden/>
           </w:rPr>
-          <w:instrText xml:space="preserve"> PAGEREF _Toc148925164 \h </w:instrText>
+          <w:instrText xml:space="preserve"> PAGEREF _Toc149269342 \h </w:instrText>
         </w:r>
         <w:r>
           <w:rPr>
@@ -216,6 +208,8 @@
         </w:tabs>
         <w:rPr>
           <w:rFonts w:ascii="Times New Roman" w:eastAsiaTheme="minorEastAsia" w:hAnsi="Times New Roman" w:cs="Times New Roman"/>
+          <w:b/>
+          <w:bCs/>
           <w:smallCaps w:val="0"/>
           <w:noProof/>
           <w:sz w:val="24"/>
@@ -223,11 +217,13 @@
           <w:lang w:eastAsia="ru-RU"/>
         </w:rPr>
       </w:pPr>
-      <w:hyperlink w:anchor="_Toc148925165" w:history="1">
+      <w:hyperlink w:anchor="_Toc149269343" w:history="1">
         <w:r>
           <w:rPr>
             <w:rStyle w:val="a4"/>
             <w:rFonts w:ascii="Times New Roman" w:hAnsi="Times New Roman" w:cs="Times New Roman"/>
+            <w:b/>
+            <w:bCs/>
             <w:noProof/>
           </w:rPr>
           <w:t>Общие понятия обучения с подкреплением</w:t>
@@ -235,6 +231,8 @@
         <w:r>
           <w:rPr>
             <w:rFonts w:ascii="Times New Roman" w:hAnsi="Times New Roman" w:cs="Times New Roman"/>
+            <w:b/>
+            <w:bCs/>
             <w:noProof/>
             <w:webHidden/>
           </w:rPr>
@@ -243,6 +241,8 @@
         <w:r>
           <w:rPr>
             <w:rFonts w:ascii="Times New Roman" w:hAnsi="Times New Roman" w:cs="Times New Roman"/>
+            <w:b/>
+            <w:bCs/>
             <w:noProof/>
             <w:webHidden/>
           </w:rPr>
@@ -251,14 +251,18 @@
         <w:r>
           <w:rPr>
             <w:rFonts w:ascii="Times New Roman" w:hAnsi="Times New Roman" w:cs="Times New Roman"/>
+            <w:b/>
+            <w:bCs/>
             <w:noProof/>
             <w:webHidden/>
           </w:rPr>
-          <w:instrText xml:space="preserve"> PAGEREF _Toc148925165 \h </w:instrText>
+          <w:instrText xml:space="preserve"> PAGEREF _Toc149269343 \h </w:instrText>
         </w:r>
         <w:r>
           <w:rPr>
             <w:rFonts w:ascii="Times New Roman" w:hAnsi="Times New Roman" w:cs="Times New Roman"/>
+            <w:b/>
+            <w:bCs/>
             <w:noProof/>
             <w:webHidden/>
           </w:rPr>
@@ -266,6 +270,8 @@
         <w:r>
           <w:rPr>
             <w:rFonts w:ascii="Times New Roman" w:hAnsi="Times New Roman" w:cs="Times New Roman"/>
+            <w:b/>
+            <w:bCs/>
             <w:noProof/>
             <w:webHidden/>
           </w:rPr>
@@ -274,6 +280,8 @@
         <w:r>
           <w:rPr>
             <w:rFonts w:ascii="Times New Roman" w:hAnsi="Times New Roman" w:cs="Times New Roman"/>
+            <w:b/>
+            <w:bCs/>
             <w:noProof/>
             <w:webHidden/>
           </w:rPr>
@@ -282,6 +290,8 @@
         <w:r>
           <w:rPr>
             <w:rFonts w:ascii="Times New Roman" w:hAnsi="Times New Roman" w:cs="Times New Roman"/>
+            <w:b/>
+            <w:bCs/>
             <w:noProof/>
             <w:webHidden/>
           </w:rPr>
@@ -297,6 +307,8 @@
         </w:tabs>
         <w:rPr>
           <w:rFonts w:ascii="Times New Roman" w:eastAsiaTheme="minorEastAsia" w:hAnsi="Times New Roman" w:cs="Times New Roman"/>
+          <w:b/>
+          <w:bCs/>
           <w:smallCaps w:val="0"/>
           <w:noProof/>
           <w:sz w:val="24"/>
@@ -304,34 +316,22 @@
           <w:lang w:eastAsia="ru-RU"/>
         </w:rPr>
       </w:pPr>
-      <w:hyperlink w:anchor="_Toc148925166" w:history="1">
+      <w:hyperlink w:anchor="_Toc149269344" w:history="1">
         <w:r>
           <w:rPr>
             <w:rStyle w:val="a4"/>
             <w:rFonts w:ascii="Times New Roman" w:hAnsi="Times New Roman" w:cs="Times New Roman"/>
+            <w:b/>
+            <w:bCs/>
             <w:noProof/>
           </w:rPr>
-          <w:t>Алгоритмы обучения с подкрепление</w:t>
+          <w:t>Алгоритмы обучения с подкреплением (общий случай)</w:t>
         </w:r>
         <w:r>
           <w:rPr>
-            <w:rStyle w:val="a4"/>
             <w:rFonts w:ascii="Times New Roman" w:hAnsi="Times New Roman" w:cs="Times New Roman"/>
-            <w:noProof/>
-          </w:rPr>
-          <w:t>м</w:t>
-        </w:r>
-        <w:r>
-          <w:rPr>
-            <w:rStyle w:val="a4"/>
-            <w:rFonts w:ascii="Times New Roman" w:hAnsi="Times New Roman" w:cs="Times New Roman"/>
-            <w:noProof/>
-          </w:rPr>
-          <w:t xml:space="preserve"> (общий случай)</w:t>
-        </w:r>
-        <w:r>
-          <w:rPr>
-            <w:rFonts w:ascii="Times New Roman" w:hAnsi="Times New Roman" w:cs="Times New Roman"/>
+            <w:b/>
+            <w:bCs/>
             <w:noProof/>
             <w:webHidden/>
           </w:rPr>
@@ -340,6 +340,8 @@
         <w:r>
           <w:rPr>
             <w:rFonts w:ascii="Times New Roman" w:hAnsi="Times New Roman" w:cs="Times New Roman"/>
+            <w:b/>
+            <w:bCs/>
             <w:noProof/>
             <w:webHidden/>
           </w:rPr>
@@ -348,14 +350,18 @@
         <w:r>
           <w:rPr>
             <w:rFonts w:ascii="Times New Roman" w:hAnsi="Times New Roman" w:cs="Times New Roman"/>
+            <w:b/>
+            <w:bCs/>
             <w:noProof/>
             <w:webHidden/>
           </w:rPr>
-          <w:instrText xml:space="preserve"> PAGEREF _Toc148925166 \h </w:instrText>
+          <w:instrText xml:space="preserve"> PAGEREF _Toc149269344 \h </w:instrText>
         </w:r>
         <w:r>
           <w:rPr>
             <w:rFonts w:ascii="Times New Roman" w:hAnsi="Times New Roman" w:cs="Times New Roman"/>
+            <w:b/>
+            <w:bCs/>
             <w:noProof/>
             <w:webHidden/>
           </w:rPr>
@@ -363,6 +369,8 @@
         <w:r>
           <w:rPr>
             <w:rFonts w:ascii="Times New Roman" w:hAnsi="Times New Roman" w:cs="Times New Roman"/>
+            <w:b/>
+            <w:bCs/>
             <w:noProof/>
             <w:webHidden/>
           </w:rPr>
@@ -371,6 +379,8 @@
         <w:r>
           <w:rPr>
             <w:rFonts w:ascii="Times New Roman" w:hAnsi="Times New Roman" w:cs="Times New Roman"/>
+            <w:b/>
+            <w:bCs/>
             <w:noProof/>
             <w:webHidden/>
           </w:rPr>
@@ -379,6 +389,8 @@
         <w:r>
           <w:rPr>
             <w:rFonts w:ascii="Times New Roman" w:hAnsi="Times New Roman" w:cs="Times New Roman"/>
+            <w:b/>
+            <w:bCs/>
             <w:noProof/>
             <w:webHidden/>
           </w:rPr>
@@ -393,7 +405,9 @@
           <w:tab w:val="right" w:leader="underscore" w:pos="9060"/>
         </w:tabs>
         <w:rPr>
-          <w:rFonts w:eastAsiaTheme="minorEastAsia" w:cstheme="minorBidi"/>
+          <w:rFonts w:ascii="Times New Roman" w:eastAsiaTheme="minorEastAsia" w:hAnsi="Times New Roman" w:cs="Times New Roman"/>
+          <w:b/>
+          <w:bCs/>
           <w:smallCaps w:val="0"/>
           <w:noProof/>
           <w:sz w:val="24"/>
@@ -401,34 +415,22 @@
           <w:lang w:eastAsia="ru-RU"/>
         </w:rPr>
       </w:pPr>
-      <w:hyperlink w:anchor="_Toc148925167" w:history="1">
+      <w:hyperlink w:anchor="_Toc149269345" w:history="1">
         <w:r>
           <w:rPr>
             <w:rStyle w:val="a4"/>
             <w:rFonts w:ascii="Times New Roman" w:hAnsi="Times New Roman" w:cs="Times New Roman"/>
+            <w:b/>
+            <w:bCs/>
             <w:noProof/>
           </w:rPr>
-          <w:t>Задача о многоруком бандит</w:t>
+          <w:t>Задача о многоруком бандите. Алгоритмы решения</w:t>
         </w:r>
         <w:r>
           <w:rPr>
-            <w:rStyle w:val="a4"/>
             <w:rFonts w:ascii="Times New Roman" w:hAnsi="Times New Roman" w:cs="Times New Roman"/>
-            <w:noProof/>
-          </w:rPr>
-          <w:t>е</w:t>
-        </w:r>
-        <w:r>
-          <w:rPr>
-            <w:rStyle w:val="a4"/>
-            <w:rFonts w:ascii="Times New Roman" w:hAnsi="Times New Roman" w:cs="Times New Roman"/>
-            <w:noProof/>
-          </w:rPr>
-          <w:t>. Алгоритмы решения</w:t>
-        </w:r>
-        <w:r>
-          <w:rPr>
-            <w:rFonts w:ascii="Times New Roman" w:hAnsi="Times New Roman" w:cs="Times New Roman"/>
+            <w:b/>
+            <w:bCs/>
             <w:noProof/>
             <w:webHidden/>
           </w:rPr>
@@ -437,6 +439,8 @@
         <w:r>
           <w:rPr>
             <w:rFonts w:ascii="Times New Roman" w:hAnsi="Times New Roman" w:cs="Times New Roman"/>
+            <w:b/>
+            <w:bCs/>
             <w:noProof/>
             <w:webHidden/>
           </w:rPr>
@@ -445,14 +449,18 @@
         <w:r>
           <w:rPr>
             <w:rFonts w:ascii="Times New Roman" w:hAnsi="Times New Roman" w:cs="Times New Roman"/>
+            <w:b/>
+            <w:bCs/>
             <w:noProof/>
             <w:webHidden/>
           </w:rPr>
-          <w:instrText xml:space="preserve"> PAGEREF _Toc148925167 \h </w:instrText>
+          <w:instrText xml:space="preserve"> PAGEREF _Toc149269345 \h </w:instrText>
         </w:r>
         <w:r>
           <w:rPr>
             <w:rFonts w:ascii="Times New Roman" w:hAnsi="Times New Roman" w:cs="Times New Roman"/>
+            <w:b/>
+            <w:bCs/>
             <w:noProof/>
             <w:webHidden/>
           </w:rPr>
@@ -460,6 +468,8 @@
         <w:r>
           <w:rPr>
             <w:rFonts w:ascii="Times New Roman" w:hAnsi="Times New Roman" w:cs="Times New Roman"/>
+            <w:b/>
+            <w:bCs/>
             <w:noProof/>
             <w:webHidden/>
           </w:rPr>
@@ -468,6 +478,8 @@
         <w:r>
           <w:rPr>
             <w:rFonts w:ascii="Times New Roman" w:hAnsi="Times New Roman" w:cs="Times New Roman"/>
+            <w:b/>
+            <w:bCs/>
             <w:noProof/>
             <w:webHidden/>
           </w:rPr>
@@ -476,6 +488,8 @@
         <w:r>
           <w:rPr>
             <w:rFonts w:ascii="Times New Roman" w:hAnsi="Times New Roman" w:cs="Times New Roman"/>
+            <w:b/>
+            <w:bCs/>
             <w:noProof/>
             <w:webHidden/>
           </w:rPr>
@@ -485,16 +499,223 @@
     </w:p>
     <w:p>
       <w:pPr>
-        <w:pStyle w:val="1"/>
-        <w:rPr>
-          <w:rFonts w:eastAsiaTheme="minorEastAsia" w:cs="Times New Roman"/>
+        <w:pStyle w:val="21"/>
+        <w:tabs>
+          <w:tab w:val="right" w:leader="underscore" w:pos="9060"/>
+        </w:tabs>
+        <w:rPr>
+          <w:rFonts w:ascii="Times New Roman" w:eastAsiaTheme="minorEastAsia" w:hAnsi="Times New Roman" w:cs="Times New Roman"/>
+          <w:b/>
+          <w:bCs/>
+          <w:smallCaps w:val="0"/>
           <w:noProof/>
           <w:sz w:val="24"/>
           <w:szCs w:val="24"/>
           <w:lang w:eastAsia="ru-RU"/>
         </w:rPr>
       </w:pPr>
-      <w:r>
+      <w:hyperlink w:anchor="_Toc149269346" w:history="1">
+        <w:r>
+          <w:rPr>
+            <w:rStyle w:val="a4"/>
+            <w:rFonts w:ascii="Times New Roman" w:hAnsi="Times New Roman" w:cs="Times New Roman"/>
+            <w:b/>
+            <w:bCs/>
+            <w:noProof/>
+          </w:rPr>
+          <w:t>Адаптивные стратегии в задаче о многоруком бандите</w:t>
+        </w:r>
+        <w:r>
+          <w:rPr>
+            <w:rFonts w:ascii="Times New Roman" w:hAnsi="Times New Roman" w:cs="Times New Roman"/>
+            <w:b/>
+            <w:bCs/>
+            <w:noProof/>
+            <w:webHidden/>
+          </w:rPr>
+          <w:tab/>
+        </w:r>
+        <w:r>
+          <w:rPr>
+            <w:rFonts w:ascii="Times New Roman" w:hAnsi="Times New Roman" w:cs="Times New Roman"/>
+            <w:b/>
+            <w:bCs/>
+            <w:noProof/>
+            <w:webHidden/>
+          </w:rPr>
+          <w:fldChar w:fldCharType="begin"/>
+        </w:r>
+        <w:r>
+          <w:rPr>
+            <w:rFonts w:ascii="Times New Roman" w:hAnsi="Times New Roman" w:cs="Times New Roman"/>
+            <w:b/>
+            <w:bCs/>
+            <w:noProof/>
+            <w:webHidden/>
+          </w:rPr>
+          <w:instrText xml:space="preserve"> PAGEREF _Toc149269346 \h </w:instrText>
+        </w:r>
+        <w:r>
+          <w:rPr>
+            <w:rFonts w:ascii="Times New Roman" w:hAnsi="Times New Roman" w:cs="Times New Roman"/>
+            <w:b/>
+            <w:bCs/>
+            <w:noProof/>
+            <w:webHidden/>
+          </w:rPr>
+        </w:r>
+        <w:r>
+          <w:rPr>
+            <w:rFonts w:ascii="Times New Roman" w:hAnsi="Times New Roman" w:cs="Times New Roman"/>
+            <w:b/>
+            <w:bCs/>
+            <w:noProof/>
+            <w:webHidden/>
+          </w:rPr>
+          <w:fldChar w:fldCharType="separate"/>
+        </w:r>
+        <w:r>
+          <w:rPr>
+            <w:rFonts w:ascii="Times New Roman" w:hAnsi="Times New Roman" w:cs="Times New Roman"/>
+            <w:b/>
+            <w:bCs/>
+            <w:noProof/>
+            <w:webHidden/>
+          </w:rPr>
+          <w:t>8</w:t>
+        </w:r>
+        <w:r>
+          <w:rPr>
+            <w:rFonts w:ascii="Times New Roman" w:hAnsi="Times New Roman" w:cs="Times New Roman"/>
+            <w:b/>
+            <w:bCs/>
+            <w:noProof/>
+            <w:webHidden/>
+          </w:rPr>
+          <w:fldChar w:fldCharType="end"/>
+        </w:r>
+      </w:hyperlink>
+    </w:p>
+    <w:p>
+      <w:pPr>
+        <w:pStyle w:val="21"/>
+        <w:tabs>
+          <w:tab w:val="right" w:leader="underscore" w:pos="9060"/>
+        </w:tabs>
+        <w:rPr>
+          <w:rFonts w:ascii="Times New Roman" w:eastAsiaTheme="minorEastAsia" w:hAnsi="Times New Roman" w:cs="Times New Roman"/>
+          <w:b/>
+          <w:bCs/>
+          <w:smallCaps w:val="0"/>
+          <w:noProof/>
+          <w:sz w:val="24"/>
+          <w:szCs w:val="24"/>
+          <w:lang w:eastAsia="ru-RU"/>
+        </w:rPr>
+      </w:pPr>
+      <w:hyperlink w:anchor="_Toc149269347" w:history="1">
+        <w:r>
+          <w:rPr>
+            <w:rStyle w:val="a4"/>
+            <w:rFonts w:ascii="Times New Roman" w:hAnsi="Times New Roman" w:cs="Times New Roman"/>
+            <w:b/>
+            <w:bCs/>
+            <w:noProof/>
+          </w:rPr>
+          <w:t>Выводы</w:t>
+        </w:r>
+        <w:r>
+          <w:rPr>
+            <w:rFonts w:ascii="Times New Roman" w:hAnsi="Times New Roman" w:cs="Times New Roman"/>
+            <w:b/>
+            <w:bCs/>
+            <w:noProof/>
+            <w:webHidden/>
+          </w:rPr>
+          <w:tab/>
+        </w:r>
+        <w:r>
+          <w:rPr>
+            <w:rFonts w:ascii="Times New Roman" w:hAnsi="Times New Roman" w:cs="Times New Roman"/>
+            <w:b/>
+            <w:bCs/>
+            <w:noProof/>
+            <w:webHidden/>
+          </w:rPr>
+          <w:fldChar w:fldCharType="begin"/>
+        </w:r>
+        <w:r>
+          <w:rPr>
+            <w:rFonts w:ascii="Times New Roman" w:hAnsi="Times New Roman" w:cs="Times New Roman"/>
+            <w:b/>
+            <w:bCs/>
+            <w:noProof/>
+            <w:webHidden/>
+          </w:rPr>
+          <w:instrText xml:space="preserve"> PAGEREF _Toc149269347 \h </w:instrText>
+        </w:r>
+        <w:r>
+          <w:rPr>
+            <w:rFonts w:ascii="Times New Roman" w:hAnsi="Times New Roman" w:cs="Times New Roman"/>
+            <w:b/>
+            <w:bCs/>
+            <w:noProof/>
+            <w:webHidden/>
+          </w:rPr>
+        </w:r>
+        <w:r>
+          <w:rPr>
+            <w:rFonts w:ascii="Times New Roman" w:hAnsi="Times New Roman" w:cs="Times New Roman"/>
+            <w:b/>
+            <w:bCs/>
+            <w:noProof/>
+            <w:webHidden/>
+          </w:rPr>
+          <w:fldChar w:fldCharType="separate"/>
+        </w:r>
+        <w:r>
+          <w:rPr>
+            <w:rFonts w:ascii="Times New Roman" w:hAnsi="Times New Roman" w:cs="Times New Roman"/>
+            <w:b/>
+            <w:bCs/>
+            <w:noProof/>
+            <w:webHidden/>
+          </w:rPr>
+          <w:t>9</w:t>
+        </w:r>
+        <w:r>
+          <w:rPr>
+            <w:rFonts w:ascii="Times New Roman" w:hAnsi="Times New Roman" w:cs="Times New Roman"/>
+            <w:b/>
+            <w:bCs/>
+            <w:noProof/>
+            <w:webHidden/>
+          </w:rPr>
+          <w:fldChar w:fldCharType="end"/>
+        </w:r>
+      </w:hyperlink>
+    </w:p>
+    <w:p>
+      <w:pPr>
+        <w:pStyle w:val="1"/>
+        <w:rPr>
+          <w:rFonts w:eastAsiaTheme="minorEastAsia" w:cs="Times New Roman"/>
+          <w:noProof/>
+          <w:sz w:val="24"/>
+          <w:szCs w:val="24"/>
+          <w:lang w:eastAsia="ru-RU"/>
+        </w:rPr>
+      </w:pPr>
+      <w:r>
+        <w:rPr>
+          <w:rFonts w:asciiTheme="minorHAnsi" w:eastAsiaTheme="minorHAnsi" w:hAnsiTheme="minorHAnsi" w:cstheme="minorHAnsi"/>
+          <w:bCs/>
+          <w:caps/>
+          <w:color w:val="auto"/>
+          <w:sz w:val="20"/>
+          <w:szCs w:val="20"/>
+          <w:u w:val="none"/>
+        </w:rPr>
         <w:fldChar w:fldCharType="end"/>
       </w:r>
       <w:r>
@@ -509,7 +730,7 @@
       <w:bookmarkStart w:id="4" w:name="_Toc148911110"/>
       <w:bookmarkStart w:id="5" w:name="_Toc148911852"/>
       <w:bookmarkStart w:id="6" w:name="_Toc148912170"/>
-      <w:bookmarkStart w:id="7" w:name="_Toc148925164"/>
+      <w:bookmarkStart w:id="7" w:name="_Toc149269342"/>
       <w:r>
         <w:lastRenderedPageBreak/>
         <w:t>Глава 1. Теория</w:t>
@@ -527,7 +748,7 @@
       </w:pPr>
       <w:bookmarkStart w:id="8" w:name="_Toc148911853"/>
       <w:bookmarkStart w:id="9" w:name="_Toc148912171"/>
-      <w:bookmarkStart w:id="10" w:name="_Toc148925165"/>
+      <w:bookmarkStart w:id="10" w:name="_Toc149269343"/>
       <w:r>
         <w:t>Общие понятия</w:t>
       </w:r>
@@ -608,13 +829,7 @@
         <w:ind w:left="567" w:hanging="284"/>
       </w:pPr>
       <w:r>
-        <w:t>Показ рекламы</w:t>
-      </w:r>
-      <w:r>
-        <w:t xml:space="preserve"> </w:t>
-      </w:r>
-      <w:r>
-        <w:t>в Интернете</w:t>
+        <w:t>Показ рекламы в Интернете</w:t>
       </w:r>
       <w:r>
         <w:t>;</w:t>
@@ -684,10 +899,7 @@
         <w:ind w:left="567" w:hanging="284"/>
       </w:pPr>
       <w:r>
-        <w:t>Игра на бирж</w:t>
-      </w:r>
-      <w:r>
-        <w:t>е</w:t>
+        <w:t>Игра на бирже</w:t>
       </w:r>
       <w:r>
         <w:t>;</w:t>
@@ -735,32 +947,14 @@
         <w:ind w:left="567" w:hanging="284"/>
       </w:pPr>
       <w:r>
-        <w:t>Стратегические игры: шахматы, го, Dota2, StarCraft2</w:t>
-      </w:r>
-      <w:r>
-        <w:t>…</w:t>
+        <w:t>Стратегические игры: шахматы, го, Dota2, StarCraft2…</w:t>
       </w:r>
     </w:p>
     <w:p/>
     <w:p/>
     <w:p>
       <w:r>
-        <w:t>Основны</w:t>
-      </w:r>
-      <w:r>
-        <w:t>ми</w:t>
-      </w:r>
-      <w:r>
-        <w:t xml:space="preserve"> компонент</w:t>
-      </w:r>
-      <w:r>
-        <w:t>ами</w:t>
-      </w:r>
-      <w:r>
-        <w:t xml:space="preserve"> обучения с подкреплением</w:t>
-      </w:r>
-      <w:r>
-        <w:t xml:space="preserve"> являются</w:t>
+        <w:t>Основными компонентами обучения с подкреплением являются</w:t>
       </w:r>
       <w:r>
         <w:t>:</w:t>
@@ -777,13 +971,7 @@
         <w:ind w:left="567" w:hanging="283"/>
       </w:pPr>
       <w:r>
-        <w:t xml:space="preserve">Агент: </w:t>
-      </w:r>
-      <w:r>
-        <w:t>с</w:t>
-      </w:r>
-      <w:r>
-        <w:t>ущность, принимающая решения.</w:t>
+        <w:t>Агент: сущность, принимающая решения.</w:t>
       </w:r>
     </w:p>
     <w:p>
@@ -796,13 +984,7 @@
         <w:ind w:left="567" w:hanging="283"/>
       </w:pPr>
       <w:r>
-        <w:t xml:space="preserve">Среда: </w:t>
-      </w:r>
-      <w:r>
-        <w:t>в</w:t>
-      </w:r>
-      <w:r>
-        <w:t>сё, что окружает агента и на что он может воздействовать.</w:t>
+        <w:t>Среда: всё, что окружает агента и на что он может воздействовать.</w:t>
       </w:r>
     </w:p>
     <w:p>
@@ -815,13 +997,7 @@
         <w:ind w:left="567" w:hanging="283"/>
       </w:pPr>
       <w:r>
-        <w:t xml:space="preserve">Действие: </w:t>
-      </w:r>
-      <w:r>
-        <w:t>в</w:t>
-      </w:r>
-      <w:r>
-        <w:t>заимодействие агента со средой.</w:t>
+        <w:t>Действие: взаимодействие агента со средой.</w:t>
       </w:r>
     </w:p>
     <w:p>
@@ -834,13 +1010,7 @@
         <w:ind w:left="567" w:hanging="283"/>
       </w:pPr>
       <w:r>
-        <w:t xml:space="preserve">Состояние: </w:t>
-      </w:r>
-      <w:r>
-        <w:t>о</w:t>
-      </w:r>
-      <w:r>
-        <w:t>писание среды в данный момент времени.</w:t>
+        <w:t>Состояние: описание среды в данный момент времени.</w:t>
       </w:r>
     </w:p>
     <w:p>
@@ -853,19 +1023,7 @@
         <w:ind w:left="567" w:hanging="283"/>
       </w:pPr>
       <w:r>
-        <w:t xml:space="preserve">Награда: </w:t>
-      </w:r>
-      <w:r>
-        <w:t>с</w:t>
-      </w:r>
-      <w:r>
-        <w:t>игнал, который агент получает</w:t>
-      </w:r>
-      <w:r>
-        <w:t xml:space="preserve"> от среды</w:t>
-      </w:r>
-      <w:r>
-        <w:t xml:space="preserve"> после выполнения действия в определенном состоянии.</w:t>
+        <w:t>Награда: сигнал, который агент получает от среды после выполнения действия в определенном состоянии.</w:t>
       </w:r>
     </w:p>
     <w:p>
@@ -878,13 +1036,49 @@
         <w:ind w:left="567" w:hanging="283"/>
       </w:pPr>
       <w:r>
-        <w:t>Оптимальная стратегия</w:t>
+        <w:t>С</w:t>
+      </w:r>
+      <w:r>
+        <w:t>тратегия</w:t>
+      </w:r>
+      <w:r>
+        <w:t xml:space="preserve"> (политика)</w:t>
       </w:r>
       <w:r>
         <w:t xml:space="preserve">: </w:t>
       </w:r>
       <w:r>
-        <w:t>совокупность поочередных действий агента, приводящих к наибольшему количеству благоприятных наград.</w:t>
+        <w:t>правило выбора</w:t>
+      </w:r>
+      <w:r>
+        <w:t xml:space="preserve"> </w:t>
+      </w:r>
+      <w:r>
+        <w:t>действи</w:t>
+      </w:r>
+      <w:r>
+        <w:t>я</w:t>
+      </w:r>
+      <w:r>
+        <w:t xml:space="preserve"> агент</w:t>
+      </w:r>
+      <w:r>
+        <w:t>ом</w:t>
+      </w:r>
+      <w:r>
+        <w:t>, приводящ</w:t>
+      </w:r>
+      <w:r>
+        <w:t>ее</w:t>
+      </w:r>
+      <w:r>
+        <w:t xml:space="preserve"> к </w:t>
+      </w:r>
+      <w:r>
+        <w:t>максимизации премии</w:t>
+      </w:r>
+      <w:r>
+        <w:t>.</w:t>
       </w:r>
     </w:p>
     <w:p>
@@ -915,7 +1109,7 @@
       <w:pPr>
         <w:pStyle w:val="2"/>
       </w:pPr>
-      <w:bookmarkStart w:id="11" w:name="_Toc148925166"/>
+      <w:bookmarkStart w:id="11" w:name="_Toc149269344"/>
       <w:r>
         <w:lastRenderedPageBreak/>
         <w:t>Алгоритмы обучения с подкреплением (общий случай)</w:t>
@@ -926,13 +1120,7 @@
     <w:p/>
     <w:p>
       <w:r>
-        <w:t>Алгоритмы обучения с подкреплением</w:t>
-      </w:r>
-      <w:r>
-        <w:t xml:space="preserve"> </w:t>
-      </w:r>
-      <w:r>
-        <w:t xml:space="preserve">охватывают широкий спектр методов, которые агенты используют для обучения оптимальной стратегии взаимодействия с окружающей средой. Основная цель агента — максимизировать кумулятивную награду в течение времени. </w:t>
+        <w:t xml:space="preserve">Алгоритмы обучения с подкреплением охватывают широкий спектр методов, которые агенты используют для обучения оптимальной стратегии взаимодействия с окружающей средой. Основная цель агента — максимизировать кумулятивную награду в течение времени. </w:t>
       </w:r>
     </w:p>
     <w:p/>
@@ -1370,7 +1558,7 @@
       <w:pPr>
         <w:pStyle w:val="2"/>
       </w:pPr>
-      <w:bookmarkStart w:id="12" w:name="_Toc148925167"/>
+      <w:bookmarkStart w:id="12" w:name="_Toc149269345"/>
       <w:r>
         <w:t>Задача о многоруком бандите. Алгоритмы решения</w:t>
       </w:r>
@@ -1553,7 +1741,7 @@
           <w:rPr>
             <w:rFonts w:ascii="Cambria Math" w:eastAsiaTheme="minorEastAsia" w:hAnsi="Cambria Math"/>
           </w:rPr>
-          <m:t xml:space="preserve">r∈ </m:t>
+          <m:t>r</m:t>
         </m:r>
         <m:r>
           <m:rPr>
@@ -1562,19 +1750,7 @@
           <w:rPr>
             <w:rFonts w:ascii="Cambria Math" w:eastAsiaTheme="minorEastAsia" w:hAnsi="Cambria Math"/>
           </w:rPr>
-          <m:t>R</m:t>
-        </m:r>
-        <m:r>
-          <w:rPr>
-            <w:rFonts w:ascii="Cambria Math" w:eastAsiaTheme="minorEastAsia" w:hAnsi="Cambria Math"/>
-          </w:rPr>
-          <m:t xml:space="preserve"> </m:t>
-        </m:r>
-        <m:r>
-          <w:rPr>
-            <w:rFonts w:ascii="Cambria Math" w:eastAsiaTheme="minorEastAsia" w:hAnsi="Cambria Math"/>
-          </w:rPr>
-          <m:t xml:space="preserve"> </m:t>
+          <m:t xml:space="preserve">∈ R  </m:t>
         </m:r>
       </m:oMath>
       <w:r>
@@ -1662,6 +1838,12 @@
         <w:rPr>
           <w:rFonts w:eastAsiaTheme="minorEastAsia"/>
         </w:rPr>
+        <w:t xml:space="preserve"> для действия</w:t>
+      </w:r>
+      <w:r>
+        <w:rPr>
+          <w:rFonts w:eastAsiaTheme="minorEastAsia"/>
+        </w:rPr>
         <w:t xml:space="preserve">, </w:t>
       </w:r>
       <w:r>
@@ -1693,10 +1875,15 @@
       </w:pPr>
     </w:p>
     <w:p>
-      <w:r>
+      <w:pPr>
         <w:rPr>
           <w:rFonts w:eastAsiaTheme="minorEastAsia"/>
         </w:rPr>
+      </w:pPr>
+      <w:r>
+        <w:rPr>
+          <w:rFonts w:eastAsiaTheme="minorEastAsia"/>
+        </w:rPr>
         <w:t>Тогда игра агента со средой производится следующим образом</w:t>
       </w:r>
       <w:r>
@@ -1704,6 +1891,6809 @@
           <w:rFonts w:eastAsiaTheme="minorEastAsia"/>
         </w:rPr>
         <w:t>:</w:t>
+      </w:r>
+    </w:p>
+    <w:p>
+      <w:pPr>
+        <w:rPr>
+          <w:rFonts w:eastAsiaTheme="minorEastAsia"/>
+        </w:rPr>
+      </w:pPr>
+    </w:p>
+    <w:p>
+      <w:pPr>
+        <w:pStyle w:val="a5"/>
+        <w:numPr>
+          <w:ilvl w:val="0"/>
+          <w:numId w:val="6"/>
+        </w:numPr>
+        <w:rPr>
+          <w:lang w:val="en-US"/>
+        </w:rPr>
+      </w:pPr>
+      <w:r>
+        <w:t xml:space="preserve">Инициализируется стратегия </w:t>
+      </w:r>
+      <m:oMath>
+        <m:sSub>
+          <m:sSubPr>
+            <m:ctrlPr>
+              <w:rPr>
+                <w:rFonts w:ascii="Cambria Math" w:hAnsi="Cambria Math"/>
+                <w:i/>
+              </w:rPr>
+            </m:ctrlPr>
+          </m:sSubPr>
+          <m:e>
+            <m:r>
+              <w:rPr>
+                <w:rFonts w:ascii="Cambria Math" w:hAnsi="Cambria Math"/>
+              </w:rPr>
+              <m:t>π</m:t>
+            </m:r>
+          </m:e>
+          <m:sub>
+            <m:r>
+              <w:rPr>
+                <w:rFonts w:ascii="Cambria Math" w:hAnsi="Cambria Math"/>
+              </w:rPr>
+              <m:t>1</m:t>
+            </m:r>
+          </m:sub>
+        </m:sSub>
+        <m:d>
+          <m:dPr>
+            <m:ctrlPr>
+              <w:rPr>
+                <w:rFonts w:ascii="Cambria Math" w:hAnsi="Cambria Math"/>
+                <w:i/>
+              </w:rPr>
+            </m:ctrlPr>
+          </m:dPr>
+          <m:e>
+            <m:r>
+              <w:rPr>
+                <w:rFonts w:ascii="Cambria Math" w:hAnsi="Cambria Math"/>
+              </w:rPr>
+              <m:t>a</m:t>
+            </m:r>
+          </m:e>
+        </m:d>
+      </m:oMath>
+      <w:r>
+        <w:rPr>
+          <w:rFonts w:eastAsiaTheme="minorEastAsia"/>
+          <w:lang w:val="en-US"/>
+        </w:rPr>
+        <w:t>;</w:t>
+      </w:r>
+    </w:p>
+    <w:p>
+      <w:pPr>
+        <w:pStyle w:val="a5"/>
+        <w:numPr>
+          <w:ilvl w:val="0"/>
+          <w:numId w:val="6"/>
+        </w:numPr>
+      </w:pPr>
+      <w:r>
+        <w:rPr>
+          <w:rFonts w:eastAsiaTheme="minorEastAsia"/>
+        </w:rPr>
+        <w:t xml:space="preserve">Для всех раундов </w:t>
+      </w:r>
+      <m:oMath>
+        <m:r>
+          <w:rPr>
+            <w:rFonts w:ascii="Cambria Math" w:eastAsiaTheme="minorEastAsia" w:hAnsi="Cambria Math"/>
+          </w:rPr>
+          <m:t>t=1,  2, …, T, ……</m:t>
+        </m:r>
+      </m:oMath>
+      <w:r>
+        <w:rPr>
+          <w:rFonts w:eastAsiaTheme="minorEastAsia"/>
+        </w:rPr>
+        <w:t xml:space="preserve"> ;</w:t>
+      </w:r>
+    </w:p>
+    <w:p>
+      <w:pPr>
+        <w:pStyle w:val="a5"/>
+        <w:rPr>
+          <w:rFonts w:eastAsiaTheme="minorEastAsia"/>
+        </w:rPr>
+      </w:pPr>
+      <w:r>
+        <w:rPr>
+          <w:rFonts w:eastAsiaTheme="minorEastAsia"/>
+        </w:rPr>
+        <w:t xml:space="preserve">2.1) </w:t>
+      </w:r>
+      <w:r>
+        <w:rPr>
+          <w:rFonts w:eastAsiaTheme="minorEastAsia"/>
+        </w:rPr>
+        <w:t>Агент выбирает действие</w:t>
+      </w:r>
+      <w:r>
+        <w:rPr>
+          <w:rFonts w:eastAsiaTheme="minorEastAsia"/>
+        </w:rPr>
+        <w:t xml:space="preserve"> </w:t>
+      </w:r>
+      <w:r>
+        <w:rPr>
+          <w:rFonts w:eastAsiaTheme="minorEastAsia"/>
+        </w:rPr>
+        <w:t>согласно стратегии</w:t>
+      </w:r>
+      <w:r>
+        <w:rPr>
+          <w:rFonts w:eastAsiaTheme="minorEastAsia"/>
+        </w:rPr>
+        <w:t>:</w:t>
+      </w:r>
+      <w:r>
+        <w:rPr>
+          <w:rFonts w:eastAsiaTheme="minorEastAsia"/>
+        </w:rPr>
+        <w:t xml:space="preserve"> </w:t>
+      </w:r>
+      <m:oMath>
+        <m:sSub>
+          <m:sSubPr>
+            <m:ctrlPr>
+              <w:rPr>
+                <w:rFonts w:ascii="Cambria Math" w:hAnsi="Cambria Math"/>
+                <w:i/>
+              </w:rPr>
+            </m:ctrlPr>
+          </m:sSubPr>
+          <m:e>
+            <m:r>
+              <w:rPr>
+                <w:rFonts w:ascii="Cambria Math" w:hAnsi="Cambria Math"/>
+                <w:lang w:val="en-US"/>
+              </w:rPr>
+              <m:t>a</m:t>
+            </m:r>
+          </m:e>
+          <m:sub>
+            <m:r>
+              <w:rPr>
+                <w:rFonts w:ascii="Cambria Math" w:hAnsi="Cambria Math"/>
+              </w:rPr>
+              <m:t>t</m:t>
+            </m:r>
+          </m:sub>
+        </m:sSub>
+        <m:r>
+          <w:rPr>
+            <w:rFonts w:ascii="Cambria Math" w:hAnsi="Cambria Math"/>
+          </w:rPr>
+          <m:t xml:space="preserve"> ~ </m:t>
+        </m:r>
+        <m:sSub>
+          <m:sSubPr>
+            <m:ctrlPr>
+              <w:rPr>
+                <w:rFonts w:ascii="Cambria Math" w:hAnsi="Cambria Math"/>
+                <w:i/>
+              </w:rPr>
+            </m:ctrlPr>
+          </m:sSubPr>
+          <m:e>
+            <m:r>
+              <w:rPr>
+                <w:rFonts w:ascii="Cambria Math" w:hAnsi="Cambria Math"/>
+              </w:rPr>
+              <m:t>π</m:t>
+            </m:r>
+          </m:e>
+          <m:sub>
+            <m:r>
+              <w:rPr>
+                <w:rFonts w:ascii="Cambria Math" w:hAnsi="Cambria Math"/>
+              </w:rPr>
+              <m:t>t</m:t>
+            </m:r>
+          </m:sub>
+        </m:sSub>
+        <m:r>
+          <w:rPr>
+            <w:rFonts w:ascii="Cambria Math" w:hAnsi="Cambria Math"/>
+          </w:rPr>
+          <m:t>(a)</m:t>
+        </m:r>
+      </m:oMath>
+      <w:r>
+        <w:rPr>
+          <w:rFonts w:eastAsiaTheme="minorEastAsia"/>
+        </w:rPr>
+        <w:t>;</w:t>
+      </w:r>
+    </w:p>
+    <w:p>
+      <w:pPr>
+        <w:pStyle w:val="a5"/>
+        <w:rPr>
+          <w:rFonts w:eastAsiaTheme="minorEastAsia"/>
+        </w:rPr>
+      </w:pPr>
+      <w:r>
+        <w:rPr>
+          <w:rFonts w:eastAsiaTheme="minorEastAsia"/>
+        </w:rPr>
+        <w:t xml:space="preserve">2.2) </w:t>
+      </w:r>
+      <w:r>
+        <w:rPr>
+          <w:rFonts w:eastAsiaTheme="minorEastAsia"/>
+        </w:rPr>
+        <w:t>Среда в ответ на действие генерирует премию</w:t>
+      </w:r>
+      <w:r>
+        <w:rPr>
+          <w:rFonts w:eastAsiaTheme="minorEastAsia"/>
+        </w:rPr>
+        <w:t>:</w:t>
+      </w:r>
+      <w:r>
+        <w:rPr>
+          <w:rFonts w:eastAsiaTheme="minorEastAsia"/>
+        </w:rPr>
+        <w:t xml:space="preserve"> </w:t>
+      </w:r>
+      <m:oMath>
+        <m:sSub>
+          <m:sSubPr>
+            <m:ctrlPr>
+              <w:rPr>
+                <w:rFonts w:ascii="Cambria Math" w:hAnsi="Cambria Math"/>
+                <w:i/>
+              </w:rPr>
+            </m:ctrlPr>
+          </m:sSubPr>
+          <m:e>
+            <m:r>
+              <w:rPr>
+                <w:rFonts w:ascii="Cambria Math" w:hAnsi="Cambria Math"/>
+                <w:lang w:val="en-US"/>
+              </w:rPr>
+              <m:t>r</m:t>
+            </m:r>
+          </m:e>
+          <m:sub>
+            <m:r>
+              <w:rPr>
+                <w:rFonts w:ascii="Cambria Math" w:hAnsi="Cambria Math"/>
+              </w:rPr>
+              <m:t>t</m:t>
+            </m:r>
+          </m:sub>
+        </m:sSub>
+        <m:r>
+          <w:rPr>
+            <w:rFonts w:ascii="Cambria Math" w:hAnsi="Cambria Math"/>
+          </w:rPr>
+          <m:t xml:space="preserve"> ~ </m:t>
+        </m:r>
+        <m:r>
+          <w:rPr>
+            <w:rFonts w:ascii="Cambria Math" w:hAnsi="Cambria Math"/>
+          </w:rPr>
+          <m:t>p</m:t>
+        </m:r>
+        <m:d>
+          <m:dPr>
+            <m:ctrlPr>
+              <w:rPr>
+                <w:rFonts w:ascii="Cambria Math" w:hAnsi="Cambria Math"/>
+                <w:i/>
+              </w:rPr>
+            </m:ctrlPr>
+          </m:dPr>
+          <m:e>
+            <m:r>
+              <w:rPr>
+                <w:rFonts w:ascii="Cambria Math" w:hAnsi="Cambria Math"/>
+              </w:rPr>
+              <m:t>r</m:t>
+            </m:r>
+          </m:e>
+          <m:e>
+            <m:sSub>
+              <m:sSubPr>
+                <m:ctrlPr>
+                  <w:rPr>
+                    <w:rFonts w:ascii="Cambria Math" w:hAnsi="Cambria Math"/>
+                    <w:i/>
+                  </w:rPr>
+                </m:ctrlPr>
+              </m:sSubPr>
+              <m:e>
+                <m:r>
+                  <w:rPr>
+                    <w:rFonts w:ascii="Cambria Math" w:hAnsi="Cambria Math"/>
+                    <w:lang w:val="en-US"/>
+                  </w:rPr>
+                  <m:t>a</m:t>
+                </m:r>
+              </m:e>
+              <m:sub>
+                <m:r>
+                  <w:rPr>
+                    <w:rFonts w:ascii="Cambria Math" w:hAnsi="Cambria Math"/>
+                  </w:rPr>
+                  <m:t>t</m:t>
+                </m:r>
+              </m:sub>
+            </m:sSub>
+          </m:e>
+        </m:d>
+      </m:oMath>
+      <w:r>
+        <w:rPr>
+          <w:rFonts w:eastAsiaTheme="minorEastAsia"/>
+        </w:rPr>
+        <w:t>;</w:t>
+      </w:r>
+    </w:p>
+    <w:p>
+      <w:pPr>
+        <w:pStyle w:val="a5"/>
+        <w:rPr>
+          <w:rFonts w:eastAsiaTheme="minorEastAsia"/>
+        </w:rPr>
+      </w:pPr>
+      <w:r>
+        <w:rPr>
+          <w:rFonts w:eastAsiaTheme="minorEastAsia"/>
+        </w:rPr>
+        <w:t xml:space="preserve">2.3) </w:t>
+      </w:r>
+      <w:r>
+        <w:rPr>
+          <w:rFonts w:eastAsiaTheme="minorEastAsia"/>
+        </w:rPr>
+        <w:t>В зависимости от премии агент корректирует стратегию</w:t>
+      </w:r>
+      <w:r>
+        <w:rPr>
+          <w:rFonts w:eastAsiaTheme="minorEastAsia"/>
+        </w:rPr>
+        <w:t xml:space="preserve">: </w:t>
+      </w:r>
+      <m:oMath>
+        <m:sSub>
+          <m:sSubPr>
+            <m:ctrlPr>
+              <w:rPr>
+                <w:rFonts w:ascii="Cambria Math" w:hAnsi="Cambria Math"/>
+                <w:i/>
+              </w:rPr>
+            </m:ctrlPr>
+          </m:sSubPr>
+          <m:e>
+            <m:r>
+              <w:rPr>
+                <w:rFonts w:ascii="Cambria Math" w:hAnsi="Cambria Math"/>
+              </w:rPr>
+              <m:t>π</m:t>
+            </m:r>
+          </m:e>
+          <m:sub>
+            <m:r>
+              <w:rPr>
+                <w:rFonts w:ascii="Cambria Math" w:hAnsi="Cambria Math"/>
+              </w:rPr>
+              <m:t>t</m:t>
+            </m:r>
+            <m:r>
+              <w:rPr>
+                <w:rFonts w:ascii="Cambria Math" w:hAnsi="Cambria Math"/>
+              </w:rPr>
+              <m:t>+1</m:t>
+            </m:r>
+          </m:sub>
+        </m:sSub>
+        <m:r>
+          <w:rPr>
+            <w:rFonts w:ascii="Cambria Math" w:hAnsi="Cambria Math"/>
+          </w:rPr>
+          <m:t>(a)</m:t>
+        </m:r>
+      </m:oMath>
+      <w:r>
+        <w:rPr>
+          <w:rFonts w:eastAsiaTheme="minorEastAsia"/>
+        </w:rPr>
+        <w:t>.</w:t>
+      </w:r>
+    </w:p>
+    <w:p>
+      <w:pPr>
+        <w:rPr>
+          <w:i/>
+        </w:rPr>
+      </w:pPr>
+    </w:p>
+    <w:p>
+      <w:pPr>
+        <w:rPr>
+          <w:rFonts w:eastAsiaTheme="minorEastAsia"/>
+        </w:rPr>
+      </w:pPr>
+      <w:r>
+        <w:rPr>
+          <w:iCs/>
+        </w:rPr>
+        <w:t xml:space="preserve">Таким образом, после </w:t>
+      </w:r>
+      <m:oMath>
+        <m:r>
+          <w:rPr>
+            <w:rFonts w:ascii="Cambria Math" w:eastAsiaTheme="minorEastAsia" w:hAnsi="Cambria Math"/>
+          </w:rPr>
+          <m:t>t</m:t>
+        </m:r>
+      </m:oMath>
+      <w:r>
+        <w:rPr>
+          <w:rFonts w:eastAsiaTheme="minorEastAsia"/>
+        </w:rPr>
+        <w:t xml:space="preserve"> </w:t>
+      </w:r>
+      <w:r>
+        <w:rPr>
+          <w:rFonts w:eastAsiaTheme="minorEastAsia"/>
+        </w:rPr>
+        <w:t xml:space="preserve">раундов для каждого из действий </w:t>
+      </w:r>
+      <m:oMath>
+        <m:r>
+          <w:rPr>
+            <w:rFonts w:ascii="Cambria Math" w:eastAsiaTheme="minorEastAsia" w:hAnsi="Cambria Math"/>
+          </w:rPr>
+          <m:t>a ∈A</m:t>
+        </m:r>
+      </m:oMath>
+      <w:r>
+        <w:rPr>
+          <w:rFonts w:eastAsiaTheme="minorEastAsia"/>
+        </w:rPr>
+        <w:t xml:space="preserve"> агентом может быть накоплена некоторая статистика, обозначающая среднюю премию, получаемую за действие </w:t>
+      </w:r>
+      <m:oMath>
+        <m:r>
+          <w:rPr>
+            <w:rFonts w:ascii="Cambria Math" w:eastAsiaTheme="minorEastAsia" w:hAnsi="Cambria Math"/>
+          </w:rPr>
+          <m:t>a</m:t>
+        </m:r>
+      </m:oMath>
+      <w:r>
+        <w:rPr>
+          <w:rFonts w:eastAsiaTheme="minorEastAsia"/>
+        </w:rPr>
+        <w:t xml:space="preserve"> в </w:t>
+      </w:r>
+      <m:oMath>
+        <m:r>
+          <w:rPr>
+            <w:rFonts w:ascii="Cambria Math" w:eastAsiaTheme="minorEastAsia" w:hAnsi="Cambria Math"/>
+          </w:rPr>
+          <m:t>t</m:t>
+        </m:r>
+      </m:oMath>
+      <w:r>
+        <w:rPr>
+          <w:rFonts w:eastAsiaTheme="minorEastAsia"/>
+        </w:rPr>
+        <w:t xml:space="preserve"> раундах. Метод подсчета этой статистике приведен в формуле 1.</w:t>
+      </w:r>
+    </w:p>
+    <w:p>
+      <w:pPr>
+        <w:rPr>
+          <w:rFonts w:eastAsiaTheme="minorEastAsia"/>
+        </w:rPr>
+      </w:pPr>
+    </w:p>
+    <w:p>
+      <w:pPr>
+        <w:rPr>
+          <w:rFonts w:eastAsiaTheme="minorEastAsia"/>
+        </w:rPr>
+      </w:pPr>
+    </w:p>
+    <w:p>
+      <w:pPr>
+        <w:jc w:val="center"/>
+        <w:rPr>
+          <w:rFonts w:eastAsiaTheme="minorEastAsia" w:cs="Times New Roman"/>
+        </w:rPr>
+      </w:pPr>
+      <m:oMathPara>
+        <m:oMathParaPr>
+          <m:jc m:val="center"/>
+        </m:oMathParaPr>
+        <m:oMath>
+          <m:sSub>
+            <m:sSubPr>
+              <m:ctrlPr>
+                <w:rPr>
+                  <w:rFonts w:ascii="Cambria Math" w:hAnsi="Cambria Math" w:cs="Times New Roman"/>
+                  <w:i/>
+                </w:rPr>
+              </m:ctrlPr>
+            </m:sSubPr>
+            <m:e>
+              <m:r>
+                <w:rPr>
+                  <w:rFonts w:ascii="Cambria Math" w:hAnsi="Cambria Math" w:cs="Times New Roman"/>
+                </w:rPr>
+                <m:t>Q</m:t>
+              </m:r>
+            </m:e>
+            <m:sub>
+              <m:r>
+                <w:rPr>
+                  <w:rFonts w:ascii="Cambria Math" w:hAnsi="Cambria Math" w:cs="Times New Roman"/>
+                </w:rPr>
+                <m:t>t</m:t>
+              </m:r>
+            </m:sub>
+          </m:sSub>
+          <m:d>
+            <m:dPr>
+              <m:ctrlPr>
+                <w:rPr>
+                  <w:rFonts w:ascii="Cambria Math" w:hAnsi="Cambria Math" w:cs="Times New Roman"/>
+                  <w:i/>
+                </w:rPr>
+              </m:ctrlPr>
+            </m:dPr>
+            <m:e>
+              <m:r>
+                <w:rPr>
+                  <w:rFonts w:ascii="Cambria Math" w:hAnsi="Cambria Math" w:cs="Times New Roman"/>
+                </w:rPr>
+                <m:t>a</m:t>
+              </m:r>
+            </m:e>
+          </m:d>
+          <m:r>
+            <w:rPr>
+              <w:rFonts w:ascii="Cambria Math" w:hAnsi="Cambria Math" w:cs="Times New Roman"/>
+            </w:rPr>
+            <m:t xml:space="preserve">= </m:t>
+          </m:r>
+          <m:f>
+            <m:fPr>
+              <m:ctrlPr>
+                <w:rPr>
+                  <w:rFonts w:ascii="Cambria Math" w:hAnsi="Cambria Math" w:cs="Times New Roman"/>
+                  <w:i/>
+                </w:rPr>
+              </m:ctrlPr>
+            </m:fPr>
+            <m:num>
+              <m:nary>
+                <m:naryPr>
+                  <m:chr m:val="∑"/>
+                  <m:limLoc m:val="undOvr"/>
+                  <m:grow m:val="1"/>
+                  <m:ctrlPr>
+                    <w:rPr>
+                      <w:rFonts w:ascii="Cambria Math" w:hAnsi="Cambria Math" w:cs="Times New Roman"/>
+                      <w:i/>
+                    </w:rPr>
+                  </m:ctrlPr>
+                </m:naryPr>
+                <m:sub>
+                  <m:r>
+                    <w:rPr>
+                      <w:rFonts w:ascii="Cambria Math" w:hAnsi="Cambria Math" w:cs="Times New Roman"/>
+                    </w:rPr>
+                    <m:t>i=1</m:t>
+                  </m:r>
+                </m:sub>
+                <m:sup>
+                  <m:r>
+                    <w:rPr>
+                      <w:rFonts w:ascii="Cambria Math" w:hAnsi="Cambria Math" w:cs="Times New Roman"/>
+                    </w:rPr>
+                    <m:t>t</m:t>
+                  </m:r>
+                </m:sup>
+                <m:e>
+                  <m:sSub>
+                    <m:sSubPr>
+                      <m:ctrlPr>
+                        <w:rPr>
+                          <w:rFonts w:ascii="Cambria Math" w:hAnsi="Cambria Math" w:cs="Times New Roman"/>
+                          <w:i/>
+                        </w:rPr>
+                      </m:ctrlPr>
+                    </m:sSubPr>
+                    <m:e>
+                      <m:r>
+                        <w:rPr>
+                          <w:rFonts w:ascii="Cambria Math" w:hAnsi="Cambria Math" w:cs="Times New Roman"/>
+                        </w:rPr>
+                        <m:t>r</m:t>
+                      </m:r>
+                    </m:e>
+                    <m:sub>
+                      <m:r>
+                        <w:rPr>
+                          <w:rFonts w:ascii="Cambria Math" w:hAnsi="Cambria Math" w:cs="Times New Roman"/>
+                        </w:rPr>
+                        <m:t>i</m:t>
+                      </m:r>
+                    </m:sub>
+                  </m:sSub>
+                  <m:d>
+                    <m:dPr>
+                      <m:begChr m:val="["/>
+                      <m:endChr m:val="]"/>
+                      <m:ctrlPr>
+                        <w:rPr>
+                          <w:rFonts w:ascii="Cambria Math" w:hAnsi="Cambria Math" w:cs="Times New Roman"/>
+                          <w:i/>
+                        </w:rPr>
+                      </m:ctrlPr>
+                    </m:dPr>
+                    <m:e>
+                      <m:sSub>
+                        <m:sSubPr>
+                          <m:ctrlPr>
+                            <w:rPr>
+                              <w:rFonts w:ascii="Cambria Math" w:hAnsi="Cambria Math" w:cs="Times New Roman"/>
+                              <w:i/>
+                            </w:rPr>
+                          </m:ctrlPr>
+                        </m:sSubPr>
+                        <m:e>
+                          <m:r>
+                            <w:rPr>
+                              <w:rFonts w:ascii="Cambria Math" w:hAnsi="Cambria Math" w:cs="Times New Roman"/>
+                            </w:rPr>
+                            <m:t>a</m:t>
+                          </m:r>
+                        </m:e>
+                        <m:sub>
+                          <m:r>
+                            <w:rPr>
+                              <w:rFonts w:ascii="Cambria Math" w:hAnsi="Cambria Math" w:cs="Times New Roman"/>
+                            </w:rPr>
+                            <m:t>i</m:t>
+                          </m:r>
+                        </m:sub>
+                      </m:sSub>
+                      <m:r>
+                        <w:rPr>
+                          <w:rFonts w:ascii="Cambria Math" w:hAnsi="Cambria Math" w:cs="Times New Roman"/>
+                        </w:rPr>
+                        <m:t>=a</m:t>
+                      </m:r>
+                    </m:e>
+                  </m:d>
+                </m:e>
+              </m:nary>
+            </m:num>
+            <m:den>
+              <m:nary>
+                <m:naryPr>
+                  <m:chr m:val="∑"/>
+                  <m:limLoc m:val="undOvr"/>
+                  <m:grow m:val="1"/>
+                  <m:ctrlPr>
+                    <w:rPr>
+                      <w:rFonts w:ascii="Cambria Math" w:hAnsi="Cambria Math" w:cs="Times New Roman"/>
+                      <w:i/>
+                    </w:rPr>
+                  </m:ctrlPr>
+                </m:naryPr>
+                <m:sub>
+                  <m:r>
+                    <w:rPr>
+                      <w:rFonts w:ascii="Cambria Math" w:hAnsi="Cambria Math" w:cs="Times New Roman"/>
+                    </w:rPr>
+                    <m:t>i=1</m:t>
+                  </m:r>
+                </m:sub>
+                <m:sup>
+                  <m:r>
+                    <w:rPr>
+                      <w:rFonts w:ascii="Cambria Math" w:hAnsi="Cambria Math" w:cs="Times New Roman"/>
+                    </w:rPr>
+                    <m:t>t</m:t>
+                  </m:r>
+                </m:sup>
+                <m:e>
+                  <m:d>
+                    <m:dPr>
+                      <m:begChr m:val="["/>
+                      <m:endChr m:val="]"/>
+                      <m:ctrlPr>
+                        <w:rPr>
+                          <w:rFonts w:ascii="Cambria Math" w:hAnsi="Cambria Math" w:cs="Times New Roman"/>
+                          <w:i/>
+                        </w:rPr>
+                      </m:ctrlPr>
+                    </m:dPr>
+                    <m:e>
+                      <m:sSub>
+                        <m:sSubPr>
+                          <m:ctrlPr>
+                            <w:rPr>
+                              <w:rFonts w:ascii="Cambria Math" w:hAnsi="Cambria Math" w:cs="Times New Roman"/>
+                              <w:i/>
+                            </w:rPr>
+                          </m:ctrlPr>
+                        </m:sSubPr>
+                        <m:e>
+                          <m:r>
+                            <w:rPr>
+                              <w:rFonts w:ascii="Cambria Math" w:hAnsi="Cambria Math" w:cs="Times New Roman"/>
+                            </w:rPr>
+                            <m:t>a</m:t>
+                          </m:r>
+                        </m:e>
+                        <m:sub>
+                          <m:r>
+                            <w:rPr>
+                              <w:rFonts w:ascii="Cambria Math" w:hAnsi="Cambria Math" w:cs="Times New Roman"/>
+                            </w:rPr>
+                            <m:t>i</m:t>
+                          </m:r>
+                        </m:sub>
+                      </m:sSub>
+                      <m:r>
+                        <w:rPr>
+                          <w:rFonts w:ascii="Cambria Math" w:hAnsi="Cambria Math" w:cs="Times New Roman"/>
+                        </w:rPr>
+                        <m:t>=a</m:t>
+                      </m:r>
+                    </m:e>
+                  </m:d>
+                </m:e>
+              </m:nary>
+            </m:den>
+          </m:f>
+        </m:oMath>
+      </m:oMathPara>
+    </w:p>
+    <w:p>
+      <w:pPr>
+        <w:jc w:val="center"/>
+        <w:rPr>
+          <w:rFonts w:eastAsiaTheme="minorEastAsia" w:cs="Times New Roman"/>
+        </w:rPr>
+      </w:pPr>
+      <w:r>
+        <w:rPr>
+          <w:rFonts w:eastAsiaTheme="minorEastAsia" w:cs="Times New Roman"/>
+        </w:rPr>
+        <w:t xml:space="preserve">Формула 1. Средняя премия за действие </w:t>
+      </w:r>
+      <m:oMath>
+        <m:r>
+          <w:rPr>
+            <w:rFonts w:ascii="Cambria Math" w:eastAsiaTheme="minorEastAsia" w:hAnsi="Cambria Math"/>
+          </w:rPr>
+          <m:t>a</m:t>
+        </m:r>
+      </m:oMath>
+      <w:r>
+        <w:rPr>
+          <w:rFonts w:eastAsiaTheme="minorEastAsia"/>
+        </w:rPr>
+        <w:t xml:space="preserve"> в </w:t>
+      </w:r>
+      <m:oMath>
+        <m:r>
+          <w:rPr>
+            <w:rFonts w:ascii="Cambria Math" w:eastAsiaTheme="minorEastAsia" w:hAnsi="Cambria Math"/>
+          </w:rPr>
+          <m:t>t</m:t>
+        </m:r>
+      </m:oMath>
+      <w:r>
+        <w:rPr>
+          <w:rFonts w:eastAsiaTheme="minorEastAsia"/>
+        </w:rPr>
+        <w:t xml:space="preserve"> раундах</w:t>
+      </w:r>
+      <w:r>
+        <w:rPr>
+          <w:rFonts w:eastAsiaTheme="minorEastAsia"/>
+        </w:rPr>
+        <w:t>.</w:t>
+      </w:r>
+    </w:p>
+    <w:p>
+      <w:pPr>
+        <w:rPr>
+          <w:iCs/>
+        </w:rPr>
+      </w:pPr>
+    </w:p>
+    <w:p>
+      <w:pPr>
+        <w:rPr>
+          <w:iCs/>
+        </w:rPr>
+      </w:pPr>
+    </w:p>
+    <w:p>
+      <w:pPr>
+        <w:rPr>
+          <w:rFonts w:eastAsiaTheme="minorEastAsia"/>
+        </w:rPr>
+      </w:pPr>
+      <w:r>
+        <w:rPr>
+          <w:iCs/>
+        </w:rPr>
+        <w:t>Если устремить число раундов к бесконечности, получится узнать среднюю оценку премии для каждого действия. Тогда для максимизации выигрыша останется лишь выбрать действие с максимальной средней премией и все время использовать его. Однако</w:t>
+      </w:r>
+      <w:r>
+        <w:rPr>
+          <w:iCs/>
+        </w:rPr>
+        <w:t xml:space="preserve"> провести бесконечное число раундов невозможно, из-за чего вводится абстрактное понятие ценности действия </w:t>
+      </w:r>
+      <m:oMath>
+        <m:r>
+          <w:rPr>
+            <w:rFonts w:ascii="Cambria Math" w:eastAsiaTheme="minorEastAsia" w:hAnsi="Cambria Math"/>
+          </w:rPr>
+          <m:t>a</m:t>
+        </m:r>
+      </m:oMath>
+      <w:r>
+        <w:rPr>
+          <w:rFonts w:eastAsiaTheme="minorEastAsia"/>
+        </w:rPr>
+        <w:t>, описанное формулой 2.</w:t>
+      </w:r>
+    </w:p>
+    <w:p>
+      <w:pPr>
+        <w:rPr>
+          <w:rFonts w:eastAsiaTheme="minorEastAsia"/>
+        </w:rPr>
+      </w:pPr>
+    </w:p>
+    <w:p>
+      <w:pPr>
+        <w:rPr>
+          <w:rFonts w:eastAsiaTheme="minorEastAsia"/>
+        </w:rPr>
+      </w:pPr>
+    </w:p>
+    <w:p>
+      <w:pPr>
+        <w:jc w:val="center"/>
+        <w:rPr>
+          <w:rFonts w:eastAsiaTheme="minorEastAsia" w:cs="Times New Roman"/>
+        </w:rPr>
+      </w:pPr>
+      <m:oMath>
+        <m:sSup>
+          <m:sSupPr>
+            <m:ctrlPr>
+              <w:rPr>
+                <w:rFonts w:ascii="Cambria Math" w:eastAsiaTheme="minorEastAsia" w:hAnsi="Cambria Math" w:cs="Times New Roman"/>
+                <w:i/>
+              </w:rPr>
+            </m:ctrlPr>
+          </m:sSupPr>
+          <m:e>
+            <m:r>
+              <w:rPr>
+                <w:rFonts w:ascii="Cambria Math" w:eastAsiaTheme="minorEastAsia" w:hAnsi="Cambria Math" w:cs="Times New Roman"/>
+              </w:rPr>
+              <m:t>Q</m:t>
+            </m:r>
+          </m:e>
+          <m:sup>
+            <m:r>
+              <w:rPr>
+                <w:rFonts w:ascii="Cambria Math" w:eastAsiaTheme="minorEastAsia" w:hAnsi="Cambria Math" w:cs="Times New Roman"/>
+              </w:rPr>
+              <m:t>*</m:t>
+            </m:r>
+          </m:sup>
+        </m:sSup>
+        <m:d>
+          <m:dPr>
+            <m:ctrlPr>
+              <w:rPr>
+                <w:rFonts w:ascii="Cambria Math" w:eastAsiaTheme="minorEastAsia" w:hAnsi="Cambria Math" w:cs="Times New Roman"/>
+                <w:i/>
+              </w:rPr>
+            </m:ctrlPr>
+          </m:dPr>
+          <m:e>
+            <m:r>
+              <w:rPr>
+                <w:rFonts w:ascii="Cambria Math" w:eastAsiaTheme="minorEastAsia" w:hAnsi="Cambria Math" w:cs="Times New Roman"/>
+              </w:rPr>
+              <m:t>a</m:t>
+            </m:r>
+          </m:e>
+        </m:d>
+        <m:r>
+          <w:rPr>
+            <w:rFonts w:ascii="Cambria Math" w:eastAsiaTheme="minorEastAsia" w:hAnsi="Cambria Math" w:cs="Times New Roman"/>
+          </w:rPr>
+          <m:t>=</m:t>
+        </m:r>
+        <m:limLow>
+          <m:limLowPr>
+            <m:ctrlPr>
+              <w:rPr>
+                <w:rFonts w:ascii="Cambria Math" w:eastAsiaTheme="minorEastAsia" w:hAnsi="Cambria Math" w:cs="Times New Roman"/>
+                <w:i/>
+              </w:rPr>
+            </m:ctrlPr>
+          </m:limLowPr>
+          <m:e>
+            <m:r>
+              <w:rPr>
+                <w:rFonts w:ascii="Cambria Math" w:eastAsiaTheme="minorEastAsia" w:hAnsi="Cambria Math" w:cs="Times New Roman"/>
+              </w:rPr>
+              <m:t>lim</m:t>
+            </m:r>
+          </m:e>
+          <m:lim>
+            <m:r>
+              <w:rPr>
+                <w:rFonts w:ascii="Cambria Math" w:eastAsiaTheme="minorEastAsia" w:hAnsi="Cambria Math" w:cs="Times New Roman"/>
+              </w:rPr>
+              <m:t>t→∞</m:t>
+            </m:r>
+          </m:lim>
+        </m:limLow>
+        <m:sSub>
+          <m:sSubPr>
+            <m:ctrlPr>
+              <w:rPr>
+                <w:rFonts w:ascii="Cambria Math" w:eastAsiaTheme="minorEastAsia" w:hAnsi="Cambria Math" w:cs="Times New Roman"/>
+                <w:i/>
+              </w:rPr>
+            </m:ctrlPr>
+          </m:sSubPr>
+          <m:e>
+            <m:r>
+              <w:rPr>
+                <w:rFonts w:ascii="Cambria Math" w:eastAsiaTheme="minorEastAsia" w:hAnsi="Cambria Math" w:cs="Times New Roman"/>
+              </w:rPr>
+              <m:t>Q</m:t>
+            </m:r>
+          </m:e>
+          <m:sub>
+            <m:r>
+              <w:rPr>
+                <w:rFonts w:ascii="Cambria Math" w:eastAsiaTheme="minorEastAsia" w:hAnsi="Cambria Math" w:cs="Times New Roman"/>
+              </w:rPr>
+              <m:t>t</m:t>
+            </m:r>
+          </m:sub>
+        </m:sSub>
+        <m:d>
+          <m:dPr>
+            <m:ctrlPr>
+              <w:rPr>
+                <w:rFonts w:ascii="Cambria Math" w:eastAsiaTheme="minorEastAsia" w:hAnsi="Cambria Math" w:cs="Times New Roman"/>
+                <w:i/>
+              </w:rPr>
+            </m:ctrlPr>
+          </m:dPr>
+          <m:e>
+            <m:r>
+              <w:rPr>
+                <w:rFonts w:ascii="Cambria Math" w:eastAsiaTheme="minorEastAsia" w:hAnsi="Cambria Math" w:cs="Times New Roman"/>
+              </w:rPr>
+              <m:t>a</m:t>
+            </m:r>
+          </m:e>
+        </m:d>
+        <m:r>
+          <w:rPr>
+            <w:rFonts w:ascii="Cambria Math" w:eastAsiaTheme="minorEastAsia" w:hAnsi="Cambria Math" w:cs="Times New Roman"/>
+          </w:rPr>
+          <m:t>→</m:t>
+        </m:r>
+        <m:r>
+          <m:rPr>
+            <m:sty m:val="p"/>
+          </m:rPr>
+          <w:rPr>
+            <w:rFonts w:ascii="Cambria Math" w:eastAsiaTheme="minorEastAsia" w:hAnsi="Cambria Math" w:cs="Times New Roman"/>
+            <w:lang w:val="en-US"/>
+          </w:rPr>
+          <m:t>max</m:t>
+        </m:r>
+      </m:oMath>
+      <w:r>
+        <w:rPr>
+          <w:rFonts w:eastAsiaTheme="minorEastAsia" w:cs="Times New Roman"/>
+        </w:rPr>
+        <w:t xml:space="preserve"> </w:t>
+      </w:r>
+    </w:p>
+    <w:p>
+      <w:pPr>
+        <w:jc w:val="center"/>
+        <w:rPr>
+          <w:rFonts w:eastAsiaTheme="minorEastAsia" w:cs="Times New Roman"/>
+        </w:rPr>
+      </w:pPr>
+      <w:r>
+        <w:rPr>
+          <w:rFonts w:eastAsiaTheme="minorEastAsia" w:cs="Times New Roman"/>
+        </w:rPr>
+        <w:t xml:space="preserve">Формула 2. Ценность действия </w:t>
+      </w:r>
+      <w:r>
+        <w:rPr>
+          <w:rFonts w:eastAsiaTheme="minorEastAsia" w:cs="Times New Roman"/>
+          <w:lang w:val="en-US"/>
+        </w:rPr>
+        <w:t>a</w:t>
+      </w:r>
+      <w:r>
+        <w:rPr>
+          <w:rFonts w:eastAsiaTheme="minorEastAsia" w:cs="Times New Roman"/>
+        </w:rPr>
+        <w:t>.</w:t>
+      </w:r>
+    </w:p>
+    <w:p>
+      <w:pPr>
+        <w:jc w:val="center"/>
+        <w:rPr>
+          <w:rFonts w:eastAsiaTheme="minorEastAsia" w:cs="Times New Roman"/>
+        </w:rPr>
+      </w:pPr>
+    </w:p>
+    <w:p>
+      <w:pPr>
+        <w:jc w:val="left"/>
+        <w:rPr>
+          <w:rFonts w:eastAsiaTheme="minorEastAsia"/>
+        </w:rPr>
+      </w:pPr>
+      <w:r>
+        <w:lastRenderedPageBreak/>
+        <w:t xml:space="preserve">С учетом введенных понятий, задача о многоруком бандите сводится к быстрому предсказыванию величины  </w:t>
+      </w:r>
+      <m:oMath>
+        <m:sSup>
+          <m:sSupPr>
+            <m:ctrlPr>
+              <w:rPr>
+                <w:rFonts w:ascii="Cambria Math" w:eastAsiaTheme="minorEastAsia" w:hAnsi="Cambria Math" w:cs="Times New Roman"/>
+                <w:i/>
+              </w:rPr>
+            </m:ctrlPr>
+          </m:sSupPr>
+          <m:e>
+            <m:r>
+              <w:rPr>
+                <w:rFonts w:ascii="Cambria Math" w:eastAsiaTheme="minorEastAsia" w:hAnsi="Cambria Math" w:cs="Times New Roman"/>
+              </w:rPr>
+              <m:t>Q</m:t>
+            </m:r>
+          </m:e>
+          <m:sup>
+            <m:r>
+              <w:rPr>
+                <w:rFonts w:ascii="Cambria Math" w:eastAsiaTheme="minorEastAsia" w:hAnsi="Cambria Math" w:cs="Times New Roman"/>
+              </w:rPr>
+              <m:t>*</m:t>
+            </m:r>
+          </m:sup>
+        </m:sSup>
+      </m:oMath>
+      <w:r>
+        <w:rPr>
+          <w:rFonts w:eastAsiaTheme="minorEastAsia"/>
+        </w:rPr>
+        <w:t xml:space="preserve"> для всех действий и выбора максимального значения.</w:t>
+      </w:r>
+    </w:p>
+    <w:p>
+      <w:pPr>
+        <w:jc w:val="left"/>
+        <w:rPr>
+          <w:rFonts w:eastAsiaTheme="minorEastAsia"/>
+        </w:rPr>
+      </w:pPr>
+      <w:r>
+        <w:rPr>
+          <w:rFonts w:eastAsiaTheme="minorEastAsia"/>
+        </w:rPr>
+        <w:t xml:space="preserve">То есть требуется сыграть минимальное количество раундов </w:t>
+      </w:r>
+      <m:oMath>
+        <m:r>
+          <w:rPr>
+            <w:rFonts w:ascii="Cambria Math" w:eastAsiaTheme="minorEastAsia" w:hAnsi="Cambria Math"/>
+          </w:rPr>
+          <m:t>t</m:t>
+        </m:r>
+      </m:oMath>
+      <w:r>
+        <w:rPr>
+          <w:rFonts w:eastAsiaTheme="minorEastAsia"/>
+        </w:rPr>
+        <w:t>, достаточное для построения оценки</w:t>
+      </w:r>
+      <w:r>
+        <w:rPr>
+          <w:rFonts w:eastAsiaTheme="minorEastAsia"/>
+        </w:rPr>
+        <w:t xml:space="preserve"> </w:t>
+      </w:r>
+      <w:r>
+        <w:rPr>
+          <w:rFonts w:eastAsiaTheme="minorEastAsia"/>
+        </w:rPr>
+        <w:t xml:space="preserve">средней премии </w:t>
+      </w:r>
+      <m:oMath>
+        <m:sSub>
+          <m:sSubPr>
+            <m:ctrlPr>
+              <w:rPr>
+                <w:rFonts w:ascii="Cambria Math" w:hAnsi="Cambria Math" w:cs="Times New Roman"/>
+                <w:i/>
+              </w:rPr>
+            </m:ctrlPr>
+          </m:sSubPr>
+          <m:e>
+            <m:r>
+              <w:rPr>
+                <w:rFonts w:ascii="Cambria Math" w:hAnsi="Cambria Math" w:cs="Times New Roman"/>
+              </w:rPr>
+              <m:t>Q</m:t>
+            </m:r>
+          </m:e>
+          <m:sub>
+            <m:r>
+              <w:rPr>
+                <w:rFonts w:ascii="Cambria Math" w:hAnsi="Cambria Math" w:cs="Times New Roman"/>
+              </w:rPr>
+              <m:t>t</m:t>
+            </m:r>
+          </m:sub>
+        </m:sSub>
+        <m:d>
+          <m:dPr>
+            <m:ctrlPr>
+              <w:rPr>
+                <w:rFonts w:ascii="Cambria Math" w:hAnsi="Cambria Math" w:cs="Times New Roman"/>
+                <w:i/>
+              </w:rPr>
+            </m:ctrlPr>
+          </m:dPr>
+          <m:e>
+            <m:r>
+              <w:rPr>
+                <w:rFonts w:ascii="Cambria Math" w:hAnsi="Cambria Math" w:cs="Times New Roman"/>
+              </w:rPr>
+              <m:t>a</m:t>
+            </m:r>
+          </m:e>
+        </m:d>
+      </m:oMath>
+      <w:r>
+        <w:rPr>
+          <w:rFonts w:eastAsiaTheme="minorEastAsia"/>
+        </w:rPr>
+        <w:t xml:space="preserve"> для каждого действия </w:t>
+      </w:r>
+      <m:oMath>
+        <m:r>
+          <w:rPr>
+            <w:rFonts w:ascii="Cambria Math" w:eastAsiaTheme="minorEastAsia" w:hAnsi="Cambria Math"/>
+          </w:rPr>
+          <m:t>a ∈A</m:t>
+        </m:r>
+      </m:oMath>
+      <w:r>
+        <w:rPr>
+          <w:rFonts w:eastAsiaTheme="minorEastAsia"/>
+        </w:rPr>
+        <w:t>, с помощью которой удастся</w:t>
+      </w:r>
+      <w:r>
+        <w:rPr>
+          <w:rFonts w:eastAsiaTheme="minorEastAsia"/>
+        </w:rPr>
+        <w:t xml:space="preserve"> </w:t>
+      </w:r>
+      <w:r>
+        <w:rPr>
+          <w:rFonts w:eastAsiaTheme="minorEastAsia"/>
+        </w:rPr>
+        <w:t>с как можно большей</w:t>
+      </w:r>
+      <w:r>
+        <w:rPr>
+          <w:rFonts w:eastAsiaTheme="minorEastAsia"/>
+        </w:rPr>
+        <w:t xml:space="preserve"> </w:t>
+      </w:r>
+      <w:r>
+        <w:rPr>
+          <w:rFonts w:eastAsiaTheme="minorEastAsia"/>
+        </w:rPr>
+        <w:t xml:space="preserve">вероятностью </w:t>
+      </w:r>
+      <w:r>
+        <w:rPr>
+          <w:rFonts w:eastAsiaTheme="minorEastAsia"/>
+        </w:rPr>
+        <w:t>“</w:t>
+      </w:r>
+      <w:r>
+        <w:rPr>
+          <w:rFonts w:eastAsiaTheme="minorEastAsia"/>
+        </w:rPr>
+        <w:t>угадать</w:t>
+      </w:r>
+      <w:r>
+        <w:rPr>
+          <w:rFonts w:eastAsiaTheme="minorEastAsia"/>
+        </w:rPr>
+        <w:t>”</w:t>
+      </w:r>
+      <w:r>
+        <w:rPr>
+          <w:rFonts w:eastAsiaTheme="minorEastAsia"/>
+        </w:rPr>
+        <w:t xml:space="preserve"> </w:t>
+      </w:r>
+      <w:r>
+        <w:rPr>
+          <w:rFonts w:eastAsiaTheme="minorEastAsia"/>
+        </w:rPr>
+        <w:t>ценность</w:t>
+      </w:r>
+      <w:r>
+        <w:rPr>
+          <w:rFonts w:eastAsiaTheme="minorEastAsia"/>
+        </w:rPr>
+        <w:t xml:space="preserve"> </w:t>
+      </w:r>
+      <m:oMath>
+        <m:sSup>
+          <m:sSupPr>
+            <m:ctrlPr>
+              <w:rPr>
+                <w:rFonts w:ascii="Cambria Math" w:eastAsiaTheme="minorEastAsia" w:hAnsi="Cambria Math" w:cs="Times New Roman"/>
+                <w:i/>
+              </w:rPr>
+            </m:ctrlPr>
+          </m:sSupPr>
+          <m:e>
+            <m:r>
+              <w:rPr>
+                <w:rFonts w:ascii="Cambria Math" w:eastAsiaTheme="minorEastAsia" w:hAnsi="Cambria Math" w:cs="Times New Roman"/>
+              </w:rPr>
+              <m:t>Q</m:t>
+            </m:r>
+          </m:e>
+          <m:sup>
+            <m:r>
+              <w:rPr>
+                <w:rFonts w:ascii="Cambria Math" w:eastAsiaTheme="minorEastAsia" w:hAnsi="Cambria Math" w:cs="Times New Roman"/>
+              </w:rPr>
+              <m:t>*</m:t>
+            </m:r>
+          </m:sup>
+        </m:sSup>
+        <m:d>
+          <m:dPr>
+            <m:ctrlPr>
+              <w:rPr>
+                <w:rFonts w:ascii="Cambria Math" w:eastAsiaTheme="minorEastAsia" w:hAnsi="Cambria Math" w:cs="Times New Roman"/>
+                <w:i/>
+              </w:rPr>
+            </m:ctrlPr>
+          </m:dPr>
+          <m:e>
+            <m:r>
+              <w:rPr>
+                <w:rFonts w:ascii="Cambria Math" w:eastAsiaTheme="minorEastAsia" w:hAnsi="Cambria Math" w:cs="Times New Roman"/>
+              </w:rPr>
+              <m:t>a</m:t>
+            </m:r>
+          </m:e>
+        </m:d>
+      </m:oMath>
+      <w:r>
+        <w:rPr>
+          <w:rFonts w:eastAsiaTheme="minorEastAsia"/>
+        </w:rPr>
+        <w:t xml:space="preserve"> каждого из действий и выбрать из них самое ценное.</w:t>
+      </w:r>
+    </w:p>
+    <w:p>
+      <w:pPr>
+        <w:jc w:val="left"/>
+        <w:rPr>
+          <w:rFonts w:eastAsiaTheme="minorEastAsia"/>
+        </w:rPr>
+      </w:pPr>
+    </w:p>
+    <w:p>
+      <w:pPr>
+        <w:jc w:val="left"/>
+      </w:pPr>
+    </w:p>
+    <w:p>
+      <w:pPr>
+        <w:rPr>
+          <w:rFonts w:eastAsiaTheme="minorEastAsia" w:cs="Times New Roman"/>
+          <w:b/>
+          <w:bCs/>
+        </w:rPr>
+      </w:pPr>
+      <w:r>
+        <w:rPr>
+          <w:rFonts w:eastAsiaTheme="minorEastAsia" w:cs="Times New Roman"/>
+          <w:b/>
+          <w:bCs/>
+        </w:rPr>
+        <w:t>Выбор стратегии.</w:t>
+      </w:r>
+    </w:p>
+    <w:p>
+      <w:pPr>
+        <w:rPr>
+          <w:rFonts w:eastAsiaTheme="minorEastAsia" w:cs="Times New Roman"/>
+          <w:b/>
+          <w:bCs/>
+        </w:rPr>
+      </w:pPr>
+    </w:p>
+    <w:p>
+      <w:pPr>
+        <w:rPr>
+          <w:rFonts w:eastAsiaTheme="minorEastAsia" w:cs="Times New Roman"/>
+        </w:rPr>
+      </w:pPr>
+      <w:r>
+        <w:rPr>
+          <w:rFonts w:eastAsiaTheme="minorEastAsia" w:cs="Times New Roman"/>
+        </w:rPr>
+        <w:t>Ключевым шагом в обучении с подкреплением является шаг 2.3) игры агента со средой. Интуитивно понятным методом выбора следующего действия</w:t>
+      </w:r>
+      <w:r>
+        <w:rPr>
+          <w:rFonts w:eastAsiaTheme="minorEastAsia" w:cs="Times New Roman"/>
+        </w:rPr>
+        <w:t xml:space="preserve"> является </w:t>
+      </w:r>
+      <w:r>
+        <w:rPr>
+          <w:rFonts w:eastAsiaTheme="minorEastAsia" w:cs="Times New Roman"/>
+          <w:u w:val="single"/>
+        </w:rPr>
+        <w:t>жадная стратегия</w:t>
+      </w:r>
+      <w:r>
+        <w:rPr>
+          <w:rFonts w:eastAsiaTheme="minorEastAsia" w:cs="Times New Roman"/>
+        </w:rPr>
+        <w:t xml:space="preserve"> </w:t>
+      </w:r>
+      <w:r>
+        <w:rPr>
+          <w:rFonts w:eastAsiaTheme="minorEastAsia" w:cs="Times New Roman"/>
+          <w:u w:val="single"/>
+        </w:rPr>
+        <w:t>(</w:t>
+      </w:r>
+      <w:r>
+        <w:rPr>
+          <w:rFonts w:eastAsiaTheme="minorEastAsia" w:cs="Times New Roman"/>
+          <w:u w:val="single"/>
+          <w:lang w:val="en-US"/>
+        </w:rPr>
+        <w:t>Greedy</w:t>
+      </w:r>
+      <w:r>
+        <w:rPr>
+          <w:rFonts w:eastAsiaTheme="minorEastAsia" w:cs="Times New Roman"/>
+          <w:u w:val="single"/>
+        </w:rPr>
+        <w:t xml:space="preserve"> </w:t>
+      </w:r>
+      <w:r>
+        <w:rPr>
+          <w:rFonts w:eastAsiaTheme="minorEastAsia" w:cs="Times New Roman"/>
+          <w:u w:val="single"/>
+          <w:lang w:val="en-US"/>
+        </w:rPr>
+        <w:t>P</w:t>
+      </w:r>
+      <w:r>
+        <w:rPr>
+          <w:rFonts w:eastAsiaTheme="minorEastAsia" w:cs="Times New Roman"/>
+          <w:u w:val="single"/>
+          <w:lang w:val="en-US"/>
+        </w:rPr>
+        <w:t>olicy</w:t>
+      </w:r>
+      <w:r>
+        <w:rPr>
+          <w:rFonts w:eastAsiaTheme="minorEastAsia" w:cs="Times New Roman"/>
+          <w:u w:val="single"/>
+        </w:rPr>
+        <w:t>)</w:t>
+      </w:r>
+      <w:r>
+        <w:rPr>
+          <w:rFonts w:eastAsiaTheme="minorEastAsia" w:cs="Times New Roman"/>
+        </w:rPr>
+        <w:t xml:space="preserve">. В ней предпочтения отдается действиям, уже имеющим максимальную среднюю оценку премии, а другие действия удаляются из рассмотрения. </w:t>
+      </w:r>
+    </w:p>
+    <w:p>
+      <w:pPr>
+        <w:rPr>
+          <w:rFonts w:eastAsiaTheme="minorEastAsia" w:cs="Times New Roman"/>
+        </w:rPr>
+      </w:pPr>
+      <w:r>
+        <w:rPr>
+          <w:rFonts w:eastAsiaTheme="minorEastAsia" w:cs="Times New Roman"/>
+        </w:rPr>
+        <w:t>Обновление множества действий производится по правилу, описанному в формуле 3.</w:t>
+      </w:r>
+    </w:p>
+    <w:p>
+      <w:pPr>
+        <w:rPr>
+          <w:rFonts w:eastAsiaTheme="minorEastAsia" w:cs="Times New Roman"/>
+        </w:rPr>
+      </w:pPr>
+    </w:p>
+    <w:p>
+      <w:pPr>
+        <w:rPr>
+          <w:rFonts w:eastAsiaTheme="minorEastAsia" w:cs="Times New Roman"/>
+        </w:rPr>
+      </w:pPr>
+    </w:p>
+    <w:p>
+      <w:pPr>
+        <w:jc w:val="center"/>
+        <w:rPr>
+          <w:rFonts w:eastAsiaTheme="minorEastAsia" w:cs="Times New Roman"/>
+        </w:rPr>
+      </w:pPr>
+      <m:oMathPara>
+        <m:oMath>
+          <m:sSub>
+            <m:sSubPr>
+              <m:ctrlPr>
+                <w:rPr>
+                  <w:rFonts w:ascii="Cambria Math" w:hAnsi="Cambria Math" w:cs="Times New Roman"/>
+                  <w:i/>
+                </w:rPr>
+              </m:ctrlPr>
+            </m:sSubPr>
+            <m:e>
+              <m:r>
+                <w:rPr>
+                  <w:rFonts w:ascii="Cambria Math" w:hAnsi="Cambria Math" w:cs="Times New Roman"/>
+                </w:rPr>
+                <m:t>A</m:t>
+              </m:r>
+            </m:e>
+            <m:sub>
+              <m:r>
+                <w:rPr>
+                  <w:rFonts w:ascii="Cambria Math" w:hAnsi="Cambria Math" w:cs="Times New Roman"/>
+                </w:rPr>
+                <m:t>t</m:t>
+              </m:r>
+            </m:sub>
+          </m:sSub>
+          <m:r>
+            <w:rPr>
+              <w:rFonts w:ascii="Cambria Math" w:hAnsi="Cambria Math" w:cs="Times New Roman"/>
+            </w:rPr>
+            <m:t>=</m:t>
+          </m:r>
+          <m:limLow>
+            <m:limLowPr>
+              <m:ctrlPr>
+                <w:rPr>
+                  <w:rFonts w:ascii="Cambria Math" w:hAnsi="Cambria Math" w:cs="Times New Roman"/>
+                  <w:i/>
+                </w:rPr>
+              </m:ctrlPr>
+            </m:limLowPr>
+            <m:e>
+              <m:r>
+                <m:rPr>
+                  <m:sty m:val="p"/>
+                </m:rPr>
+                <w:rPr>
+                  <w:rFonts w:ascii="Cambria Math" w:hAnsi="Cambria Math" w:cs="Times New Roman"/>
+                </w:rPr>
+                <m:t>A</m:t>
+              </m:r>
+              <m:r>
+                <w:rPr>
+                  <w:rFonts w:ascii="Cambria Math" w:hAnsi="Cambria Math" w:cs="Times New Roman"/>
+                </w:rPr>
+                <m:t>rg</m:t>
+              </m:r>
+              <m:r>
+                <m:rPr>
+                  <m:sty m:val="p"/>
+                </m:rPr>
+                <w:rPr>
+                  <w:rFonts w:ascii="Cambria Math" w:hAnsi="Cambria Math" w:cs="Times New Roman"/>
+                </w:rPr>
+                <m:t>max</m:t>
+              </m:r>
+            </m:e>
+            <m:lim>
+              <m:r>
+                <w:rPr>
+                  <w:rFonts w:ascii="Cambria Math" w:hAnsi="Cambria Math" w:cs="Times New Roman"/>
+                </w:rPr>
+                <m:t xml:space="preserve">              aϵA</m:t>
+              </m:r>
+            </m:lim>
+          </m:limLow>
+          <m:r>
+            <w:rPr>
+              <w:rFonts w:ascii="Cambria Math" w:hAnsi="Cambria Math" w:cs="Times New Roman"/>
+            </w:rPr>
+            <m:t xml:space="preserve"> </m:t>
+          </m:r>
+          <m:sSub>
+            <m:sSubPr>
+              <m:ctrlPr>
+                <w:rPr>
+                  <w:rFonts w:ascii="Cambria Math" w:hAnsi="Cambria Math" w:cs="Times New Roman"/>
+                  <w:i/>
+                </w:rPr>
+              </m:ctrlPr>
+            </m:sSubPr>
+            <m:e>
+              <m:r>
+                <w:rPr>
+                  <w:rFonts w:ascii="Cambria Math" w:hAnsi="Cambria Math" w:cs="Times New Roman"/>
+                </w:rPr>
+                <m:t>Q</m:t>
+              </m:r>
+            </m:e>
+            <m:sub>
+              <m:r>
+                <w:rPr>
+                  <w:rFonts w:ascii="Cambria Math" w:hAnsi="Cambria Math" w:cs="Times New Roman"/>
+                </w:rPr>
+                <m:t>t</m:t>
+              </m:r>
+            </m:sub>
+          </m:sSub>
+          <m:d>
+            <m:dPr>
+              <m:ctrlPr>
+                <w:rPr>
+                  <w:rFonts w:ascii="Cambria Math" w:hAnsi="Cambria Math" w:cs="Times New Roman"/>
+                  <w:i/>
+                </w:rPr>
+              </m:ctrlPr>
+            </m:dPr>
+            <m:e>
+              <m:r>
+                <w:rPr>
+                  <w:rFonts w:ascii="Cambria Math" w:hAnsi="Cambria Math" w:cs="Times New Roman"/>
+                </w:rPr>
+                <m:t>a</m:t>
+              </m:r>
+            </m:e>
+          </m:d>
+        </m:oMath>
+      </m:oMathPara>
+    </w:p>
+    <w:p>
+      <w:pPr>
+        <w:jc w:val="center"/>
+        <w:rPr>
+          <w:rFonts w:cs="Times New Roman"/>
+        </w:rPr>
+      </w:pPr>
+      <w:r>
+        <w:rPr>
+          <w:rFonts w:cs="Times New Roman"/>
+        </w:rPr>
+        <w:t>Формула 3</w:t>
+      </w:r>
+      <w:r>
+        <w:rPr>
+          <w:rFonts w:cs="Times New Roman"/>
+          <w:i/>
+          <w:iCs/>
+        </w:rPr>
+        <w:t>.</w:t>
+      </w:r>
+      <w:r>
+        <w:rPr>
+          <w:rFonts w:cs="Times New Roman"/>
+        </w:rPr>
+        <w:t xml:space="preserve"> Множество действий</w:t>
+      </w:r>
+      <w:r>
+        <w:rPr>
+          <w:rFonts w:cs="Times New Roman"/>
+        </w:rPr>
+        <w:t xml:space="preserve"> </w:t>
+      </w:r>
+      <w:r>
+        <w:rPr>
+          <w:rFonts w:cs="Times New Roman"/>
+        </w:rPr>
+        <w:t>с максимальной текущей оценкой ценности.</w:t>
+      </w:r>
+    </w:p>
+    <w:p>
+      <w:pPr>
+        <w:jc w:val="center"/>
+        <w:rPr>
+          <w:rFonts w:cs="Times New Roman"/>
+        </w:rPr>
+      </w:pPr>
+    </w:p>
+    <w:p>
+      <w:pPr>
+        <w:rPr>
+          <w:rFonts w:cs="Times New Roman"/>
+        </w:rPr>
+      </w:pPr>
+    </w:p>
+    <w:p>
+      <w:pPr>
+        <w:rPr>
+          <w:rFonts w:eastAsiaTheme="minorEastAsia" w:cs="Times New Roman"/>
+        </w:rPr>
+      </w:pPr>
+      <w:r>
+        <w:rPr>
+          <w:rFonts w:cs="Times New Roman"/>
+        </w:rPr>
+        <w:t xml:space="preserve">Тогда выбор действия в момент времени </w:t>
+      </w:r>
+      <m:oMath>
+        <m:r>
+          <w:rPr>
+            <w:rFonts w:ascii="Cambria Math" w:eastAsiaTheme="minorEastAsia" w:hAnsi="Cambria Math"/>
+          </w:rPr>
+          <m:t>t</m:t>
+        </m:r>
+      </m:oMath>
+      <w:r>
+        <w:rPr>
+          <w:rFonts w:eastAsiaTheme="minorEastAsia" w:cs="Times New Roman"/>
+        </w:rPr>
+        <w:t xml:space="preserve"> </w:t>
+      </w:r>
+      <w:r>
+        <w:rPr>
+          <w:rFonts w:eastAsiaTheme="minorEastAsia" w:cs="Times New Roman"/>
+        </w:rPr>
+        <w:t>может осуществляться по формуле 4.</w:t>
+      </w:r>
+    </w:p>
+    <w:p>
+      <w:pPr>
+        <w:rPr>
+          <w:rFonts w:eastAsiaTheme="minorEastAsia" w:cs="Times New Roman"/>
+        </w:rPr>
+      </w:pPr>
+    </w:p>
+    <w:p>
+      <w:pPr>
+        <w:jc w:val="center"/>
+        <w:rPr>
+          <w:rFonts w:eastAsiaTheme="minorEastAsia" w:cs="Times New Roman"/>
+          <w:i/>
+        </w:rPr>
+      </w:pPr>
+      <m:oMathPara>
+        <m:oMath>
+          <m:sSub>
+            <m:sSubPr>
+              <m:ctrlPr>
+                <w:rPr>
+                  <w:rFonts w:ascii="Cambria Math" w:hAnsi="Cambria Math" w:cs="Times New Roman"/>
+                  <w:i/>
+                </w:rPr>
+              </m:ctrlPr>
+            </m:sSubPr>
+            <m:e>
+              <m:r>
+                <w:rPr>
+                  <w:rFonts w:ascii="Cambria Math" w:hAnsi="Cambria Math" w:cs="Times New Roman"/>
+                </w:rPr>
+                <m:t>π</m:t>
+              </m:r>
+            </m:e>
+            <m:sub>
+              <m:r>
+                <w:rPr>
+                  <w:rFonts w:ascii="Cambria Math" w:hAnsi="Cambria Math" w:cs="Times New Roman"/>
+                </w:rPr>
+                <m:t>t</m:t>
+              </m:r>
+            </m:sub>
+          </m:sSub>
+          <m:d>
+            <m:dPr>
+              <m:ctrlPr>
+                <w:rPr>
+                  <w:rFonts w:ascii="Cambria Math" w:hAnsi="Cambria Math" w:cs="Times New Roman"/>
+                  <w:i/>
+                </w:rPr>
+              </m:ctrlPr>
+            </m:dPr>
+            <m:e>
+              <m:r>
+                <w:rPr>
+                  <w:rFonts w:ascii="Cambria Math" w:hAnsi="Cambria Math" w:cs="Times New Roman"/>
+                </w:rPr>
+                <m:t>a</m:t>
+              </m:r>
+            </m:e>
+          </m:d>
+          <m:r>
+            <w:rPr>
+              <w:rFonts w:ascii="Cambria Math" w:hAnsi="Cambria Math" w:cs="Times New Roman"/>
+            </w:rPr>
+            <m:t>=</m:t>
+          </m:r>
+          <m:f>
+            <m:fPr>
+              <m:ctrlPr>
+                <w:rPr>
+                  <w:rFonts w:ascii="Cambria Math" w:hAnsi="Cambria Math" w:cs="Times New Roman"/>
+                  <w:i/>
+                </w:rPr>
+              </m:ctrlPr>
+            </m:fPr>
+            <m:num>
+              <m:r>
+                <w:rPr>
+                  <w:rFonts w:ascii="Cambria Math" w:hAnsi="Cambria Math" w:cs="Times New Roman"/>
+                </w:rPr>
+                <m:t>1</m:t>
+              </m:r>
+            </m:num>
+            <m:den>
+              <m:r>
+                <w:rPr>
+                  <w:rFonts w:ascii="Cambria Math" w:hAnsi="Cambria Math" w:cs="Times New Roman"/>
+                </w:rPr>
+                <m:t>|</m:t>
+              </m:r>
+              <m:sSub>
+                <m:sSubPr>
+                  <m:ctrlPr>
+                    <w:rPr>
+                      <w:rFonts w:ascii="Cambria Math" w:hAnsi="Cambria Math" w:cs="Times New Roman"/>
+                      <w:i/>
+                    </w:rPr>
+                  </m:ctrlPr>
+                </m:sSubPr>
+                <m:e>
+                  <m:r>
+                    <w:rPr>
+                      <w:rFonts w:ascii="Cambria Math" w:hAnsi="Cambria Math" w:cs="Times New Roman"/>
+                    </w:rPr>
+                    <m:t>A</m:t>
+                  </m:r>
+                </m:e>
+                <m:sub>
+                  <m:r>
+                    <w:rPr>
+                      <w:rFonts w:ascii="Cambria Math" w:hAnsi="Cambria Math" w:cs="Times New Roman"/>
+                    </w:rPr>
+                    <m:t>t</m:t>
+                  </m:r>
+                </m:sub>
+              </m:sSub>
+              <m:r>
+                <w:rPr>
+                  <w:rFonts w:ascii="Cambria Math" w:hAnsi="Cambria Math" w:cs="Times New Roman"/>
+                </w:rPr>
+                <m:t>|</m:t>
+              </m:r>
+            </m:den>
+          </m:f>
+          <m:r>
+            <w:rPr>
+              <w:rFonts w:ascii="Cambria Math" w:hAnsi="Cambria Math" w:cs="Times New Roman"/>
+            </w:rPr>
+            <m:t>[</m:t>
+          </m:r>
+          <m:r>
+            <w:rPr>
+              <w:rFonts w:ascii="Cambria Math" w:eastAsiaTheme="minorEastAsia" w:hAnsi="Cambria Math" w:cs="Times New Roman"/>
+            </w:rPr>
+            <m:t>a∈</m:t>
+          </m:r>
+          <m:sSub>
+            <m:sSubPr>
+              <m:ctrlPr>
+                <w:rPr>
+                  <w:rFonts w:ascii="Cambria Math" w:hAnsi="Cambria Math" w:cs="Times New Roman"/>
+                  <w:i/>
+                </w:rPr>
+              </m:ctrlPr>
+            </m:sSubPr>
+            <m:e>
+              <m:r>
+                <w:rPr>
+                  <w:rFonts w:ascii="Cambria Math" w:hAnsi="Cambria Math" w:cs="Times New Roman"/>
+                </w:rPr>
+                <m:t>A</m:t>
+              </m:r>
+            </m:e>
+            <m:sub>
+              <m:r>
+                <w:rPr>
+                  <w:rFonts w:ascii="Cambria Math" w:hAnsi="Cambria Math" w:cs="Times New Roman"/>
+                </w:rPr>
+                <m:t>t</m:t>
+              </m:r>
+            </m:sub>
+          </m:sSub>
+          <m:r>
+            <w:rPr>
+              <w:rFonts w:ascii="Cambria Math" w:eastAsiaTheme="minorEastAsia" w:hAnsi="Cambria Math" w:cs="Times New Roman"/>
+            </w:rPr>
+            <m:t>]</m:t>
+          </m:r>
+        </m:oMath>
+      </m:oMathPara>
+    </w:p>
+    <w:p>
+      <w:pPr>
+        <w:jc w:val="center"/>
+        <w:rPr>
+          <w:rFonts w:eastAsiaTheme="minorEastAsia" w:cs="Times New Roman"/>
+        </w:rPr>
+      </w:pPr>
+      <w:r>
+        <w:rPr>
+          <w:rFonts w:eastAsiaTheme="minorEastAsia" w:cs="Times New Roman"/>
+          <w:iCs/>
+        </w:rPr>
+        <w:t>Формула 4</w:t>
+      </w:r>
+      <w:r>
+        <w:rPr>
+          <w:rFonts w:eastAsiaTheme="minorEastAsia" w:cs="Times New Roman"/>
+          <w:iCs/>
+        </w:rPr>
+        <w:t xml:space="preserve">. Жадная стратегия. Выбор любого действия  </w:t>
+      </w:r>
+      <m:oMath>
+        <m:sSub>
+          <m:sSubPr>
+            <m:ctrlPr>
+              <w:rPr>
+                <w:rFonts w:ascii="Cambria Math" w:hAnsi="Cambria Math" w:cs="Times New Roman"/>
+                <w:i/>
+              </w:rPr>
+            </m:ctrlPr>
+          </m:sSubPr>
+          <m:e>
+            <m:r>
+              <w:rPr>
+                <w:rFonts w:ascii="Cambria Math" w:eastAsiaTheme="minorEastAsia" w:hAnsi="Cambria Math"/>
+              </w:rPr>
+              <m:t>a ∈</m:t>
+            </m:r>
+            <m:r>
+              <w:rPr>
+                <w:rFonts w:ascii="Cambria Math" w:hAnsi="Cambria Math" w:cs="Times New Roman"/>
+              </w:rPr>
+              <m:t>A</m:t>
+            </m:r>
+          </m:e>
+          <m:sub>
+            <m:r>
+              <w:rPr>
+                <w:rFonts w:ascii="Cambria Math" w:hAnsi="Cambria Math" w:cs="Times New Roman"/>
+              </w:rPr>
+              <m:t>t</m:t>
+            </m:r>
+          </m:sub>
+        </m:sSub>
+      </m:oMath>
+      <w:r>
+        <w:rPr>
+          <w:rFonts w:eastAsiaTheme="minorEastAsia" w:cs="Times New Roman"/>
+        </w:rPr>
+        <w:t>.</w:t>
+      </w:r>
+    </w:p>
+    <w:p>
+      <w:pPr>
+        <w:rPr>
+          <w:rFonts w:cs="Times New Roman"/>
+        </w:rPr>
+      </w:pPr>
+    </w:p>
+    <w:p>
+      <w:pPr>
+        <w:rPr>
+          <w:rFonts w:eastAsiaTheme="minorEastAsia" w:cs="Times New Roman"/>
+        </w:rPr>
+      </w:pPr>
+    </w:p>
+    <w:p>
+      <w:pPr>
+        <w:rPr>
+          <w:rFonts w:eastAsiaTheme="minorEastAsia" w:cs="Times New Roman"/>
+        </w:rPr>
+      </w:pPr>
+      <w:r>
+        <w:rPr>
+          <w:rFonts w:eastAsiaTheme="minorEastAsia" w:cs="Times New Roman"/>
+        </w:rPr>
+        <w:t>Однако жадная стратегия содержит</w:t>
+      </w:r>
+      <w:r>
+        <w:rPr>
+          <w:rFonts w:eastAsiaTheme="minorEastAsia" w:cs="Times New Roman"/>
+        </w:rPr>
+        <w:t xml:space="preserve"> </w:t>
+      </w:r>
+      <w:r>
+        <w:rPr>
+          <w:rFonts w:eastAsiaTheme="minorEastAsia" w:cs="Times New Roman"/>
+        </w:rPr>
+        <w:t>существенный недостаток</w:t>
+      </w:r>
+      <w:r>
+        <w:rPr>
+          <w:rFonts w:eastAsiaTheme="minorEastAsia" w:cs="Times New Roman"/>
+        </w:rPr>
+        <w:t xml:space="preserve">: </w:t>
+      </w:r>
+      <w:r>
+        <w:rPr>
+          <w:rFonts w:eastAsiaTheme="minorEastAsia" w:cs="Times New Roman"/>
+        </w:rPr>
+        <w:t>из рас</w:t>
+      </w:r>
+      <w:r>
+        <w:rPr>
+          <w:rFonts w:eastAsiaTheme="minorEastAsia" w:cs="Times New Roman"/>
+        </w:rPr>
+        <w:t>с</w:t>
+      </w:r>
+      <w:r>
+        <w:rPr>
+          <w:rFonts w:eastAsiaTheme="minorEastAsia" w:cs="Times New Roman"/>
+        </w:rPr>
+        <w:t>мотрения при первой же возможности убираются действия, не давшие статистически значимых результатов на данный момент, но которые в последствии в среднем могли показать себя лучше оставленных действий</w:t>
+      </w:r>
+      <w:r>
+        <w:rPr>
+          <w:rFonts w:eastAsiaTheme="minorEastAsia" w:cs="Times New Roman"/>
+        </w:rPr>
+        <w:t>. Очевидно, что для полноты обучения на каждом шаге следует оставлять вероятность выбора действия, до текущего момента не принесшего максимальной выгоды.</w:t>
+      </w:r>
+    </w:p>
+    <w:p>
+      <w:pPr>
+        <w:rPr>
+          <w:rFonts w:eastAsiaTheme="minorEastAsia" w:cs="Times New Roman"/>
+        </w:rPr>
+      </w:pPr>
+    </w:p>
+    <w:p>
+      <w:pPr>
+        <w:rPr>
+          <w:rFonts w:eastAsiaTheme="minorEastAsia" w:cs="Times New Roman"/>
+        </w:rPr>
+      </w:pPr>
+      <w:r>
+        <w:rPr>
+          <w:rFonts w:eastAsiaTheme="minorEastAsia" w:cs="Times New Roman"/>
+        </w:rPr>
+        <w:t xml:space="preserve">Для этого был введен принцип </w:t>
+      </w:r>
+      <w:r>
+        <w:rPr>
+          <w:rFonts w:eastAsiaTheme="minorEastAsia" w:cs="Times New Roman"/>
+          <w:u w:val="single"/>
+        </w:rPr>
+        <w:t>изучения–применения (</w:t>
+      </w:r>
+      <w:r>
+        <w:rPr>
+          <w:rFonts w:eastAsiaTheme="minorEastAsia" w:cs="Times New Roman"/>
+          <w:u w:val="single"/>
+          <w:lang w:val="en-US"/>
+        </w:rPr>
+        <w:t>E</w:t>
+      </w:r>
+      <w:r>
+        <w:rPr>
+          <w:rFonts w:eastAsiaTheme="minorEastAsia" w:cs="Times New Roman"/>
+          <w:u w:val="single"/>
+          <w:lang w:val="en-US"/>
+        </w:rPr>
+        <w:t>xploration</w:t>
+      </w:r>
+      <w:r>
+        <w:rPr>
+          <w:rFonts w:eastAsiaTheme="minorEastAsia" w:cs="Times New Roman"/>
+          <w:u w:val="single"/>
+        </w:rPr>
+        <w:t>–</w:t>
+      </w:r>
+      <w:r>
+        <w:rPr>
+          <w:rFonts w:eastAsiaTheme="minorEastAsia" w:cs="Times New Roman"/>
+          <w:u w:val="single"/>
+          <w:lang w:val="en-US"/>
+        </w:rPr>
+        <w:t>E</w:t>
+      </w:r>
+      <w:r>
+        <w:rPr>
+          <w:rFonts w:eastAsiaTheme="minorEastAsia" w:cs="Times New Roman"/>
+          <w:u w:val="single"/>
+          <w:lang w:val="en-US"/>
+        </w:rPr>
+        <w:t>xploitation</w:t>
+      </w:r>
+      <w:r>
+        <w:rPr>
+          <w:rFonts w:eastAsiaTheme="minorEastAsia" w:cs="Times New Roman"/>
+          <w:u w:val="single"/>
+        </w:rPr>
+        <w:t>)</w:t>
+      </w:r>
+      <w:r>
+        <w:rPr>
+          <w:rFonts w:eastAsiaTheme="minorEastAsia" w:cs="Times New Roman"/>
+        </w:rPr>
+        <w:t xml:space="preserve">, который заключается </w:t>
+      </w:r>
+      <w:r>
+        <w:rPr>
+          <w:rFonts w:eastAsiaTheme="minorEastAsia" w:cs="Times New Roman"/>
+        </w:rPr>
+        <w:t>переходе от равномерного выбора действия к жадному.</w:t>
+      </w:r>
+    </w:p>
+    <w:p>
+      <w:pPr>
+        <w:rPr>
+          <w:rFonts w:eastAsiaTheme="minorEastAsia" w:cs="Times New Roman"/>
+        </w:rPr>
+      </w:pPr>
+    </w:p>
+    <w:p>
+      <w:pPr>
+        <w:rPr>
+          <w:rFonts w:eastAsiaTheme="minorEastAsia" w:cs="Times New Roman"/>
+        </w:rPr>
+      </w:pPr>
+      <w:r>
+        <w:rPr>
+          <w:rFonts w:eastAsiaTheme="minorEastAsia" w:cs="Times New Roman"/>
+        </w:rPr>
+        <w:t xml:space="preserve">Простейшую реализацию этого принципа можно встретить в алгоритме </w:t>
+      </w:r>
+      <w:r>
+        <w:rPr>
+          <w:rFonts w:eastAsiaTheme="minorEastAsia" w:cs="Times New Roman"/>
+          <w:u w:val="single"/>
+        </w:rPr>
+        <w:t>эпсилон-жадной стратегии</w:t>
+      </w:r>
+      <w:r>
+        <w:rPr>
+          <w:rFonts w:eastAsiaTheme="minorEastAsia" w:cs="Times New Roman"/>
+          <w:u w:val="single"/>
+        </w:rPr>
+        <w:t xml:space="preserve"> </w:t>
+      </w:r>
+      <w:r>
+        <w:rPr>
+          <w:rFonts w:eastAsiaTheme="minorEastAsia" w:cs="Times New Roman"/>
+          <w:u w:val="single"/>
+        </w:rPr>
+        <w:t>(</w:t>
+      </w:r>
+      <w:r>
+        <w:rPr>
+          <w:rFonts w:eastAsiaTheme="minorEastAsia" w:cs="Times New Roman"/>
+          <w:u w:val="single"/>
+          <w:lang w:val="en-US"/>
+        </w:rPr>
+        <w:t>Epsilon</w:t>
+      </w:r>
+      <w:r>
+        <w:rPr>
+          <w:rFonts w:eastAsiaTheme="minorEastAsia" w:cs="Times New Roman"/>
+          <w:u w:val="single"/>
+        </w:rPr>
+        <w:t>-</w:t>
+      </w:r>
+      <w:r>
+        <w:rPr>
+          <w:rFonts w:eastAsiaTheme="minorEastAsia" w:cs="Times New Roman"/>
+          <w:u w:val="single"/>
+          <w:lang w:val="en-US"/>
+        </w:rPr>
+        <w:t>Greedy</w:t>
+      </w:r>
+      <w:r>
+        <w:rPr>
+          <w:rFonts w:eastAsiaTheme="minorEastAsia" w:cs="Times New Roman"/>
+          <w:u w:val="single"/>
+        </w:rPr>
+        <w:t xml:space="preserve"> </w:t>
+      </w:r>
+      <w:r>
+        <w:rPr>
+          <w:rFonts w:eastAsiaTheme="minorEastAsia" w:cs="Times New Roman"/>
+          <w:u w:val="single"/>
+          <w:lang w:val="en-US"/>
+        </w:rPr>
+        <w:t>P</w:t>
+      </w:r>
+      <w:r>
+        <w:rPr>
+          <w:rFonts w:eastAsiaTheme="minorEastAsia" w:cs="Times New Roman"/>
+          <w:u w:val="single"/>
+          <w:lang w:val="en-US"/>
+        </w:rPr>
+        <w:t>olicy</w:t>
+      </w:r>
+      <w:r>
+        <w:rPr>
+          <w:rFonts w:eastAsiaTheme="minorEastAsia" w:cs="Times New Roman"/>
+          <w:u w:val="single"/>
+        </w:rPr>
+        <w:t>)</w:t>
+      </w:r>
+      <w:r>
+        <w:rPr>
+          <w:rFonts w:eastAsiaTheme="minorEastAsia" w:cs="Times New Roman"/>
+        </w:rPr>
+        <w:t xml:space="preserve">, приведенном в формуле </w:t>
+      </w:r>
+      <w:r>
+        <w:rPr>
+          <w:rFonts w:eastAsiaTheme="minorEastAsia" w:cs="Times New Roman"/>
+        </w:rPr>
+        <w:t>5.</w:t>
+      </w:r>
+    </w:p>
+    <w:p>
+      <w:pPr>
+        <w:rPr>
+          <w:rFonts w:eastAsiaTheme="minorEastAsia" w:cs="Times New Roman"/>
+        </w:rPr>
+      </w:pPr>
+    </w:p>
+    <w:p>
+      <w:pPr>
+        <w:jc w:val="center"/>
+        <w:rPr>
+          <w:rFonts w:eastAsiaTheme="minorEastAsia" w:cs="Times New Roman"/>
+          <w:i/>
+          <w:lang w:val="en-US"/>
+        </w:rPr>
+      </w:pPr>
+      <m:oMathPara>
+        <m:oMath>
+          <m:sSub>
+            <m:sSubPr>
+              <m:ctrlPr>
+                <w:rPr>
+                  <w:rFonts w:ascii="Cambria Math" w:hAnsi="Cambria Math" w:cs="Times New Roman"/>
+                  <w:i/>
+                </w:rPr>
+              </m:ctrlPr>
+            </m:sSubPr>
+            <m:e>
+              <m:r>
+                <w:rPr>
+                  <w:rFonts w:ascii="Cambria Math" w:hAnsi="Cambria Math" w:cs="Times New Roman"/>
+                </w:rPr>
+                <m:t>π</m:t>
+              </m:r>
+            </m:e>
+            <m:sub>
+              <m:r>
+                <w:rPr>
+                  <w:rFonts w:ascii="Cambria Math" w:hAnsi="Cambria Math" w:cs="Times New Roman"/>
+                </w:rPr>
+                <m:t>t</m:t>
+              </m:r>
+            </m:sub>
+          </m:sSub>
+          <m:d>
+            <m:dPr>
+              <m:ctrlPr>
+                <w:rPr>
+                  <w:rFonts w:ascii="Cambria Math" w:hAnsi="Cambria Math" w:cs="Times New Roman"/>
+                  <w:i/>
+                </w:rPr>
+              </m:ctrlPr>
+            </m:dPr>
+            <m:e>
+              <m:r>
+                <w:rPr>
+                  <w:rFonts w:ascii="Cambria Math" w:hAnsi="Cambria Math" w:cs="Times New Roman"/>
+                </w:rPr>
+                <m:t>a</m:t>
+              </m:r>
+            </m:e>
+          </m:d>
+          <m:r>
+            <w:rPr>
+              <w:rFonts w:ascii="Cambria Math" w:hAnsi="Cambria Math" w:cs="Times New Roman"/>
+            </w:rPr>
+            <m:t>=</m:t>
+          </m:r>
+          <m:f>
+            <m:fPr>
+              <m:ctrlPr>
+                <w:rPr>
+                  <w:rFonts w:ascii="Cambria Math" w:hAnsi="Cambria Math" w:cs="Times New Roman"/>
+                  <w:i/>
+                </w:rPr>
+              </m:ctrlPr>
+            </m:fPr>
+            <m:num>
+              <m:r>
+                <w:rPr>
+                  <w:rFonts w:ascii="Cambria Math" w:hAnsi="Cambria Math" w:cs="Times New Roman"/>
+                </w:rPr>
+                <m:t>1-ε</m:t>
+              </m:r>
+            </m:num>
+            <m:den>
+              <m:r>
+                <w:rPr>
+                  <w:rFonts w:ascii="Cambria Math" w:hAnsi="Cambria Math" w:cs="Times New Roman"/>
+                </w:rPr>
+                <m:t>|</m:t>
+              </m:r>
+              <m:sSub>
+                <m:sSubPr>
+                  <m:ctrlPr>
+                    <w:rPr>
+                      <w:rFonts w:ascii="Cambria Math" w:hAnsi="Cambria Math" w:cs="Times New Roman"/>
+                      <w:i/>
+                    </w:rPr>
+                  </m:ctrlPr>
+                </m:sSubPr>
+                <m:e>
+                  <m:r>
+                    <w:rPr>
+                      <w:rFonts w:ascii="Cambria Math" w:hAnsi="Cambria Math" w:cs="Times New Roman"/>
+                    </w:rPr>
+                    <m:t>A</m:t>
+                  </m:r>
+                </m:e>
+                <m:sub>
+                  <m:r>
+                    <w:rPr>
+                      <w:rFonts w:ascii="Cambria Math" w:hAnsi="Cambria Math" w:cs="Times New Roman"/>
+                    </w:rPr>
+                    <m:t>t</m:t>
+                  </m:r>
+                </m:sub>
+              </m:sSub>
+              <m:r>
+                <w:rPr>
+                  <w:rFonts w:ascii="Cambria Math" w:hAnsi="Cambria Math" w:cs="Times New Roman"/>
+                </w:rPr>
+                <m:t>|</m:t>
+              </m:r>
+            </m:den>
+          </m:f>
+          <m:d>
+            <m:dPr>
+              <m:begChr m:val="["/>
+              <m:endChr m:val="]"/>
+              <m:ctrlPr>
+                <w:rPr>
+                  <w:rFonts w:ascii="Cambria Math" w:hAnsi="Cambria Math" w:cs="Times New Roman"/>
+                  <w:i/>
+                </w:rPr>
+              </m:ctrlPr>
+            </m:dPr>
+            <m:e>
+              <m:r>
+                <w:rPr>
+                  <w:rFonts w:ascii="Cambria Math" w:eastAsiaTheme="minorEastAsia" w:hAnsi="Cambria Math" w:cs="Times New Roman"/>
+                </w:rPr>
+                <m:t>a∈</m:t>
+              </m:r>
+              <m:sSub>
+                <m:sSubPr>
+                  <m:ctrlPr>
+                    <w:rPr>
+                      <w:rFonts w:ascii="Cambria Math" w:hAnsi="Cambria Math" w:cs="Times New Roman"/>
+                      <w:i/>
+                    </w:rPr>
+                  </m:ctrlPr>
+                </m:sSubPr>
+                <m:e>
+                  <m:r>
+                    <w:rPr>
+                      <w:rFonts w:ascii="Cambria Math" w:hAnsi="Cambria Math" w:cs="Times New Roman"/>
+                    </w:rPr>
+                    <m:t>A</m:t>
+                  </m:r>
+                </m:e>
+                <m:sub>
+                  <m:r>
+                    <w:rPr>
+                      <w:rFonts w:ascii="Cambria Math" w:hAnsi="Cambria Math" w:cs="Times New Roman"/>
+                    </w:rPr>
+                    <m:t>t</m:t>
+                  </m:r>
+                </m:sub>
+              </m:sSub>
+              <m:ctrlPr>
+                <w:rPr>
+                  <w:rFonts w:ascii="Cambria Math" w:eastAsiaTheme="minorEastAsia" w:hAnsi="Cambria Math" w:cs="Times New Roman"/>
+                  <w:i/>
+                </w:rPr>
+              </m:ctrlPr>
+            </m:e>
+          </m:d>
+          <m:r>
+            <w:rPr>
+              <w:rFonts w:ascii="Cambria Math" w:eastAsiaTheme="minorEastAsia" w:hAnsi="Cambria Math" w:cs="Times New Roman"/>
+            </w:rPr>
+            <m:t>+</m:t>
+          </m:r>
+          <m:f>
+            <m:fPr>
+              <m:ctrlPr>
+                <w:rPr>
+                  <w:rFonts w:ascii="Cambria Math" w:hAnsi="Cambria Math" w:cs="Times New Roman"/>
+                  <w:i/>
+                </w:rPr>
+              </m:ctrlPr>
+            </m:fPr>
+            <m:num>
+              <m:r>
+                <w:rPr>
+                  <w:rFonts w:ascii="Cambria Math" w:hAnsi="Cambria Math" w:cs="Times New Roman"/>
+                </w:rPr>
+                <m:t>ε</m:t>
+              </m:r>
+            </m:num>
+            <m:den>
+              <m:r>
+                <w:rPr>
+                  <w:rFonts w:ascii="Cambria Math" w:hAnsi="Cambria Math" w:cs="Times New Roman"/>
+                </w:rPr>
+                <m:t>|</m:t>
+              </m:r>
+              <m:r>
+                <w:rPr>
+                  <w:rFonts w:ascii="Cambria Math" w:hAnsi="Cambria Math" w:cs="Times New Roman"/>
+                  <w:lang w:val="en-US"/>
+                </w:rPr>
+                <m:t>A</m:t>
+              </m:r>
+              <m:r>
+                <w:rPr>
+                  <w:rFonts w:ascii="Cambria Math" w:hAnsi="Cambria Math" w:cs="Times New Roman"/>
+                </w:rPr>
+                <m:t>|</m:t>
+              </m:r>
+            </m:den>
+          </m:f>
+          <m:r>
+            <w:rPr>
+              <w:rFonts w:ascii="Cambria Math" w:hAnsi="Cambria Math" w:cs="Times New Roman"/>
+              <w:lang w:val="en-US"/>
+            </w:rPr>
+            <m:t xml:space="preserve">,  </m:t>
+          </m:r>
+          <m:r>
+            <w:rPr>
+              <w:rFonts w:ascii="Cambria Math" w:hAnsi="Cambria Math" w:cs="Times New Roman"/>
+            </w:rPr>
+            <m:t>ε</m:t>
+          </m:r>
+          <m:r>
+            <w:rPr>
+              <w:rFonts w:ascii="Cambria Math" w:hAnsi="Cambria Math" w:cs="Times New Roman"/>
+            </w:rPr>
+            <m:t xml:space="preserve"> ∈[0;1]</m:t>
+          </m:r>
+        </m:oMath>
+      </m:oMathPara>
+    </w:p>
+    <w:p>
+      <w:pPr>
+        <w:jc w:val="center"/>
+        <w:rPr>
+          <w:rFonts w:cs="Times New Roman"/>
+          <w:iCs/>
+        </w:rPr>
+      </w:pPr>
+      <w:r>
+        <w:rPr>
+          <w:rFonts w:eastAsiaTheme="minorEastAsia" w:cs="Times New Roman"/>
+          <w:iCs/>
+        </w:rPr>
+        <w:t>Формула 5.</w:t>
+      </w:r>
+      <w:r>
+        <w:rPr>
+          <w:rFonts w:eastAsiaTheme="minorEastAsia" w:cs="Times New Roman"/>
+          <w:i/>
+        </w:rPr>
+        <w:t xml:space="preserve"> </w:t>
+      </w:r>
+      <w:r>
+        <w:rPr>
+          <w:rFonts w:cs="Times New Roman"/>
+          <w:iCs/>
+        </w:rPr>
+        <w:t>Эпсилон-жадная стратегия</w:t>
+      </w:r>
+      <w:r>
+        <w:rPr>
+          <w:rFonts w:cs="Times New Roman"/>
+          <w:iCs/>
+        </w:rPr>
+        <w:t>.</w:t>
+      </w:r>
+    </w:p>
+    <w:p>
+      <w:pPr>
+        <w:rPr>
+          <w:rFonts w:eastAsiaTheme="minorEastAsia" w:cs="Times New Roman"/>
+        </w:rPr>
+      </w:pPr>
+    </w:p>
+    <w:p>
+      <w:pPr>
+        <w:rPr>
+          <w:rFonts w:eastAsiaTheme="minorEastAsia" w:cs="Times New Roman"/>
+        </w:rPr>
+      </w:pPr>
+    </w:p>
+    <w:p>
+      <w:pPr>
+        <w:rPr>
+          <w:rFonts w:eastAsiaTheme="minorEastAsia" w:cs="Times New Roman"/>
+        </w:rPr>
+      </w:pPr>
+      <w:r>
+        <w:rPr>
+          <w:rFonts w:eastAsiaTheme="minorEastAsia" w:cs="Times New Roman"/>
+        </w:rPr>
+        <w:t xml:space="preserve">Здесь при больших </w:t>
+      </w:r>
+      <m:oMath>
+        <m:r>
+          <w:rPr>
+            <w:rFonts w:ascii="Cambria Math" w:hAnsi="Cambria Math" w:cs="Times New Roman"/>
+          </w:rPr>
+          <m:t>ε</m:t>
+        </m:r>
+      </m:oMath>
+      <w:r>
+        <w:rPr>
+          <w:rFonts w:eastAsiaTheme="minorEastAsia" w:cs="Times New Roman"/>
+        </w:rPr>
+        <w:t xml:space="preserve"> стратегия будет стремиться к </w:t>
+      </w:r>
+      <w:r>
+        <w:rPr>
+          <w:rFonts w:eastAsiaTheme="minorEastAsia" w:cs="Times New Roman"/>
+        </w:rPr>
+        <w:t>равномерной</w:t>
+      </w:r>
+      <w:r>
+        <w:rPr>
+          <w:rFonts w:eastAsiaTheme="minorEastAsia" w:cs="Times New Roman"/>
+        </w:rPr>
+        <w:t xml:space="preserve"> (изучающей), а при </w:t>
+      </w:r>
+      <w:r>
+        <w:rPr>
+          <w:rFonts w:eastAsiaTheme="minorEastAsia" w:cs="Times New Roman"/>
+        </w:rPr>
+        <w:t>малых</w:t>
+      </w:r>
+      <w:r>
+        <w:rPr>
+          <w:rFonts w:eastAsiaTheme="minorEastAsia" w:cs="Times New Roman"/>
+        </w:rPr>
+        <w:t>, наоб</w:t>
+      </w:r>
+      <w:r>
+        <w:rPr>
+          <w:rFonts w:eastAsiaTheme="minorEastAsia" w:cs="Times New Roman"/>
+        </w:rPr>
+        <w:t>орот, к жадной</w:t>
+      </w:r>
+      <w:r>
+        <w:rPr>
+          <w:rFonts w:eastAsiaTheme="minorEastAsia" w:cs="Times New Roman"/>
+        </w:rPr>
+        <w:t xml:space="preserve"> (</w:t>
+      </w:r>
+      <w:r>
+        <w:rPr>
+          <w:rFonts w:eastAsiaTheme="minorEastAsia" w:cs="Times New Roman"/>
+        </w:rPr>
+        <w:t>применяющей)</w:t>
+      </w:r>
+      <w:r>
+        <w:rPr>
+          <w:rFonts w:eastAsiaTheme="minorEastAsia" w:cs="Times New Roman"/>
+        </w:rPr>
+        <w:t xml:space="preserve">. Это позволит набрать необходимую статистику </w:t>
+      </w:r>
+      <m:oMath>
+        <m:sSub>
+          <m:sSubPr>
+            <m:ctrlPr>
+              <w:rPr>
+                <w:rFonts w:ascii="Cambria Math" w:hAnsi="Cambria Math" w:cs="Times New Roman"/>
+                <w:i/>
+              </w:rPr>
+            </m:ctrlPr>
+          </m:sSubPr>
+          <m:e>
+            <m:r>
+              <w:rPr>
+                <w:rFonts w:ascii="Cambria Math" w:hAnsi="Cambria Math" w:cs="Times New Roman"/>
+              </w:rPr>
+              <m:t>Q</m:t>
+            </m:r>
+          </m:e>
+          <m:sub>
+            <m:r>
+              <w:rPr>
+                <w:rFonts w:ascii="Cambria Math" w:hAnsi="Cambria Math" w:cs="Times New Roman"/>
+              </w:rPr>
+              <m:t>t</m:t>
+            </m:r>
+          </m:sub>
+        </m:sSub>
+        <m:d>
+          <m:dPr>
+            <m:ctrlPr>
+              <w:rPr>
+                <w:rFonts w:ascii="Cambria Math" w:hAnsi="Cambria Math" w:cs="Times New Roman"/>
+                <w:i/>
+              </w:rPr>
+            </m:ctrlPr>
+          </m:dPr>
+          <m:e>
+            <m:r>
+              <w:rPr>
+                <w:rFonts w:ascii="Cambria Math" w:hAnsi="Cambria Math" w:cs="Times New Roman"/>
+              </w:rPr>
+              <m:t>a</m:t>
+            </m:r>
+          </m:e>
+        </m:d>
+        <m:r>
+          <w:rPr>
+            <w:rFonts w:ascii="Cambria Math" w:hAnsi="Cambria Math" w:cs="Times New Roman"/>
+          </w:rPr>
+          <m:t xml:space="preserve"> </m:t>
+        </m:r>
+      </m:oMath>
+      <w:r>
+        <w:rPr>
+          <w:rFonts w:eastAsiaTheme="minorEastAsia" w:cs="Times New Roman"/>
+        </w:rPr>
+        <w:t xml:space="preserve">в начале обучения, а затем перейти к жадной стратегии, уменьшив параметр </w:t>
+      </w:r>
+      <m:oMath>
+        <m:r>
+          <w:rPr>
+            <w:rFonts w:ascii="Cambria Math" w:hAnsi="Cambria Math" w:cs="Times New Roman"/>
+          </w:rPr>
+          <m:t>ε</m:t>
+        </m:r>
+      </m:oMath>
+      <w:r>
+        <w:rPr>
+          <w:rFonts w:eastAsiaTheme="minorEastAsia" w:cs="Times New Roman"/>
+        </w:rPr>
+        <w:t xml:space="preserve"> со временем.</w:t>
+      </w:r>
+    </w:p>
+    <w:p>
+      <w:pPr>
+        <w:rPr>
+          <w:rFonts w:eastAsiaTheme="minorEastAsia" w:cs="Times New Roman"/>
+        </w:rPr>
+      </w:pPr>
+    </w:p>
+    <w:p>
+      <w:pPr>
+        <w:rPr>
+          <w:rFonts w:eastAsiaTheme="minorEastAsia" w:cs="Times New Roman"/>
+        </w:rPr>
+      </w:pPr>
+    </w:p>
+    <w:p>
+      <w:pPr>
+        <w:rPr>
+          <w:rFonts w:eastAsiaTheme="minorEastAsia" w:cs="Times New Roman"/>
+        </w:rPr>
+      </w:pPr>
+      <w:r>
+        <w:rPr>
+          <w:rFonts w:eastAsiaTheme="minorEastAsia" w:cs="Times New Roman"/>
+        </w:rPr>
+        <w:lastRenderedPageBreak/>
+        <w:t>Метод изучения-применения является ключевым не только в задаче о многоруком бандите, но и в задаче обучения с подкреплением в общем. Все описанные выше алгоритмы используют этот принцип в том или ином виде.</w:t>
+      </w:r>
+    </w:p>
+    <w:p>
+      <w:pPr>
+        <w:rPr>
+          <w:rFonts w:eastAsiaTheme="minorEastAsia" w:cs="Times New Roman"/>
+        </w:rPr>
+      </w:pPr>
+    </w:p>
+    <w:p>
+      <w:pPr>
+        <w:rPr>
+          <w:rFonts w:eastAsiaTheme="minorEastAsia" w:cs="Times New Roman"/>
+        </w:rPr>
+      </w:pPr>
+      <w:r>
+        <w:rPr>
+          <w:rFonts w:eastAsiaTheme="minorEastAsia" w:cs="Times New Roman"/>
+        </w:rPr>
+        <w:t>Останавливаясь подробнее на</w:t>
+      </w:r>
+      <w:r>
+        <w:rPr>
+          <w:rFonts w:eastAsiaTheme="minorEastAsia" w:cs="Times New Roman"/>
+        </w:rPr>
+        <w:t xml:space="preserve"> равномерно-жадных</w:t>
+      </w:r>
+      <w:r>
+        <w:rPr>
+          <w:rFonts w:eastAsiaTheme="minorEastAsia" w:cs="Times New Roman"/>
+        </w:rPr>
+        <w:t xml:space="preserve"> стратегиях для задачи</w:t>
+      </w:r>
+      <w:r>
+        <w:rPr>
+          <w:rFonts w:eastAsiaTheme="minorEastAsia" w:cs="Times New Roman"/>
+        </w:rPr>
+        <w:t xml:space="preserve"> о многоруком бандите</w:t>
+      </w:r>
+      <w:r>
+        <w:rPr>
+          <w:rFonts w:eastAsiaTheme="minorEastAsia" w:cs="Times New Roman"/>
+        </w:rPr>
+        <w:t>, необходимо отметить</w:t>
+      </w:r>
+      <w:r>
+        <w:rPr>
+          <w:rFonts w:eastAsiaTheme="minorEastAsia" w:cs="Times New Roman"/>
+        </w:rPr>
+        <w:t xml:space="preserve"> </w:t>
+      </w:r>
+      <w:r>
+        <w:rPr>
+          <w:rFonts w:eastAsiaTheme="minorEastAsia" w:cs="Times New Roman"/>
+        </w:rPr>
+        <w:t xml:space="preserve">идею, состоящую </w:t>
+      </w:r>
+      <w:r>
+        <w:rPr>
+          <w:rFonts w:eastAsiaTheme="minorEastAsia" w:cs="Times New Roman"/>
+        </w:rPr>
+        <w:t xml:space="preserve">в том, что чем больше средняя оценка действия </w:t>
+      </w:r>
+      <m:oMath>
+        <m:sSub>
+          <m:sSubPr>
+            <m:ctrlPr>
+              <w:rPr>
+                <w:rFonts w:ascii="Cambria Math" w:hAnsi="Cambria Math" w:cs="Times New Roman"/>
+                <w:i/>
+              </w:rPr>
+            </m:ctrlPr>
+          </m:sSubPr>
+          <m:e>
+            <m:r>
+              <w:rPr>
+                <w:rFonts w:ascii="Cambria Math" w:hAnsi="Cambria Math" w:cs="Times New Roman"/>
+              </w:rPr>
+              <m:t>Q</m:t>
+            </m:r>
+          </m:e>
+          <m:sub>
+            <m:r>
+              <w:rPr>
+                <w:rFonts w:ascii="Cambria Math" w:hAnsi="Cambria Math" w:cs="Times New Roman"/>
+              </w:rPr>
+              <m:t>t</m:t>
+            </m:r>
+          </m:sub>
+        </m:sSub>
+        <m:d>
+          <m:dPr>
+            <m:ctrlPr>
+              <w:rPr>
+                <w:rFonts w:ascii="Cambria Math" w:hAnsi="Cambria Math" w:cs="Times New Roman"/>
+                <w:i/>
+              </w:rPr>
+            </m:ctrlPr>
+          </m:dPr>
+          <m:e>
+            <m:r>
+              <w:rPr>
+                <w:rFonts w:ascii="Cambria Math" w:hAnsi="Cambria Math" w:cs="Times New Roman"/>
+              </w:rPr>
+              <m:t>a</m:t>
+            </m:r>
+          </m:e>
+        </m:d>
+      </m:oMath>
+      <w:r>
+        <w:rPr>
+          <w:rFonts w:eastAsiaTheme="minorEastAsia" w:cs="Times New Roman"/>
+        </w:rPr>
+        <w:t xml:space="preserve">, тем больше должна быть вероятность следующего выбора этого действия </w:t>
+      </w:r>
+      <m:oMath>
+        <m:r>
+          <w:rPr>
+            <w:rFonts w:ascii="Cambria Math" w:hAnsi="Cambria Math" w:cs="Times New Roman"/>
+          </w:rPr>
+          <m:t>a</m:t>
+        </m:r>
+      </m:oMath>
+      <w:r>
+        <w:rPr>
+          <w:rFonts w:eastAsiaTheme="minorEastAsia" w:cs="Times New Roman"/>
+        </w:rPr>
+        <w:t xml:space="preserve"> (с поправкой на возможность исследования других действий). Таким образом появляется необходимость сопоставления множеству ценности действий </w:t>
+      </w:r>
+      <m:oMath>
+        <m:sSub>
+          <m:sSubPr>
+            <m:ctrlPr>
+              <w:rPr>
+                <w:rFonts w:ascii="Cambria Math" w:hAnsi="Cambria Math" w:cs="Times New Roman"/>
+                <w:i/>
+              </w:rPr>
+            </m:ctrlPr>
+          </m:sSubPr>
+          <m:e>
+            <m:r>
+              <w:rPr>
+                <w:rFonts w:ascii="Cambria Math" w:hAnsi="Cambria Math" w:cs="Times New Roman"/>
+              </w:rPr>
+              <m:t>Q</m:t>
+            </m:r>
+          </m:e>
+          <m:sub>
+            <m:r>
+              <w:rPr>
+                <w:rFonts w:ascii="Cambria Math" w:hAnsi="Cambria Math" w:cs="Times New Roman"/>
+              </w:rPr>
+              <m:t>t</m:t>
+            </m:r>
+          </m:sub>
+        </m:sSub>
+      </m:oMath>
+      <w:r>
+        <w:rPr>
+          <w:rFonts w:eastAsiaTheme="minorEastAsia" w:cs="Times New Roman"/>
+        </w:rPr>
+        <w:t xml:space="preserve"> множества вероятностей выбора</w:t>
+      </w:r>
+      <w:r>
+        <w:rPr>
+          <w:rFonts w:eastAsiaTheme="minorEastAsia" w:cs="Times New Roman"/>
+        </w:rPr>
+        <w:t>.</w:t>
+      </w:r>
+    </w:p>
+    <w:p>
+      <w:pPr>
+        <w:rPr>
+          <w:rFonts w:eastAsiaTheme="minorEastAsia" w:cs="Times New Roman"/>
+        </w:rPr>
+      </w:pPr>
+    </w:p>
+    <w:p>
+      <w:pPr>
+        <w:rPr>
+          <w:rFonts w:eastAsiaTheme="minorEastAsia" w:cs="Times New Roman"/>
+        </w:rPr>
+      </w:pPr>
+      <w:r>
+        <w:rPr>
+          <w:rFonts w:eastAsiaTheme="minorEastAsia" w:cs="Times New Roman"/>
+          <w:u w:val="single"/>
+          <w:lang w:val="en-US"/>
+        </w:rPr>
+        <w:t>SoftMax</w:t>
+      </w:r>
+      <w:r>
+        <w:rPr>
+          <w:rFonts w:eastAsiaTheme="minorEastAsia" w:cs="Times New Roman"/>
+          <w:u w:val="single"/>
+        </w:rPr>
+        <w:t xml:space="preserve"> </w:t>
+      </w:r>
+      <w:r>
+        <w:rPr>
+          <w:rFonts w:eastAsiaTheme="minorEastAsia" w:cs="Times New Roman"/>
+          <w:u w:val="single"/>
+          <w:lang w:val="en-US"/>
+        </w:rPr>
+        <w:t>Policy</w:t>
+      </w:r>
+      <w:r>
+        <w:rPr>
+          <w:rFonts w:eastAsiaTheme="minorEastAsia" w:cs="Times New Roman"/>
+          <w:u w:val="single"/>
+        </w:rPr>
+        <w:t xml:space="preserve"> (Распределение Гиббса)</w:t>
+      </w:r>
+      <w:r>
+        <w:rPr>
+          <w:rFonts w:eastAsiaTheme="minorEastAsia" w:cs="Times New Roman"/>
+          <w:u w:val="single"/>
+        </w:rPr>
+        <w:t xml:space="preserve"> </w:t>
+      </w:r>
+      <w:r>
+        <w:rPr>
+          <w:rFonts w:eastAsiaTheme="minorEastAsia" w:cs="Times New Roman"/>
+        </w:rPr>
+        <w:t xml:space="preserve">– </w:t>
+      </w:r>
+      <w:r>
+        <w:rPr>
+          <w:rFonts w:eastAsiaTheme="minorEastAsia" w:cs="Times New Roman"/>
+        </w:rPr>
+        <w:t xml:space="preserve">более </w:t>
+      </w:r>
+      <w:r>
+        <w:rPr>
+          <w:rFonts w:eastAsiaTheme="minorEastAsia" w:cs="Times New Roman"/>
+        </w:rPr>
+        <w:t>мягкий</w:t>
+      </w:r>
+      <w:r>
+        <w:rPr>
+          <w:rFonts w:eastAsiaTheme="minorEastAsia" w:cs="Times New Roman"/>
+        </w:rPr>
+        <w:t xml:space="preserve">, нежели </w:t>
+      </w:r>
+      <m:oMath>
+        <m:r>
+          <w:rPr>
+            <w:rFonts w:ascii="Cambria Math" w:hAnsi="Cambria Math" w:cs="Times New Roman"/>
+          </w:rPr>
+          <m:t>ε</m:t>
+        </m:r>
+      </m:oMath>
+      <w:r>
+        <w:rPr>
+          <w:rFonts w:eastAsiaTheme="minorEastAsia" w:cs="Times New Roman"/>
+        </w:rPr>
+        <w:t>-жадная стратегия,</w:t>
+      </w:r>
+      <w:r>
+        <w:rPr>
+          <w:rFonts w:eastAsiaTheme="minorEastAsia" w:cs="Times New Roman"/>
+        </w:rPr>
+        <w:t xml:space="preserve"> вариант компромисса </w:t>
+      </w:r>
+      <w:r>
+        <w:rPr>
+          <w:rFonts w:eastAsiaTheme="minorEastAsia" w:cs="Times New Roman"/>
+        </w:rPr>
+        <w:t>“</w:t>
+      </w:r>
+      <w:r>
+        <w:rPr>
+          <w:rFonts w:eastAsiaTheme="minorEastAsia" w:cs="Times New Roman"/>
+        </w:rPr>
+        <w:t>изучени</w:t>
+      </w:r>
+      <w:r>
+        <w:rPr>
+          <w:rFonts w:eastAsiaTheme="minorEastAsia" w:cs="Times New Roman"/>
+        </w:rPr>
+        <w:t>е</w:t>
+      </w:r>
+      <w:r>
+        <w:rPr>
+          <w:rFonts w:eastAsiaTheme="minorEastAsia" w:cs="Times New Roman"/>
+        </w:rPr>
+        <w:t>-применени</w:t>
+      </w:r>
+      <w:r>
+        <w:rPr>
+          <w:rFonts w:eastAsiaTheme="minorEastAsia" w:cs="Times New Roman"/>
+        </w:rPr>
+        <w:t>е</w:t>
+      </w:r>
+      <w:r>
+        <w:rPr>
+          <w:rFonts w:eastAsiaTheme="minorEastAsia" w:cs="Times New Roman"/>
+        </w:rPr>
+        <w:t>”</w:t>
+      </w:r>
+      <w:r>
+        <w:rPr>
+          <w:rFonts w:eastAsiaTheme="minorEastAsia" w:cs="Times New Roman"/>
+        </w:rPr>
+        <w:t xml:space="preserve">, включающее в себя вышеописанную идею: чем больше </w:t>
+      </w:r>
+      <w:r>
+        <w:rPr>
+          <w:rFonts w:eastAsiaTheme="minorEastAsia" w:cs="Times New Roman"/>
+        </w:rPr>
+        <w:t xml:space="preserve"> </w:t>
+      </w:r>
+      <m:oMath>
+        <m:sSub>
+          <m:sSubPr>
+            <m:ctrlPr>
+              <w:rPr>
+                <w:rFonts w:ascii="Cambria Math" w:hAnsi="Cambria Math" w:cs="Times New Roman"/>
+                <w:i/>
+              </w:rPr>
+            </m:ctrlPr>
+          </m:sSubPr>
+          <m:e>
+            <m:r>
+              <w:rPr>
+                <w:rFonts w:ascii="Cambria Math" w:hAnsi="Cambria Math" w:cs="Times New Roman"/>
+              </w:rPr>
+              <m:t>Q</m:t>
+            </m:r>
+          </m:e>
+          <m:sub>
+            <m:r>
+              <w:rPr>
+                <w:rFonts w:ascii="Cambria Math" w:hAnsi="Cambria Math" w:cs="Times New Roman"/>
+              </w:rPr>
+              <m:t>t</m:t>
+            </m:r>
+          </m:sub>
+        </m:sSub>
+        <m:d>
+          <m:dPr>
+            <m:ctrlPr>
+              <w:rPr>
+                <w:rFonts w:ascii="Cambria Math" w:hAnsi="Cambria Math" w:cs="Times New Roman"/>
+                <w:i/>
+              </w:rPr>
+            </m:ctrlPr>
+          </m:dPr>
+          <m:e>
+            <m:r>
+              <w:rPr>
+                <w:rFonts w:ascii="Cambria Math" w:hAnsi="Cambria Math" w:cs="Times New Roman"/>
+              </w:rPr>
+              <m:t>a</m:t>
+            </m:r>
+          </m:e>
+        </m:d>
+      </m:oMath>
+      <w:r>
+        <w:rPr>
+          <w:rFonts w:eastAsiaTheme="minorEastAsia" w:cs="Times New Roman"/>
+        </w:rPr>
+        <w:t xml:space="preserve">, тем больше вероятность выбора действия </w:t>
+      </w:r>
+      <m:oMath>
+        <m:r>
+          <w:rPr>
+            <w:rFonts w:ascii="Cambria Math" w:hAnsi="Cambria Math" w:cs="Times New Roman"/>
+          </w:rPr>
+          <m:t>a</m:t>
+        </m:r>
+      </m:oMath>
+      <w:r>
+        <w:rPr>
+          <w:rFonts w:eastAsiaTheme="minorEastAsia" w:cs="Times New Roman"/>
+        </w:rPr>
+        <w:t>. Реализация приведена в формуле 6.</w:t>
+      </w:r>
+    </w:p>
+    <w:p>
+      <w:pPr>
+        <w:rPr>
+          <w:rFonts w:eastAsiaTheme="minorEastAsia" w:cs="Times New Roman"/>
+        </w:rPr>
+      </w:pPr>
+    </w:p>
+    <w:p>
+      <w:pPr>
+        <w:rPr>
+          <w:rFonts w:eastAsiaTheme="minorEastAsia" w:cs="Times New Roman"/>
+        </w:rPr>
+      </w:pPr>
+    </w:p>
+    <w:p>
+      <w:pPr>
+        <w:jc w:val="center"/>
+        <w:rPr>
+          <w:rFonts w:eastAsiaTheme="minorEastAsia" w:cs="Times New Roman"/>
+          <w:i/>
+        </w:rPr>
+      </w:pPr>
+      <m:oMathPara>
+        <m:oMath>
+          <m:sSub>
+            <m:sSubPr>
+              <m:ctrlPr>
+                <w:rPr>
+                  <w:rFonts w:ascii="Cambria Math" w:hAnsi="Cambria Math" w:cs="Times New Roman"/>
+                  <w:i/>
+                </w:rPr>
+              </m:ctrlPr>
+            </m:sSubPr>
+            <m:e>
+              <m:r>
+                <w:rPr>
+                  <w:rFonts w:ascii="Cambria Math" w:hAnsi="Cambria Math" w:cs="Times New Roman"/>
+                </w:rPr>
+                <m:t>π</m:t>
+              </m:r>
+            </m:e>
+            <m:sub>
+              <m:r>
+                <w:rPr>
+                  <w:rFonts w:ascii="Cambria Math" w:hAnsi="Cambria Math" w:cs="Times New Roman"/>
+                </w:rPr>
+                <m:t>t</m:t>
+              </m:r>
+            </m:sub>
+          </m:sSub>
+          <m:d>
+            <m:dPr>
+              <m:ctrlPr>
+                <w:rPr>
+                  <w:rFonts w:ascii="Cambria Math" w:hAnsi="Cambria Math" w:cs="Times New Roman"/>
+                  <w:i/>
+                </w:rPr>
+              </m:ctrlPr>
+            </m:dPr>
+            <m:e>
+              <m:r>
+                <w:rPr>
+                  <w:rFonts w:ascii="Cambria Math" w:hAnsi="Cambria Math" w:cs="Times New Roman"/>
+                </w:rPr>
+                <m:t>a</m:t>
+              </m:r>
+            </m:e>
+          </m:d>
+          <m:r>
+            <w:rPr>
+              <w:rFonts w:ascii="Cambria Math" w:hAnsi="Cambria Math" w:cs="Times New Roman"/>
+            </w:rPr>
+            <m:t>=</m:t>
+          </m:r>
+          <m:f>
+            <m:fPr>
+              <m:ctrlPr>
+                <w:rPr>
+                  <w:rFonts w:ascii="Cambria Math" w:hAnsi="Cambria Math" w:cs="Times New Roman"/>
+                  <w:i/>
+                </w:rPr>
+              </m:ctrlPr>
+            </m:fPr>
+            <m:num>
+              <m:r>
+                <m:rPr>
+                  <m:sty m:val="p"/>
+                </m:rPr>
+                <w:rPr>
+                  <w:rFonts w:ascii="Cambria Math" w:hAnsi="Cambria Math" w:cs="Times New Roman"/>
+                </w:rPr>
+                <m:t>exp⁡</m:t>
+              </m:r>
+              <m:r>
+                <w:rPr>
+                  <w:rFonts w:ascii="Cambria Math" w:hAnsi="Cambria Math" w:cs="Times New Roman"/>
+                </w:rPr>
+                <m:t>(</m:t>
+              </m:r>
+              <m:f>
+                <m:fPr>
+                  <m:ctrlPr>
+                    <w:rPr>
+                      <w:rFonts w:ascii="Cambria Math" w:hAnsi="Cambria Math" w:cs="Times New Roman"/>
+                      <w:i/>
+                    </w:rPr>
+                  </m:ctrlPr>
+                </m:fPr>
+                <m:num>
+                  <m:r>
+                    <w:rPr>
+                      <w:rFonts w:ascii="Cambria Math" w:hAnsi="Cambria Math" w:cs="Times New Roman"/>
+                    </w:rPr>
+                    <m:t>1</m:t>
+                  </m:r>
+                </m:num>
+                <m:den>
+                  <m:r>
+                    <w:rPr>
+                      <w:rFonts w:ascii="Cambria Math" w:hAnsi="Cambria Math" w:cs="Times New Roman"/>
+                    </w:rPr>
+                    <m:t>τ</m:t>
+                  </m:r>
+                </m:den>
+              </m:f>
+              <m:sSub>
+                <m:sSubPr>
+                  <m:ctrlPr>
+                    <w:rPr>
+                      <w:rFonts w:ascii="Cambria Math" w:hAnsi="Cambria Math" w:cs="Times New Roman"/>
+                      <w:i/>
+                    </w:rPr>
+                  </m:ctrlPr>
+                </m:sSubPr>
+                <m:e>
+                  <m:r>
+                    <w:rPr>
+                      <w:rFonts w:ascii="Cambria Math" w:hAnsi="Cambria Math" w:cs="Times New Roman"/>
+                    </w:rPr>
+                    <m:t>Q</m:t>
+                  </m:r>
+                </m:e>
+                <m:sub>
+                  <m:r>
+                    <w:rPr>
+                      <w:rFonts w:ascii="Cambria Math" w:hAnsi="Cambria Math" w:cs="Times New Roman"/>
+                    </w:rPr>
+                    <m:t>t</m:t>
+                  </m:r>
+                </m:sub>
+              </m:sSub>
+              <m:d>
+                <m:dPr>
+                  <m:ctrlPr>
+                    <w:rPr>
+                      <w:rFonts w:ascii="Cambria Math" w:hAnsi="Cambria Math" w:cs="Times New Roman"/>
+                      <w:i/>
+                    </w:rPr>
+                  </m:ctrlPr>
+                </m:dPr>
+                <m:e>
+                  <m:r>
+                    <w:rPr>
+                      <w:rFonts w:ascii="Cambria Math" w:hAnsi="Cambria Math" w:cs="Times New Roman"/>
+                    </w:rPr>
+                    <m:t>a</m:t>
+                  </m:r>
+                </m:e>
+              </m:d>
+              <m:r>
+                <w:rPr>
+                  <w:rFonts w:ascii="Cambria Math" w:hAnsi="Cambria Math" w:cs="Times New Roman"/>
+                </w:rPr>
+                <m:t>)</m:t>
+              </m:r>
+            </m:num>
+            <m:den>
+              <m:nary>
+                <m:naryPr>
+                  <m:chr m:val="∑"/>
+                  <m:limLoc m:val="undOvr"/>
+                  <m:grow m:val="1"/>
+                  <m:supHide m:val="1"/>
+                  <m:ctrlPr>
+                    <w:rPr>
+                      <w:rFonts w:ascii="Cambria Math" w:hAnsi="Cambria Math" w:cs="Times New Roman"/>
+                      <w:i/>
+                    </w:rPr>
+                  </m:ctrlPr>
+                </m:naryPr>
+                <m:sub>
+                  <m:r>
+                    <w:rPr>
+                      <w:rFonts w:ascii="Cambria Math" w:hAnsi="Cambria Math" w:cs="Times New Roman"/>
+                    </w:rPr>
+                    <m:t>b∈A</m:t>
+                  </m:r>
+                </m:sub>
+                <m:sup/>
+                <m:e>
+                  <m:r>
+                    <m:rPr>
+                      <m:sty m:val="p"/>
+                    </m:rPr>
+                    <w:rPr>
+                      <w:rFonts w:ascii="Cambria Math" w:hAnsi="Cambria Math" w:cs="Times New Roman"/>
+                    </w:rPr>
+                    <m:t>exp⁡</m:t>
+                  </m:r>
+                  <m:r>
+                    <w:rPr>
+                      <w:rFonts w:ascii="Cambria Math" w:hAnsi="Cambria Math" w:cs="Times New Roman"/>
+                    </w:rPr>
+                    <m:t>(</m:t>
+                  </m:r>
+                  <m:f>
+                    <m:fPr>
+                      <m:ctrlPr>
+                        <w:rPr>
+                          <w:rFonts w:ascii="Cambria Math" w:hAnsi="Cambria Math" w:cs="Times New Roman"/>
+                          <w:i/>
+                        </w:rPr>
+                      </m:ctrlPr>
+                    </m:fPr>
+                    <m:num>
+                      <m:r>
+                        <w:rPr>
+                          <w:rFonts w:ascii="Cambria Math" w:hAnsi="Cambria Math" w:cs="Times New Roman"/>
+                        </w:rPr>
+                        <m:t>1</m:t>
+                      </m:r>
+                    </m:num>
+                    <m:den>
+                      <m:r>
+                        <w:rPr>
+                          <w:rFonts w:ascii="Cambria Math" w:hAnsi="Cambria Math" w:cs="Times New Roman"/>
+                        </w:rPr>
+                        <m:t>τ</m:t>
+                      </m:r>
+                    </m:den>
+                  </m:f>
+                  <m:sSub>
+                    <m:sSubPr>
+                      <m:ctrlPr>
+                        <w:rPr>
+                          <w:rFonts w:ascii="Cambria Math" w:hAnsi="Cambria Math" w:cs="Times New Roman"/>
+                          <w:i/>
+                        </w:rPr>
+                      </m:ctrlPr>
+                    </m:sSubPr>
+                    <m:e>
+                      <m:r>
+                        <w:rPr>
+                          <w:rFonts w:ascii="Cambria Math" w:hAnsi="Cambria Math" w:cs="Times New Roman"/>
+                        </w:rPr>
+                        <m:t>Q</m:t>
+                      </m:r>
+                    </m:e>
+                    <m:sub>
+                      <m:r>
+                        <w:rPr>
+                          <w:rFonts w:ascii="Cambria Math" w:hAnsi="Cambria Math" w:cs="Times New Roman"/>
+                        </w:rPr>
+                        <m:t>t</m:t>
+                      </m:r>
+                    </m:sub>
+                  </m:sSub>
+                  <m:d>
+                    <m:dPr>
+                      <m:ctrlPr>
+                        <w:rPr>
+                          <w:rFonts w:ascii="Cambria Math" w:hAnsi="Cambria Math" w:cs="Times New Roman"/>
+                          <w:i/>
+                        </w:rPr>
+                      </m:ctrlPr>
+                    </m:dPr>
+                    <m:e>
+                      <m:r>
+                        <w:rPr>
+                          <w:rFonts w:ascii="Cambria Math" w:hAnsi="Cambria Math" w:cs="Times New Roman"/>
+                        </w:rPr>
+                        <m:t>b</m:t>
+                      </m:r>
+                    </m:e>
+                  </m:d>
+                  <m:r>
+                    <w:rPr>
+                      <w:rFonts w:ascii="Cambria Math" w:hAnsi="Cambria Math" w:cs="Times New Roman"/>
+                    </w:rPr>
+                    <m:t>)</m:t>
+                  </m:r>
+                </m:e>
+              </m:nary>
+            </m:den>
+          </m:f>
+          <m:r>
+            <w:rPr>
+              <w:rFonts w:ascii="Cambria Math" w:eastAsiaTheme="minorEastAsia" w:hAnsi="Cambria Math" w:cs="Times New Roman"/>
+            </w:rPr>
+            <m:t>,</m:t>
+          </m:r>
+          <m:r>
+            <w:rPr>
+              <w:rFonts w:ascii="Cambria Math" w:eastAsiaTheme="minorEastAsia" w:hAnsi="Cambria Math" w:cs="Times New Roman"/>
+            </w:rPr>
+            <m:t xml:space="preserve">  </m:t>
+          </m:r>
+          <m:r>
+            <m:rPr>
+              <m:sty m:val="p"/>
+            </m:rPr>
+            <w:rPr>
+              <w:rFonts w:ascii="Cambria Math" w:hAnsi="Cambria Math" w:cs="Times New Roman"/>
+            </w:rPr>
+            <m:t>τ</m:t>
+          </m:r>
+          <m:r>
+            <m:rPr>
+              <m:sty m:val="p"/>
+            </m:rPr>
+            <w:rPr>
+              <w:rFonts w:ascii="Cambria Math" w:hAnsi="Cambria Math" w:cs="Times New Roman"/>
+            </w:rPr>
+            <m:t>∈</m:t>
+          </m:r>
+          <m:r>
+            <w:rPr>
+              <w:rFonts w:ascii="Cambria Math" w:hAnsi="Cambria Math" w:cs="Times New Roman"/>
+            </w:rPr>
+            <m:t>(</m:t>
+          </m:r>
+          <m:r>
+            <w:rPr>
+              <w:rFonts w:ascii="Cambria Math" w:hAnsi="Cambria Math" w:cs="Times New Roman"/>
+            </w:rPr>
+            <m:t>0;</m:t>
+          </m:r>
+          <m:r>
+            <w:rPr>
+              <w:rFonts w:ascii="Cambria Math" w:hAnsi="Cambria Math" w:cs="Times New Roman"/>
+            </w:rPr>
+            <m:t>+∞)</m:t>
+          </m:r>
+        </m:oMath>
+      </m:oMathPara>
+    </w:p>
+    <w:p>
+      <w:pPr>
+        <w:jc w:val="center"/>
+        <w:rPr>
+          <w:rFonts w:eastAsiaTheme="minorEastAsia" w:cs="Times New Roman"/>
+          <w:iCs/>
+        </w:rPr>
+      </w:pPr>
+      <w:r>
+        <w:rPr>
+          <w:rFonts w:eastAsiaTheme="minorEastAsia" w:cs="Times New Roman"/>
+          <w:iCs/>
+        </w:rPr>
+        <w:t>Формула 6</w:t>
+      </w:r>
+      <w:r>
+        <w:rPr>
+          <w:rFonts w:eastAsiaTheme="minorEastAsia" w:cs="Times New Roman"/>
+          <w:i/>
+        </w:rPr>
+        <w:t xml:space="preserve">. </w:t>
+      </w:r>
+      <w:r>
+        <w:rPr>
+          <w:rFonts w:eastAsiaTheme="minorEastAsia" w:cs="Times New Roman"/>
+          <w:iCs/>
+        </w:rPr>
+        <w:t>Стратегия</w:t>
+      </w:r>
+      <w:r>
+        <w:rPr>
+          <w:rFonts w:eastAsiaTheme="minorEastAsia" w:cs="Times New Roman"/>
+          <w:i/>
+        </w:rPr>
+        <w:t xml:space="preserve"> </w:t>
+      </w:r>
+      <w:r>
+        <w:rPr>
+          <w:rFonts w:eastAsiaTheme="minorEastAsia" w:cs="Times New Roman"/>
+          <w:iCs/>
+          <w:lang w:val="en-US"/>
+        </w:rPr>
+        <w:t>Soft</w:t>
+      </w:r>
+      <w:r>
+        <w:rPr>
+          <w:rFonts w:eastAsiaTheme="minorEastAsia" w:cs="Times New Roman"/>
+          <w:iCs/>
+          <w:lang w:val="en-US"/>
+        </w:rPr>
+        <w:t>M</w:t>
+      </w:r>
+      <w:r>
+        <w:rPr>
+          <w:rFonts w:eastAsiaTheme="minorEastAsia" w:cs="Times New Roman"/>
+          <w:iCs/>
+          <w:lang w:val="en-US"/>
+        </w:rPr>
+        <w:t>ax</w:t>
+      </w:r>
+      <w:r>
+        <w:rPr>
+          <w:rFonts w:eastAsiaTheme="minorEastAsia" w:cs="Times New Roman"/>
+          <w:iCs/>
+        </w:rPr>
+        <w:t>.</w:t>
+      </w:r>
+    </w:p>
+    <w:p>
+      <w:pPr>
+        <w:rPr>
+          <w:rFonts w:eastAsiaTheme="minorEastAsia" w:cs="Times New Roman"/>
+          <w:iCs/>
+        </w:rPr>
+      </w:pPr>
+    </w:p>
+    <w:p>
+      <w:pPr>
+        <w:rPr>
+          <w:rFonts w:eastAsiaTheme="minorEastAsia" w:cs="Times New Roman"/>
+          <w:iCs/>
+        </w:rPr>
+      </w:pPr>
+    </w:p>
+    <w:p>
+      <w:pPr>
+        <w:rPr>
+          <w:rFonts w:eastAsiaTheme="minorEastAsia" w:cs="Times New Roman"/>
+        </w:rPr>
+      </w:pPr>
+      <w:r>
+        <w:rPr>
+          <w:rFonts w:eastAsiaTheme="minorEastAsia" w:cs="Times New Roman"/>
+          <w:iCs/>
+        </w:rPr>
+        <w:t xml:space="preserve">Параметром, отвечающим за баланс между изучением и применением, в данном случае, является параметр </w:t>
+      </w:r>
+      <w:r>
+        <w:rPr>
+          <w:rFonts w:cs="Times New Roman"/>
+          <w:iCs/>
+        </w:rPr>
+        <w:t>τ –</w:t>
+      </w:r>
+      <w:r>
+        <w:rPr>
+          <w:rFonts w:cs="Times New Roman"/>
+          <w:iCs/>
+        </w:rPr>
+        <w:t xml:space="preserve"> </w:t>
+      </w:r>
+      <w:r>
+        <w:rPr>
+          <w:rFonts w:cs="Times New Roman"/>
+          <w:iCs/>
+        </w:rPr>
+        <w:t>температур</w:t>
+      </w:r>
+      <w:r>
+        <w:rPr>
+          <w:rFonts w:cs="Times New Roman"/>
+          <w:iCs/>
+        </w:rPr>
+        <w:t>а</w:t>
+      </w:r>
+      <w:r>
+        <w:rPr>
+          <w:rFonts w:cs="Times New Roman"/>
+          <w:iCs/>
+        </w:rPr>
+        <w:t>, котор</w:t>
+      </w:r>
+      <w:r>
+        <w:rPr>
+          <w:rFonts w:cs="Times New Roman"/>
+          <w:iCs/>
+        </w:rPr>
+        <w:t>ая</w:t>
+      </w:r>
+      <w:r>
+        <w:rPr>
+          <w:rFonts w:cs="Times New Roman"/>
+          <w:iCs/>
+        </w:rPr>
+        <w:t xml:space="preserve"> при стремлении к 0 делает стратегию более жадной, а при стремлении к бесконечности – равномерной, то есть чисто исследовательской.</w:t>
+      </w:r>
+      <w:r>
+        <w:rPr>
+          <w:rFonts w:cs="Times New Roman"/>
+          <w:iCs/>
+        </w:rPr>
+        <w:t xml:space="preserve"> Для достижения наилучших результатов</w:t>
+      </w:r>
+      <w:r>
+        <w:rPr>
+          <w:rFonts w:cs="Times New Roman"/>
+          <w:iCs/>
+        </w:rPr>
+        <w:t xml:space="preserve"> </w:t>
+      </w:r>
+      <w:r>
+        <w:rPr>
+          <w:rFonts w:cs="Times New Roman"/>
+          <w:iCs/>
+        </w:rPr>
+        <w:t>τ</w:t>
+      </w:r>
+      <w:r>
+        <w:rPr>
+          <w:rFonts w:cs="Times New Roman"/>
+          <w:iCs/>
+        </w:rPr>
+        <w:t xml:space="preserve">, как и </w:t>
+      </w:r>
+      <m:oMath>
+        <m:r>
+          <w:rPr>
+            <w:rFonts w:ascii="Cambria Math" w:hAnsi="Cambria Math" w:cs="Times New Roman"/>
+          </w:rPr>
+          <m:t>ε</m:t>
+        </m:r>
+      </m:oMath>
+      <w:r>
+        <w:rPr>
+          <w:rFonts w:eastAsiaTheme="minorEastAsia" w:cs="Times New Roman"/>
+        </w:rPr>
+        <w:t xml:space="preserve"> в </w:t>
+      </w:r>
+      <m:oMath>
+        <m:r>
+          <w:rPr>
+            <w:rFonts w:ascii="Cambria Math" w:hAnsi="Cambria Math" w:cs="Times New Roman"/>
+          </w:rPr>
+          <m:t>ε</m:t>
+        </m:r>
+      </m:oMath>
+      <w:r>
+        <w:rPr>
+          <w:rFonts w:eastAsiaTheme="minorEastAsia" w:cs="Times New Roman"/>
+        </w:rPr>
+        <w:t>-жадной стратегии, можно уменьшать со временем.</w:t>
+      </w:r>
+    </w:p>
+    <w:p>
+      <w:pPr>
+        <w:rPr>
+          <w:rFonts w:eastAsiaTheme="minorEastAsia" w:cs="Times New Roman"/>
+        </w:rPr>
+      </w:pPr>
+    </w:p>
+    <w:p>
+      <w:pPr>
+        <w:rPr>
+          <w:rFonts w:eastAsiaTheme="minorEastAsia" w:cs="Times New Roman"/>
+        </w:rPr>
+      </w:pPr>
+      <w:r>
+        <w:rPr>
+          <w:rFonts w:eastAsiaTheme="minorEastAsia" w:cs="Times New Roman"/>
+        </w:rPr>
+        <w:t xml:space="preserve">Очевидно, что, пользуясь таким принципом, можно придумать большое количество стратегий, однако жадность алгоритма всегда будет позволять производить обучение быстрее. Хотелось бы иметь оптимальную жадную стратегию, умеющую адаптироваться от изучения к применению с минимальными потерями. </w:t>
+      </w:r>
+    </w:p>
+    <w:p>
+      <w:pPr>
+        <w:rPr>
+          <w:rFonts w:eastAsiaTheme="minorEastAsia" w:cs="Times New Roman"/>
+          <w:iCs/>
+        </w:rPr>
+      </w:pPr>
+    </w:p>
+    <w:p>
+      <w:pPr>
+        <w:rPr>
+          <w:rFonts w:eastAsiaTheme="minorEastAsia" w:cs="Times New Roman"/>
+          <w:iCs/>
+        </w:rPr>
+      </w:pPr>
+      <w:r>
+        <w:rPr>
+          <w:rFonts w:eastAsiaTheme="minorEastAsia" w:cs="Times New Roman"/>
+          <w:iCs/>
+        </w:rPr>
+        <w:t xml:space="preserve">Возвращаясь к жадной стратегии, нельзя не отметить </w:t>
+      </w:r>
+      <w:r>
+        <w:rPr>
+          <w:rFonts w:eastAsiaTheme="minorEastAsia" w:cs="Times New Roman"/>
+          <w:iCs/>
+        </w:rPr>
+        <w:t>м</w:t>
+      </w:r>
+      <w:r>
+        <w:rPr>
+          <w:rFonts w:eastAsiaTheme="minorEastAsia" w:cs="Times New Roman"/>
+          <w:iCs/>
+        </w:rPr>
+        <w:t>етод</w:t>
+      </w:r>
+      <w:r>
+        <w:rPr>
+          <w:rFonts w:eastAsiaTheme="minorEastAsia" w:cs="Times New Roman"/>
+          <w:iCs/>
+        </w:rPr>
+        <w:t xml:space="preserve"> </w:t>
+      </w:r>
+      <w:r>
+        <w:rPr>
+          <w:rFonts w:eastAsiaTheme="minorEastAsia" w:cs="Times New Roman"/>
+          <w:iCs/>
+          <w:lang w:val="en-US"/>
+        </w:rPr>
+        <w:t>UCB</w:t>
+      </w:r>
+      <w:r>
+        <w:rPr>
+          <w:rFonts w:eastAsiaTheme="minorEastAsia" w:cs="Times New Roman"/>
+          <w:iCs/>
+        </w:rPr>
+        <w:t>, одну из самых популярных стратегий выбора следующего действия.</w:t>
+      </w:r>
+    </w:p>
+    <w:p>
+      <w:pPr>
+        <w:rPr>
+          <w:rFonts w:eastAsiaTheme="minorEastAsia" w:cs="Times New Roman"/>
+          <w:iCs/>
+        </w:rPr>
+      </w:pPr>
+    </w:p>
+    <w:p>
+      <w:pPr>
+        <w:rPr>
+          <w:rFonts w:eastAsiaTheme="minorEastAsia" w:cs="Times New Roman"/>
+          <w:iCs/>
+        </w:rPr>
+      </w:pPr>
+    </w:p>
+    <w:p>
+      <w:pPr>
+        <w:rPr>
+          <w:rFonts w:eastAsiaTheme="minorEastAsia" w:cs="Times New Roman"/>
+        </w:rPr>
+      </w:pPr>
+      <w:r>
+        <w:rPr>
+          <w:rFonts w:eastAsiaTheme="minorEastAsia" w:cs="Times New Roman"/>
+          <w:iCs/>
+          <w:u w:val="single"/>
+          <w:lang w:val="en-US"/>
+        </w:rPr>
+        <w:t>UCB</w:t>
+      </w:r>
+      <w:r>
+        <w:rPr>
+          <w:rFonts w:eastAsiaTheme="minorEastAsia" w:cs="Times New Roman"/>
+          <w:iCs/>
+          <w:u w:val="single"/>
+        </w:rPr>
+        <w:t xml:space="preserve"> </w:t>
+      </w:r>
+      <w:r>
+        <w:rPr>
+          <w:rFonts w:eastAsiaTheme="minorEastAsia" w:cs="Times New Roman"/>
+          <w:iCs/>
+          <w:u w:val="single"/>
+          <w:lang w:val="en-US"/>
+        </w:rPr>
+        <w:t>Method</w:t>
+      </w:r>
+      <w:r>
+        <w:rPr>
+          <w:rFonts w:eastAsiaTheme="minorEastAsia" w:cs="Times New Roman"/>
+          <w:iCs/>
+          <w:u w:val="single"/>
+        </w:rPr>
+        <w:t xml:space="preserve"> (</w:t>
+      </w:r>
+      <w:r>
+        <w:rPr>
+          <w:rFonts w:eastAsiaTheme="minorEastAsia" w:cs="Times New Roman"/>
+          <w:iCs/>
+          <w:u w:val="single"/>
+          <w:lang w:val="en-US"/>
+        </w:rPr>
+        <w:t>Upper</w:t>
+      </w:r>
+      <w:r>
+        <w:rPr>
+          <w:rFonts w:eastAsiaTheme="minorEastAsia" w:cs="Times New Roman"/>
+          <w:iCs/>
+          <w:u w:val="single"/>
+        </w:rPr>
+        <w:t xml:space="preserve"> </w:t>
+      </w:r>
+      <w:r>
+        <w:rPr>
+          <w:rFonts w:eastAsiaTheme="minorEastAsia" w:cs="Times New Roman"/>
+          <w:iCs/>
+          <w:u w:val="single"/>
+          <w:lang w:val="en-US"/>
+        </w:rPr>
+        <w:t>Confid</w:t>
+      </w:r>
+      <w:r>
+        <w:rPr>
+          <w:rFonts w:eastAsiaTheme="minorEastAsia" w:cs="Times New Roman"/>
+          <w:iCs/>
+          <w:u w:val="single"/>
+          <w:lang w:val="en-US"/>
+        </w:rPr>
+        <w:t>e</w:t>
+      </w:r>
+      <w:r>
+        <w:rPr>
+          <w:rFonts w:eastAsiaTheme="minorEastAsia" w:cs="Times New Roman"/>
+          <w:iCs/>
+          <w:u w:val="single"/>
+          <w:lang w:val="en-US"/>
+        </w:rPr>
+        <w:t>nce</w:t>
+      </w:r>
+      <w:r>
+        <w:rPr>
+          <w:rFonts w:eastAsiaTheme="minorEastAsia" w:cs="Times New Roman"/>
+          <w:iCs/>
+          <w:u w:val="single"/>
+        </w:rPr>
+        <w:t xml:space="preserve"> </w:t>
+      </w:r>
+      <w:r>
+        <w:rPr>
+          <w:rFonts w:eastAsiaTheme="minorEastAsia" w:cs="Times New Roman"/>
+          <w:iCs/>
+          <w:u w:val="single"/>
+          <w:lang w:val="en-US"/>
+        </w:rPr>
+        <w:t>Bound</w:t>
+      </w:r>
+      <w:r>
+        <w:rPr>
+          <w:rFonts w:eastAsiaTheme="minorEastAsia" w:cs="Times New Roman"/>
+          <w:iCs/>
+          <w:u w:val="single"/>
+        </w:rPr>
+        <w:t>)</w:t>
+      </w:r>
+      <w:r>
+        <w:rPr>
+          <w:rFonts w:eastAsiaTheme="minorEastAsia" w:cs="Times New Roman"/>
+          <w:iCs/>
+        </w:rPr>
+        <w:t xml:space="preserve"> </w:t>
+      </w:r>
+      <w:r>
+        <w:rPr>
+          <w:rFonts w:eastAsiaTheme="minorEastAsia" w:cs="Times New Roman"/>
+          <w:iCs/>
+        </w:rPr>
+        <w:t>–</w:t>
+      </w:r>
+      <w:r>
+        <w:rPr>
+          <w:rFonts w:eastAsiaTheme="minorEastAsia" w:cs="Times New Roman"/>
+          <w:iCs/>
+        </w:rPr>
+        <w:t xml:space="preserve"> метод</w:t>
+      </w:r>
+      <w:r>
+        <w:rPr>
+          <w:rFonts w:eastAsiaTheme="minorEastAsia" w:cs="Times New Roman"/>
+          <w:iCs/>
+        </w:rPr>
+        <w:t xml:space="preserve"> </w:t>
+      </w:r>
+      <w:r>
+        <w:rPr>
+          <w:rFonts w:eastAsiaTheme="minorEastAsia" w:cs="Times New Roman"/>
+          <w:iCs/>
+        </w:rPr>
+        <w:t>выбора</w:t>
+      </w:r>
+      <w:r>
+        <w:rPr>
+          <w:rFonts w:eastAsiaTheme="minorEastAsia" w:cs="Times New Roman"/>
+          <w:iCs/>
+        </w:rPr>
+        <w:t xml:space="preserve"> </w:t>
+      </w:r>
+      <w:r>
+        <w:rPr>
+          <w:rFonts w:eastAsiaTheme="minorEastAsia" w:cs="Times New Roman"/>
+          <w:iCs/>
+        </w:rPr>
+        <w:t>следующего</w:t>
+      </w:r>
+      <w:r>
+        <w:rPr>
+          <w:rFonts w:eastAsiaTheme="minorEastAsia" w:cs="Times New Roman"/>
+          <w:iCs/>
+        </w:rPr>
+        <w:t xml:space="preserve"> </w:t>
+      </w:r>
+      <w:r>
+        <w:rPr>
+          <w:rFonts w:eastAsiaTheme="minorEastAsia" w:cs="Times New Roman"/>
+          <w:iCs/>
+        </w:rPr>
+        <w:t xml:space="preserve">действия, использующий верхнюю оценку ценности действия, которая, в свою очередь, зависит как от размера средней премии </w:t>
+      </w:r>
+      <m:oMath>
+        <m:sSub>
+          <m:sSubPr>
+            <m:ctrlPr>
+              <w:rPr>
+                <w:rFonts w:ascii="Cambria Math" w:hAnsi="Cambria Math" w:cs="Times New Roman"/>
+                <w:i/>
+              </w:rPr>
+            </m:ctrlPr>
+          </m:sSubPr>
+          <m:e>
+            <m:r>
+              <w:rPr>
+                <w:rFonts w:ascii="Cambria Math" w:hAnsi="Cambria Math" w:cs="Times New Roman"/>
+              </w:rPr>
+              <m:t>Q</m:t>
+            </m:r>
+          </m:e>
+          <m:sub>
+            <m:r>
+              <w:rPr>
+                <w:rFonts w:ascii="Cambria Math" w:hAnsi="Cambria Math" w:cs="Times New Roman"/>
+              </w:rPr>
+              <m:t>t</m:t>
+            </m:r>
+          </m:sub>
+        </m:sSub>
+        <m:d>
+          <m:dPr>
+            <m:ctrlPr>
+              <w:rPr>
+                <w:rFonts w:ascii="Cambria Math" w:hAnsi="Cambria Math" w:cs="Times New Roman"/>
+                <w:i/>
+              </w:rPr>
+            </m:ctrlPr>
+          </m:dPr>
+          <m:e>
+            <m:r>
+              <w:rPr>
+                <w:rFonts w:ascii="Cambria Math" w:hAnsi="Cambria Math" w:cs="Times New Roman"/>
+              </w:rPr>
+              <m:t>a</m:t>
+            </m:r>
+          </m:e>
+        </m:d>
+      </m:oMath>
+      <w:r>
+        <w:rPr>
+          <w:rFonts w:eastAsiaTheme="minorEastAsia" w:cs="Times New Roman"/>
+        </w:rPr>
+        <w:t>,</w:t>
+      </w:r>
+      <w:r>
+        <w:rPr>
+          <w:rFonts w:eastAsiaTheme="minorEastAsia" w:cs="Times New Roman"/>
+        </w:rPr>
+        <w:t xml:space="preserve"> так и от частоты использования этого действия. Чтобы набирать статистику для каждого действия, считается, что чем чаще выбирается действие, тем с меньшей вероятностью оно должно быть выбрано снова. Реализация метода приведена в формуле 7.</w:t>
+      </w:r>
+    </w:p>
+    <w:p>
+      <w:pPr>
+        <w:rPr>
+          <w:rFonts w:eastAsiaTheme="minorEastAsia" w:cs="Times New Roman"/>
+        </w:rPr>
+      </w:pPr>
+    </w:p>
+    <w:p>
+      <w:pPr>
+        <w:rPr>
+          <w:rFonts w:eastAsiaTheme="minorEastAsia" w:cs="Times New Roman"/>
+          <w:iCs/>
+        </w:rPr>
+      </w:pPr>
+    </w:p>
+    <w:p>
+      <w:pPr>
+        <w:rPr>
+          <w:rFonts w:eastAsiaTheme="minorEastAsia" w:cs="Times New Roman"/>
+          <w:iCs/>
+        </w:rPr>
+      </w:pPr>
+    </w:p>
+    <w:p>
+      <w:pPr>
+        <w:jc w:val="center"/>
+        <w:rPr>
+          <w:rFonts w:eastAsiaTheme="minorEastAsia" w:cs="Times New Roman"/>
+          <w:lang w:val="en-US"/>
+        </w:rPr>
+      </w:pPr>
+      <m:oMathPara>
+        <m:oMathParaPr>
+          <m:jc m:val="center"/>
+        </m:oMathParaPr>
+        <m:oMath>
+          <m:sSub>
+            <m:sSubPr>
+              <m:ctrlPr>
+                <w:rPr>
+                  <w:rFonts w:ascii="Cambria Math" w:hAnsi="Cambria Math" w:cs="Times New Roman"/>
+                  <w:i/>
+                </w:rPr>
+              </m:ctrlPr>
+            </m:sSubPr>
+            <m:e>
+              <m:r>
+                <w:rPr>
+                  <w:rFonts w:ascii="Cambria Math" w:hAnsi="Cambria Math" w:cs="Times New Roman"/>
+                </w:rPr>
+                <m:t>A</m:t>
+              </m:r>
+            </m:e>
+            <m:sub>
+              <m:r>
+                <w:rPr>
+                  <w:rFonts w:ascii="Cambria Math" w:hAnsi="Cambria Math" w:cs="Times New Roman"/>
+                </w:rPr>
+                <m:t>t</m:t>
+              </m:r>
+            </m:sub>
+          </m:sSub>
+          <m:r>
+            <w:rPr>
+              <w:rFonts w:ascii="Cambria Math" w:hAnsi="Cambria Math" w:cs="Times New Roman"/>
+              <w:lang w:val="en-US"/>
+            </w:rPr>
+            <m:t>=</m:t>
+          </m:r>
+          <m:limLow>
+            <m:limLowPr>
+              <m:ctrlPr>
+                <w:rPr>
+                  <w:rFonts w:ascii="Cambria Math" w:hAnsi="Cambria Math" w:cs="Times New Roman"/>
+                  <w:i/>
+                </w:rPr>
+              </m:ctrlPr>
+            </m:limLowPr>
+            <m:e>
+              <m:r>
+                <m:rPr>
+                  <m:sty m:val="p"/>
+                </m:rPr>
+                <w:rPr>
+                  <w:rFonts w:ascii="Cambria Math" w:hAnsi="Cambria Math" w:cs="Times New Roman"/>
+                  <w:lang w:val="en-US"/>
+                </w:rPr>
+                <m:t>A</m:t>
+              </m:r>
+              <m:r>
+                <w:rPr>
+                  <w:rFonts w:ascii="Cambria Math" w:hAnsi="Cambria Math" w:cs="Times New Roman"/>
+                </w:rPr>
+                <m:t>rg</m:t>
+              </m:r>
+              <m:r>
+                <m:rPr>
+                  <m:sty m:val="p"/>
+                </m:rPr>
+                <w:rPr>
+                  <w:rFonts w:ascii="Cambria Math" w:hAnsi="Cambria Math" w:cs="Times New Roman"/>
+                  <w:lang w:val="en-US"/>
+                </w:rPr>
+                <m:t>max</m:t>
+              </m:r>
+            </m:e>
+            <m:lim>
+              <m:r>
+                <w:rPr>
+                  <w:rFonts w:ascii="Cambria Math" w:hAnsi="Cambria Math" w:cs="Times New Roman"/>
+                  <w:lang w:val="en-US"/>
+                </w:rPr>
+                <m:t xml:space="preserve">              </m:t>
+              </m:r>
+              <m:r>
+                <w:rPr>
+                  <w:rFonts w:ascii="Cambria Math" w:hAnsi="Cambria Math" w:cs="Times New Roman"/>
+                </w:rPr>
+                <m:t>aϵA</m:t>
+              </m:r>
+            </m:lim>
+          </m:limLow>
+          <m:r>
+            <w:rPr>
+              <w:rFonts w:ascii="Cambria Math" w:hAnsi="Cambria Math" w:cs="Times New Roman"/>
+              <w:lang w:val="en-US"/>
+            </w:rPr>
+            <m:t xml:space="preserve"> </m:t>
+          </m:r>
+          <m:d>
+            <m:dPr>
+              <m:ctrlPr>
+                <w:rPr>
+                  <w:rFonts w:ascii="Cambria Math" w:hAnsi="Cambria Math" w:cs="Times New Roman"/>
+                  <w:i/>
+                  <w:lang w:val="en-US"/>
+                </w:rPr>
+              </m:ctrlPr>
+            </m:dPr>
+            <m:e>
+              <m:sSub>
+                <m:sSubPr>
+                  <m:ctrlPr>
+                    <w:rPr>
+                      <w:rFonts w:ascii="Cambria Math" w:hAnsi="Cambria Math" w:cs="Times New Roman"/>
+                      <w:i/>
+                    </w:rPr>
+                  </m:ctrlPr>
+                </m:sSubPr>
+                <m:e>
+                  <m:r>
+                    <w:rPr>
+                      <w:rFonts w:ascii="Cambria Math" w:hAnsi="Cambria Math" w:cs="Times New Roman"/>
+                    </w:rPr>
+                    <m:t>Q</m:t>
+                  </m:r>
+                </m:e>
+                <m:sub>
+                  <m:r>
+                    <w:rPr>
+                      <w:rFonts w:ascii="Cambria Math" w:hAnsi="Cambria Math" w:cs="Times New Roman"/>
+                    </w:rPr>
+                    <m:t>t</m:t>
+                  </m:r>
+                </m:sub>
+              </m:sSub>
+              <m:d>
+                <m:dPr>
+                  <m:ctrlPr>
+                    <w:rPr>
+                      <w:rFonts w:ascii="Cambria Math" w:hAnsi="Cambria Math" w:cs="Times New Roman"/>
+                      <w:i/>
+                    </w:rPr>
+                  </m:ctrlPr>
+                </m:dPr>
+                <m:e>
+                  <m:r>
+                    <w:rPr>
+                      <w:rFonts w:ascii="Cambria Math" w:hAnsi="Cambria Math" w:cs="Times New Roman"/>
+                    </w:rPr>
+                    <m:t>a</m:t>
+                  </m:r>
+                </m:e>
+              </m:d>
+              <m:r>
+                <w:rPr>
+                  <w:rFonts w:ascii="Cambria Math" w:hAnsi="Cambria Math" w:cs="Times New Roman"/>
+                  <w:lang w:val="en-US"/>
+                </w:rPr>
+                <m:t>+</m:t>
+              </m:r>
+              <m:r>
+                <w:rPr>
+                  <w:rFonts w:ascii="Cambria Math" w:hAnsi="Cambria Math" w:cs="Times New Roman"/>
+                </w:rPr>
+                <m:t>δ</m:t>
+              </m:r>
+              <m:rad>
+                <m:radPr>
+                  <m:degHide m:val="1"/>
+                  <m:ctrlPr>
+                    <w:rPr>
+                      <w:rFonts w:ascii="Cambria Math" w:hAnsi="Cambria Math" w:cs="Times New Roman"/>
+                      <w:i/>
+                    </w:rPr>
+                  </m:ctrlPr>
+                </m:radPr>
+                <m:deg/>
+                <m:e>
+                  <m:f>
+                    <m:fPr>
+                      <m:ctrlPr>
+                        <w:rPr>
+                          <w:rFonts w:ascii="Cambria Math" w:hAnsi="Cambria Math" w:cs="Times New Roman"/>
+                          <w:i/>
+                        </w:rPr>
+                      </m:ctrlPr>
+                    </m:fPr>
+                    <m:num>
+                      <m:r>
+                        <w:rPr>
+                          <w:rFonts w:ascii="Cambria Math" w:hAnsi="Cambria Math" w:cs="Times New Roman"/>
+                          <w:lang w:val="en-US"/>
+                        </w:rPr>
+                        <m:t>2</m:t>
+                      </m:r>
+                      <m:r>
+                        <w:rPr>
+                          <w:rFonts w:ascii="Cambria Math" w:hAnsi="Cambria Math" w:cs="Times New Roman"/>
+                        </w:rPr>
+                        <m:t>lnt</m:t>
+                      </m:r>
+                    </m:num>
+                    <m:den>
+                      <m:sSub>
+                        <m:sSubPr>
+                          <m:ctrlPr>
+                            <w:rPr>
+                              <w:rFonts w:ascii="Cambria Math" w:hAnsi="Cambria Math" w:cs="Times New Roman"/>
+                              <w:i/>
+                            </w:rPr>
+                          </m:ctrlPr>
+                        </m:sSubPr>
+                        <m:e>
+                          <m:r>
+                            <w:rPr>
+                              <w:rFonts w:ascii="Cambria Math" w:hAnsi="Cambria Math" w:cs="Times New Roman"/>
+                            </w:rPr>
+                            <m:t>k</m:t>
+                          </m:r>
+                        </m:e>
+                        <m:sub>
+                          <m:r>
+                            <w:rPr>
+                              <w:rFonts w:ascii="Cambria Math" w:hAnsi="Cambria Math" w:cs="Times New Roman"/>
+                            </w:rPr>
+                            <m:t>t</m:t>
+                          </m:r>
+                        </m:sub>
+                      </m:sSub>
+                      <m:d>
+                        <m:dPr>
+                          <m:ctrlPr>
+                            <w:rPr>
+                              <w:rFonts w:ascii="Cambria Math" w:hAnsi="Cambria Math" w:cs="Times New Roman"/>
+                              <w:i/>
+                            </w:rPr>
+                          </m:ctrlPr>
+                        </m:dPr>
+                        <m:e>
+                          <m:r>
+                            <w:rPr>
+                              <w:rFonts w:ascii="Cambria Math" w:hAnsi="Cambria Math" w:cs="Times New Roman"/>
+                            </w:rPr>
+                            <m:t>a</m:t>
+                          </m:r>
+                        </m:e>
+                      </m:d>
+                    </m:den>
+                  </m:f>
+                  <m:r>
+                    <w:rPr>
+                      <w:rFonts w:ascii="Cambria Math" w:hAnsi="Cambria Math" w:cs="Times New Roman"/>
+                      <w:lang w:val="en-US"/>
+                    </w:rPr>
+                    <m:t xml:space="preserve"> </m:t>
+                  </m:r>
+                </m:e>
+              </m:rad>
+            </m:e>
+          </m:d>
+          <m:r>
+            <w:rPr>
+              <w:rFonts w:ascii="Cambria Math" w:hAnsi="Cambria Math" w:cs="Times New Roman"/>
+              <w:lang w:val="en-US"/>
+            </w:rPr>
+            <m:t xml:space="preserve">, </m:t>
+          </m:r>
+          <m:r>
+            <w:rPr>
+              <w:rFonts w:ascii="Cambria Math" w:hAnsi="Cambria Math" w:cs="Times New Roman"/>
+              <w:lang w:val="en-US"/>
+            </w:rPr>
+            <m:t xml:space="preserve"> </m:t>
+          </m:r>
+          <m:r>
+            <w:rPr>
+              <w:rFonts w:ascii="Cambria Math" w:hAnsi="Cambria Math" w:cs="Times New Roman"/>
+            </w:rPr>
+            <m:t>где</m:t>
+          </m:r>
+          <m:r>
+            <w:rPr>
+              <w:rFonts w:ascii="Cambria Math" w:hAnsi="Cambria Math" w:cs="Times New Roman"/>
+              <w:lang w:val="en-US"/>
+            </w:rPr>
+            <m:t xml:space="preserve"> </m:t>
+          </m:r>
+          <m:sSub>
+            <m:sSubPr>
+              <m:ctrlPr>
+                <w:rPr>
+                  <w:rFonts w:ascii="Cambria Math" w:hAnsi="Cambria Math" w:cs="Times New Roman"/>
+                  <w:i/>
+                </w:rPr>
+              </m:ctrlPr>
+            </m:sSubPr>
+            <m:e>
+              <m:r>
+                <w:rPr>
+                  <w:rFonts w:ascii="Cambria Math" w:hAnsi="Cambria Math" w:cs="Times New Roman"/>
+                </w:rPr>
+                <m:t xml:space="preserve"> </m:t>
+              </m:r>
+              <m:r>
+                <w:rPr>
+                  <w:rFonts w:ascii="Cambria Math" w:hAnsi="Cambria Math" w:cs="Times New Roman"/>
+                </w:rPr>
+                <m:t>k</m:t>
+              </m:r>
+            </m:e>
+            <m:sub>
+              <m:r>
+                <w:rPr>
+                  <w:rFonts w:ascii="Cambria Math" w:hAnsi="Cambria Math" w:cs="Times New Roman"/>
+                </w:rPr>
+                <m:t>t</m:t>
+              </m:r>
+            </m:sub>
+          </m:sSub>
+          <m:d>
+            <m:dPr>
+              <m:ctrlPr>
+                <w:rPr>
+                  <w:rFonts w:ascii="Cambria Math" w:hAnsi="Cambria Math" w:cs="Times New Roman"/>
+                  <w:i/>
+                </w:rPr>
+              </m:ctrlPr>
+            </m:dPr>
+            <m:e>
+              <m:r>
+                <w:rPr>
+                  <w:rFonts w:ascii="Cambria Math" w:hAnsi="Cambria Math" w:cs="Times New Roman"/>
+                </w:rPr>
+                <m:t>a</m:t>
+              </m:r>
+            </m:e>
+          </m:d>
+          <m:r>
+            <w:rPr>
+              <w:rFonts w:ascii="Cambria Math" w:hAnsi="Cambria Math" w:cs="Times New Roman"/>
+              <w:lang w:val="en-US"/>
+            </w:rPr>
+            <m:t>=</m:t>
+          </m:r>
+          <m:nary>
+            <m:naryPr>
+              <m:chr m:val="∑"/>
+              <m:limLoc m:val="undOvr"/>
+              <m:ctrlPr>
+                <w:rPr>
+                  <w:rFonts w:ascii="Cambria Math" w:hAnsi="Cambria Math" w:cs="Times New Roman"/>
+                  <w:i/>
+                </w:rPr>
+              </m:ctrlPr>
+            </m:naryPr>
+            <m:sub>
+              <m:r>
+                <w:rPr>
+                  <w:rFonts w:ascii="Cambria Math" w:hAnsi="Cambria Math" w:cs="Times New Roman"/>
+                </w:rPr>
+                <m:t>i</m:t>
+              </m:r>
+              <m:r>
+                <w:rPr>
+                  <w:rFonts w:ascii="Cambria Math" w:hAnsi="Cambria Math" w:cs="Times New Roman"/>
+                  <w:lang w:val="en-US"/>
+                </w:rPr>
+                <m:t>=1</m:t>
+              </m:r>
+            </m:sub>
+            <m:sup>
+              <m:r>
+                <w:rPr>
+                  <w:rFonts w:ascii="Cambria Math" w:hAnsi="Cambria Math" w:cs="Times New Roman"/>
+                </w:rPr>
+                <m:t>t</m:t>
+              </m:r>
+            </m:sup>
+            <m:e>
+              <m:d>
+                <m:dPr>
+                  <m:begChr m:val="["/>
+                  <m:endChr m:val="]"/>
+                  <m:ctrlPr>
+                    <w:rPr>
+                      <w:rFonts w:ascii="Cambria Math" w:hAnsi="Cambria Math" w:cs="Times New Roman"/>
+                      <w:i/>
+                    </w:rPr>
+                  </m:ctrlPr>
+                </m:dPr>
+                <m:e>
+                  <m:sSub>
+                    <m:sSubPr>
+                      <m:ctrlPr>
+                        <w:rPr>
+                          <w:rFonts w:ascii="Cambria Math" w:hAnsi="Cambria Math" w:cs="Times New Roman"/>
+                          <w:i/>
+                        </w:rPr>
+                      </m:ctrlPr>
+                    </m:sSubPr>
+                    <m:e>
+                      <m:r>
+                        <w:rPr>
+                          <w:rFonts w:ascii="Cambria Math" w:hAnsi="Cambria Math" w:cs="Times New Roman"/>
+                        </w:rPr>
+                        <m:t>a</m:t>
+                      </m:r>
+                    </m:e>
+                    <m:sub>
+                      <m:r>
+                        <w:rPr>
+                          <w:rFonts w:ascii="Cambria Math" w:hAnsi="Cambria Math" w:cs="Times New Roman"/>
+                        </w:rPr>
+                        <m:t>i</m:t>
+                      </m:r>
+                    </m:sub>
+                  </m:sSub>
+                  <m:r>
+                    <w:rPr>
+                      <w:rFonts w:ascii="Cambria Math" w:hAnsi="Cambria Math" w:cs="Times New Roman"/>
+                      <w:lang w:val="en-US"/>
+                    </w:rPr>
+                    <m:t>=</m:t>
+                  </m:r>
+                  <m:r>
+                    <w:rPr>
+                      <w:rFonts w:ascii="Cambria Math" w:hAnsi="Cambria Math" w:cs="Times New Roman"/>
+                    </w:rPr>
+                    <m:t>a</m:t>
+                  </m:r>
+                </m:e>
+              </m:d>
+            </m:e>
+          </m:nary>
+        </m:oMath>
+      </m:oMathPara>
+    </w:p>
+    <w:p>
+      <w:pPr>
+        <w:rPr>
+          <w:rFonts w:eastAsiaTheme="minorEastAsia" w:cs="Times New Roman"/>
+          <w:iCs/>
+        </w:rPr>
+      </w:pPr>
+    </w:p>
+    <w:p>
+      <w:pPr>
+        <w:jc w:val="center"/>
+        <w:rPr>
+          <w:rFonts w:cs="Times New Roman"/>
+        </w:rPr>
+      </w:pPr>
+      <w:r>
+        <w:rPr>
+          <w:rFonts w:cs="Times New Roman"/>
+        </w:rPr>
+        <w:t>Формула 7</w:t>
+      </w:r>
+      <w:r>
+        <w:rPr>
+          <w:rFonts w:cs="Times New Roman"/>
+          <w:i/>
+          <w:iCs/>
+        </w:rPr>
+        <w:t>.</w:t>
+      </w:r>
+      <w:r>
+        <w:rPr>
+          <w:rFonts w:cs="Times New Roman"/>
+        </w:rPr>
+        <w:t xml:space="preserve"> </w:t>
+      </w:r>
+      <w:r>
+        <w:rPr>
+          <w:rFonts w:cs="Times New Roman"/>
+        </w:rPr>
+        <w:t xml:space="preserve">Метод </w:t>
+      </w:r>
+      <w:r>
+        <w:rPr>
+          <w:rFonts w:cs="Times New Roman"/>
+          <w:lang w:val="en-US"/>
+        </w:rPr>
+        <w:t>UCB</w:t>
+      </w:r>
+      <w:r>
+        <w:rPr>
+          <w:rFonts w:cs="Times New Roman"/>
+        </w:rPr>
+        <w:t xml:space="preserve"> </w:t>
+      </w:r>
+      <w:r>
+        <w:rPr>
+          <w:rFonts w:cs="Times New Roman"/>
+        </w:rPr>
+        <w:t>выбора действий с максимальной верней оценкой ценности.</w:t>
+      </w:r>
+    </w:p>
+    <w:p>
+      <w:pPr>
+        <w:rPr>
+          <w:rFonts w:eastAsiaTheme="minorEastAsia" w:cs="Times New Roman"/>
+        </w:rPr>
+      </w:pPr>
+      <w:r>
+        <w:rPr>
+          <w:rFonts w:eastAsiaTheme="minorEastAsia" w:cs="Times New Roman"/>
+        </w:rPr>
+        <w:lastRenderedPageBreak/>
+        <w:t xml:space="preserve">Параметр </w:t>
+      </w:r>
+      <m:oMath>
+        <m:sSub>
+          <m:sSubPr>
+            <m:ctrlPr>
+              <w:rPr>
+                <w:rFonts w:ascii="Cambria Math" w:hAnsi="Cambria Math" w:cs="Times New Roman"/>
+                <w:i/>
+              </w:rPr>
+            </m:ctrlPr>
+          </m:sSubPr>
+          <m:e>
+            <m:r>
+              <w:rPr>
+                <w:rFonts w:ascii="Cambria Math" w:hAnsi="Cambria Math" w:cs="Times New Roman"/>
+              </w:rPr>
+              <m:t xml:space="preserve"> k</m:t>
+            </m:r>
+          </m:e>
+          <m:sub>
+            <m:r>
+              <w:rPr>
+                <w:rFonts w:ascii="Cambria Math" w:hAnsi="Cambria Math" w:cs="Times New Roman"/>
+              </w:rPr>
+              <m:t>t</m:t>
+            </m:r>
+          </m:sub>
+        </m:sSub>
+        <m:d>
+          <m:dPr>
+            <m:ctrlPr>
+              <w:rPr>
+                <w:rFonts w:ascii="Cambria Math" w:hAnsi="Cambria Math" w:cs="Times New Roman"/>
+                <w:i/>
+              </w:rPr>
+            </m:ctrlPr>
+          </m:dPr>
+          <m:e>
+            <m:r>
+              <w:rPr>
+                <w:rFonts w:ascii="Cambria Math" w:hAnsi="Cambria Math" w:cs="Times New Roman"/>
+              </w:rPr>
+              <m:t>a</m:t>
+            </m:r>
+          </m:e>
+        </m:d>
+      </m:oMath>
+      <w:r>
+        <w:rPr>
+          <w:rFonts w:eastAsiaTheme="minorEastAsia" w:cs="Times New Roman"/>
+        </w:rPr>
+        <w:t xml:space="preserve">, стоящий в знаменателе отвечает за частоту выбора действия </w:t>
+      </w:r>
+      <m:oMath>
+        <m:r>
+          <w:rPr>
+            <w:rFonts w:ascii="Cambria Math" w:hAnsi="Cambria Math" w:cs="Times New Roman"/>
+          </w:rPr>
+          <m:t>a</m:t>
+        </m:r>
+      </m:oMath>
+      <w:r>
+        <w:rPr>
+          <w:rFonts w:eastAsiaTheme="minorEastAsia" w:cs="Times New Roman"/>
+        </w:rPr>
+        <w:t xml:space="preserve">.  Параметр </w:t>
+      </w:r>
+      <m:oMath>
+        <m:r>
+          <w:rPr>
+            <w:rFonts w:ascii="Cambria Math" w:hAnsi="Cambria Math" w:cs="Times New Roman"/>
+          </w:rPr>
+          <m:t>δ</m:t>
+        </m:r>
+      </m:oMath>
+      <w:r>
+        <w:rPr>
+          <w:rFonts w:eastAsiaTheme="minorEastAsia" w:cs="Times New Roman"/>
+        </w:rPr>
+        <w:t xml:space="preserve">, как и упомянутые ранее </w:t>
+      </w:r>
+      <w:r>
+        <w:rPr>
+          <w:rFonts w:cs="Times New Roman"/>
+          <w:iCs/>
+        </w:rPr>
+        <w:t>τ</w:t>
+      </w:r>
+      <w:r>
+        <w:rPr>
+          <w:rFonts w:cs="Times New Roman"/>
+          <w:iCs/>
+        </w:rPr>
+        <w:t xml:space="preserve"> </w:t>
+      </w:r>
+      <w:r>
+        <w:rPr>
+          <w:rFonts w:cs="Times New Roman"/>
+          <w:iCs/>
+        </w:rPr>
+        <w:t xml:space="preserve">и </w:t>
+      </w:r>
+      <m:oMath>
+        <m:r>
+          <w:rPr>
+            <w:rFonts w:ascii="Cambria Math" w:hAnsi="Cambria Math" w:cs="Times New Roman"/>
+          </w:rPr>
+          <m:t>ε</m:t>
+        </m:r>
+      </m:oMath>
+      <w:r>
+        <w:rPr>
+          <w:rFonts w:eastAsiaTheme="minorEastAsia" w:cs="Times New Roman"/>
+        </w:rPr>
+        <w:t>, является обязательным условием сохранение компромисса изучения-применения и так же может со временем уменьшаться от большего к меньшему, приводя стратегию от исследовательской к жадной.</w:t>
+      </w:r>
+    </w:p>
+    <w:p>
+      <w:pPr>
+        <w:rPr>
+          <w:rFonts w:eastAsiaTheme="minorEastAsia" w:cs="Times New Roman"/>
+        </w:rPr>
+      </w:pPr>
+      <w:r>
+        <w:rPr>
+          <w:rFonts w:eastAsiaTheme="minorEastAsia" w:cs="Times New Roman"/>
+        </w:rPr>
+        <w:t>Очевидно, что коррекция стратегии будет осуществлена согласно формуле 4.</w:t>
+      </w:r>
+    </w:p>
+    <w:p>
+      <w:pPr>
+        <w:rPr>
+          <w:rFonts w:eastAsiaTheme="minorEastAsia" w:cs="Times New Roman"/>
+        </w:rPr>
+      </w:pPr>
+    </w:p>
+    <w:p>
+      <w:pPr>
+        <w:rPr>
+          <w:rFonts w:eastAsiaTheme="minorEastAsia" w:cs="Times New Roman"/>
+        </w:rPr>
+      </w:pPr>
+    </w:p>
+    <w:p>
+      <w:pPr>
+        <w:pStyle w:val="2"/>
+        <w:rPr>
+          <w:rFonts w:eastAsiaTheme="minorEastAsia"/>
+        </w:rPr>
+      </w:pPr>
+    </w:p>
+    <w:p>
+      <w:pPr>
+        <w:pStyle w:val="2"/>
+        <w:rPr>
+          <w:rFonts w:eastAsiaTheme="minorEastAsia"/>
+        </w:rPr>
+      </w:pPr>
+      <w:bookmarkStart w:id="13" w:name="_Toc149269346"/>
+      <w:r>
+        <w:rPr>
+          <w:rFonts w:eastAsiaTheme="minorEastAsia"/>
+        </w:rPr>
+        <w:t>Адаптивные стратегии в задаче о многоруком бандите</w:t>
+      </w:r>
+      <w:bookmarkEnd w:id="13"/>
+      <w:r>
+        <w:rPr>
+          <w:rFonts w:eastAsiaTheme="minorEastAsia"/>
+        </w:rPr>
+        <w:t xml:space="preserve"> </w:t>
+      </w:r>
+    </w:p>
+    <w:p/>
+    <w:p>
+      <w:r>
+        <w:t xml:space="preserve">Главной проблемой всех описанных выше алгоритмов </w:t>
+      </w:r>
+      <w:r>
+        <w:t>является долгое время пересчета функции средней ценности действия, которая по своей сути является средним арифметическим. Это ведет к квадратичному возрастанию времени обучения, что особенно плохо для задач с большим числом возможных действий.</w:t>
+      </w:r>
+    </w:p>
+    <w:p>
+      <w:pPr>
+        <w:rPr>
+          <w:rFonts w:eastAsiaTheme="minorEastAsia"/>
+        </w:rPr>
+      </w:pPr>
+      <w:r>
+        <w:t xml:space="preserve">Исправить не достаток помогает </w:t>
+      </w:r>
+      <w:r>
+        <w:rPr>
+          <w:u w:val="single"/>
+        </w:rPr>
+        <w:t>экспоненциальное скользящее среднее</w:t>
+      </w:r>
+      <w:r>
+        <w:t xml:space="preserve">, дающее, например, общую рекуррентную формулу вычисления </w:t>
+      </w:r>
+      <m:oMath>
+        <m:sSub>
+          <m:sSubPr>
+            <m:ctrlPr>
+              <w:rPr>
+                <w:rFonts w:ascii="Cambria Math" w:hAnsi="Cambria Math" w:cs="Times New Roman"/>
+                <w:i/>
+              </w:rPr>
+            </m:ctrlPr>
+          </m:sSubPr>
+          <m:e>
+            <m:r>
+              <w:rPr>
+                <w:rFonts w:ascii="Cambria Math" w:hAnsi="Cambria Math" w:cs="Times New Roman"/>
+              </w:rPr>
+              <m:t>Q</m:t>
+            </m:r>
+          </m:e>
+          <m:sub>
+            <m:r>
+              <w:rPr>
+                <w:rFonts w:ascii="Cambria Math" w:hAnsi="Cambria Math" w:cs="Times New Roman"/>
+              </w:rPr>
+              <m:t>t</m:t>
+            </m:r>
+          </m:sub>
+        </m:sSub>
+      </m:oMath>
+      <w:r>
+        <w:rPr>
+          <w:rFonts w:eastAsiaTheme="minorEastAsia"/>
+        </w:rPr>
+        <w:t xml:space="preserve"> для корректировки стратегии (формула 8).</w:t>
+      </w:r>
+    </w:p>
+    <w:p>
+      <w:pPr>
+        <w:rPr>
+          <w:rFonts w:eastAsiaTheme="minorEastAsia"/>
+        </w:rPr>
+      </w:pPr>
+    </w:p>
+    <w:p>
+      <w:pPr>
+        <w:rPr>
+          <w:rFonts w:eastAsiaTheme="minorEastAsia"/>
+          <w:i/>
+        </w:rPr>
+      </w:pPr>
+      <m:oMathPara>
+        <m:oMath>
+          <m:sSub>
+            <m:sSubPr>
+              <m:ctrlPr>
+                <w:rPr>
+                  <w:rFonts w:ascii="Cambria Math" w:hAnsi="Cambria Math" w:cs="Times New Roman"/>
+                  <w:i/>
+                </w:rPr>
+              </m:ctrlPr>
+            </m:sSubPr>
+            <m:e>
+              <m:r>
+                <w:rPr>
+                  <w:rFonts w:ascii="Cambria Math" w:hAnsi="Cambria Math" w:cs="Times New Roman"/>
+                </w:rPr>
+                <m:t>Q</m:t>
+              </m:r>
+            </m:e>
+            <m:sub>
+              <m:r>
+                <w:rPr>
+                  <w:rFonts w:ascii="Cambria Math" w:hAnsi="Cambria Math" w:cs="Times New Roman"/>
+                </w:rPr>
+                <m:t>t</m:t>
+              </m:r>
+              <m:r>
+                <w:rPr>
+                  <w:rFonts w:ascii="Cambria Math" w:hAnsi="Cambria Math" w:cs="Times New Roman"/>
+                </w:rPr>
+                <m:t>+1</m:t>
+              </m:r>
+            </m:sub>
+          </m:sSub>
+          <m:d>
+            <m:dPr>
+              <m:ctrlPr>
+                <w:rPr>
+                  <w:rFonts w:ascii="Cambria Math" w:hAnsi="Cambria Math" w:cs="Times New Roman"/>
+                  <w:i/>
+                </w:rPr>
+              </m:ctrlPr>
+            </m:dPr>
+            <m:e>
+              <m:r>
+                <w:rPr>
+                  <w:rFonts w:ascii="Cambria Math" w:hAnsi="Cambria Math" w:cs="Times New Roman"/>
+                  <w:lang w:val="en-US"/>
+                </w:rPr>
+                <m:t>a</m:t>
+              </m:r>
+              <m:ctrlPr>
+                <w:rPr>
+                  <w:rFonts w:ascii="Cambria Math" w:hAnsi="Cambria Math" w:cs="Times New Roman"/>
+                  <w:i/>
+                  <w:lang w:val="en-US"/>
+                </w:rPr>
+              </m:ctrlPr>
+            </m:e>
+          </m:d>
+          <m:r>
+            <w:rPr>
+              <w:rFonts w:ascii="Cambria Math" w:hAnsi="Cambria Math" w:cs="Times New Roman"/>
+              <w:lang w:val="en-US"/>
+            </w:rPr>
+            <m:t>=</m:t>
+          </m:r>
+          <m:sSub>
+            <m:sSubPr>
+              <m:ctrlPr>
+                <w:rPr>
+                  <w:rFonts w:ascii="Cambria Math" w:hAnsi="Cambria Math" w:cs="Times New Roman"/>
+                  <w:i/>
+                </w:rPr>
+              </m:ctrlPr>
+            </m:sSubPr>
+            <m:e>
+              <m:r>
+                <w:rPr>
+                  <w:rFonts w:ascii="Cambria Math" w:hAnsi="Cambria Math" w:cs="Times New Roman"/>
+                </w:rPr>
+                <m:t>Q</m:t>
+              </m:r>
+            </m:e>
+            <m:sub>
+              <m:r>
+                <w:rPr>
+                  <w:rFonts w:ascii="Cambria Math" w:hAnsi="Cambria Math" w:cs="Times New Roman"/>
+                </w:rPr>
+                <m:t>t</m:t>
+              </m:r>
+            </m:sub>
+          </m:sSub>
+          <m:d>
+            <m:dPr>
+              <m:ctrlPr>
+                <w:rPr>
+                  <w:rFonts w:ascii="Cambria Math" w:hAnsi="Cambria Math" w:cs="Times New Roman"/>
+                  <w:i/>
+                </w:rPr>
+              </m:ctrlPr>
+            </m:dPr>
+            <m:e>
+              <m:r>
+                <w:rPr>
+                  <w:rFonts w:ascii="Cambria Math" w:hAnsi="Cambria Math" w:cs="Times New Roman"/>
+                </w:rPr>
+                <m:t>a</m:t>
+              </m:r>
+            </m:e>
+          </m:d>
+          <m:r>
+            <w:rPr>
+              <w:rFonts w:ascii="Cambria Math" w:hAnsi="Cambria Math" w:cs="Times New Roman"/>
+            </w:rPr>
+            <m:t>+</m:t>
+          </m:r>
+          <m:f>
+            <m:fPr>
+              <m:ctrlPr>
+                <w:rPr>
+                  <w:rFonts w:ascii="Cambria Math" w:hAnsi="Cambria Math" w:cs="Times New Roman"/>
+                  <w:i/>
+                </w:rPr>
+              </m:ctrlPr>
+            </m:fPr>
+            <m:num>
+              <m:r>
+                <w:rPr>
+                  <w:rFonts w:ascii="Cambria Math" w:hAnsi="Cambria Math" w:cs="Times New Roman"/>
+                </w:rPr>
+                <m:t>1</m:t>
+              </m:r>
+            </m:num>
+            <m:den>
+              <m:sSub>
+                <m:sSubPr>
+                  <m:ctrlPr>
+                    <w:rPr>
+                      <w:rFonts w:ascii="Cambria Math" w:hAnsi="Cambria Math" w:cs="Times New Roman"/>
+                      <w:i/>
+                    </w:rPr>
+                  </m:ctrlPr>
+                </m:sSubPr>
+                <m:e>
+                  <m:r>
+                    <w:rPr>
+                      <w:rFonts w:ascii="Cambria Math" w:hAnsi="Cambria Math" w:cs="Times New Roman"/>
+                    </w:rPr>
+                    <m:t>k</m:t>
+                  </m:r>
+                </m:e>
+                <m:sub>
+                  <m:r>
+                    <w:rPr>
+                      <w:rFonts w:ascii="Cambria Math" w:hAnsi="Cambria Math" w:cs="Times New Roman"/>
+                    </w:rPr>
+                    <m:t>t</m:t>
+                  </m:r>
+                </m:sub>
+              </m:sSub>
+              <m:d>
+                <m:dPr>
+                  <m:ctrlPr>
+                    <w:rPr>
+                      <w:rFonts w:ascii="Cambria Math" w:hAnsi="Cambria Math" w:cs="Times New Roman"/>
+                      <w:i/>
+                    </w:rPr>
+                  </m:ctrlPr>
+                </m:dPr>
+                <m:e>
+                  <m:r>
+                    <w:rPr>
+                      <w:rFonts w:ascii="Cambria Math" w:hAnsi="Cambria Math" w:cs="Times New Roman"/>
+                    </w:rPr>
+                    <m:t>a</m:t>
+                  </m:r>
+                </m:e>
+              </m:d>
+              <m:r>
+                <w:rPr>
+                  <w:rFonts w:ascii="Cambria Math" w:hAnsi="Cambria Math" w:cs="Times New Roman"/>
+                </w:rPr>
+                <m:t>+1</m:t>
+              </m:r>
+            </m:den>
+          </m:f>
+          <m:d>
+            <m:dPr>
+              <m:ctrlPr>
+                <w:rPr>
+                  <w:rFonts w:ascii="Cambria Math" w:hAnsi="Cambria Math" w:cs="Times New Roman"/>
+                  <w:i/>
+                  <w:lang w:val="en-US"/>
+                </w:rPr>
+              </m:ctrlPr>
+            </m:dPr>
+            <m:e>
+              <m:sSub>
+                <m:sSubPr>
+                  <m:ctrlPr>
+                    <w:rPr>
+                      <w:rFonts w:ascii="Cambria Math" w:hAnsi="Cambria Math" w:cs="Times New Roman"/>
+                      <w:i/>
+                      <w:lang w:val="en-US"/>
+                    </w:rPr>
+                  </m:ctrlPr>
+                </m:sSubPr>
+                <m:e>
+                  <m:r>
+                    <w:rPr>
+                      <w:rFonts w:ascii="Cambria Math" w:hAnsi="Cambria Math" w:cs="Times New Roman"/>
+                      <w:lang w:val="en-US"/>
+                    </w:rPr>
+                    <m:t>r</m:t>
+                  </m:r>
+                </m:e>
+                <m:sub>
+                  <m:r>
+                    <w:rPr>
+                      <w:rFonts w:ascii="Cambria Math" w:hAnsi="Cambria Math" w:cs="Times New Roman"/>
+                      <w:lang w:val="en-US"/>
+                    </w:rPr>
+                    <m:t>t</m:t>
+                  </m:r>
+                  <m:r>
+                    <w:rPr>
+                      <w:rFonts w:ascii="Cambria Math" w:hAnsi="Cambria Math" w:cs="Times New Roman"/>
+                      <w:lang w:val="en-US"/>
+                    </w:rPr>
+                    <m:t>+1</m:t>
+                  </m:r>
+                </m:sub>
+              </m:sSub>
+              <m:r>
+                <w:rPr>
+                  <w:rFonts w:ascii="Cambria Math" w:hAnsi="Cambria Math" w:cs="Times New Roman"/>
+                  <w:lang w:val="en-US"/>
+                </w:rPr>
+                <m:t xml:space="preserve">- </m:t>
+              </m:r>
+              <m:sSub>
+                <m:sSubPr>
+                  <m:ctrlPr>
+                    <w:rPr>
+                      <w:rFonts w:ascii="Cambria Math" w:hAnsi="Cambria Math" w:cs="Times New Roman"/>
+                      <w:i/>
+                      <w:lang w:val="en-US"/>
+                    </w:rPr>
+                  </m:ctrlPr>
+                </m:sSubPr>
+                <m:e>
+                  <m:r>
+                    <w:rPr>
+                      <w:rFonts w:ascii="Cambria Math" w:hAnsi="Cambria Math" w:cs="Times New Roman"/>
+                      <w:lang w:val="en-US"/>
+                    </w:rPr>
+                    <m:t>Q</m:t>
+                  </m:r>
+                </m:e>
+                <m:sub>
+                  <m:r>
+                    <w:rPr>
+                      <w:rFonts w:ascii="Cambria Math" w:hAnsi="Cambria Math" w:cs="Times New Roman"/>
+                      <w:lang w:val="en-US"/>
+                    </w:rPr>
+                    <m:t>t</m:t>
+                  </m:r>
+                </m:sub>
+              </m:sSub>
+              <m:d>
+                <m:dPr>
+                  <m:ctrlPr>
+                    <w:rPr>
+                      <w:rFonts w:ascii="Cambria Math" w:hAnsi="Cambria Math" w:cs="Times New Roman"/>
+                      <w:i/>
+                      <w:lang w:val="en-US"/>
+                    </w:rPr>
+                  </m:ctrlPr>
+                </m:dPr>
+                <m:e>
+                  <m:r>
+                    <w:rPr>
+                      <w:rFonts w:ascii="Cambria Math" w:hAnsi="Cambria Math" w:cs="Times New Roman"/>
+                      <w:lang w:val="en-US"/>
+                    </w:rPr>
+                    <m:t>a</m:t>
+                  </m:r>
+                </m:e>
+              </m:d>
+            </m:e>
+          </m:d>
+          <m:r>
+            <w:rPr>
+              <w:rFonts w:ascii="Cambria Math" w:hAnsi="Cambria Math" w:cs="Times New Roman"/>
+              <w:lang w:val="en-US"/>
+            </w:rPr>
+            <m:t xml:space="preserve">,  </m:t>
+          </m:r>
+          <m:r>
+            <w:rPr>
+              <w:rFonts w:ascii="Cambria Math" w:hAnsi="Cambria Math" w:cs="Times New Roman"/>
+            </w:rPr>
+            <m:t>где</m:t>
+          </m:r>
+          <m:r>
+            <w:rPr>
+              <w:rFonts w:ascii="Cambria Math" w:hAnsi="Cambria Math" w:cs="Times New Roman"/>
+              <w:lang w:val="en-US"/>
+            </w:rPr>
+            <m:t xml:space="preserve"> </m:t>
+          </m:r>
+          <m:sSub>
+            <m:sSubPr>
+              <m:ctrlPr>
+                <w:rPr>
+                  <w:rFonts w:ascii="Cambria Math" w:hAnsi="Cambria Math" w:cs="Times New Roman"/>
+                  <w:i/>
+                </w:rPr>
+              </m:ctrlPr>
+            </m:sSubPr>
+            <m:e>
+              <m:r>
+                <w:rPr>
+                  <w:rFonts w:ascii="Cambria Math" w:hAnsi="Cambria Math" w:cs="Times New Roman"/>
+                </w:rPr>
+                <m:t xml:space="preserve"> k</m:t>
+              </m:r>
+            </m:e>
+            <m:sub>
+              <m:r>
+                <w:rPr>
+                  <w:rFonts w:ascii="Cambria Math" w:hAnsi="Cambria Math" w:cs="Times New Roman"/>
+                </w:rPr>
+                <m:t>t</m:t>
+              </m:r>
+            </m:sub>
+          </m:sSub>
+          <m:d>
+            <m:dPr>
+              <m:ctrlPr>
+                <w:rPr>
+                  <w:rFonts w:ascii="Cambria Math" w:hAnsi="Cambria Math" w:cs="Times New Roman"/>
+                  <w:i/>
+                </w:rPr>
+              </m:ctrlPr>
+            </m:dPr>
+            <m:e>
+              <m:r>
+                <w:rPr>
+                  <w:rFonts w:ascii="Cambria Math" w:hAnsi="Cambria Math" w:cs="Times New Roman"/>
+                </w:rPr>
+                <m:t>a</m:t>
+              </m:r>
+            </m:e>
+          </m:d>
+          <m:r>
+            <w:rPr>
+              <w:rFonts w:ascii="Cambria Math" w:hAnsi="Cambria Math" w:cs="Times New Roman"/>
+              <w:lang w:val="en-US"/>
+            </w:rPr>
+            <m:t>=</m:t>
+          </m:r>
+          <m:nary>
+            <m:naryPr>
+              <m:chr m:val="∑"/>
+              <m:limLoc m:val="undOvr"/>
+              <m:ctrlPr>
+                <w:rPr>
+                  <w:rFonts w:ascii="Cambria Math" w:hAnsi="Cambria Math" w:cs="Times New Roman"/>
+                  <w:i/>
+                </w:rPr>
+              </m:ctrlPr>
+            </m:naryPr>
+            <m:sub>
+              <m:r>
+                <w:rPr>
+                  <w:rFonts w:ascii="Cambria Math" w:hAnsi="Cambria Math" w:cs="Times New Roman"/>
+                </w:rPr>
+                <m:t>i</m:t>
+              </m:r>
+              <m:r>
+                <w:rPr>
+                  <w:rFonts w:ascii="Cambria Math" w:hAnsi="Cambria Math" w:cs="Times New Roman"/>
+                  <w:lang w:val="en-US"/>
+                </w:rPr>
+                <m:t>=1</m:t>
+              </m:r>
+            </m:sub>
+            <m:sup>
+              <m:r>
+                <w:rPr>
+                  <w:rFonts w:ascii="Cambria Math" w:hAnsi="Cambria Math" w:cs="Times New Roman"/>
+                </w:rPr>
+                <m:t>t</m:t>
+              </m:r>
+            </m:sup>
+            <m:e>
+              <m:d>
+                <m:dPr>
+                  <m:begChr m:val="["/>
+                  <m:endChr m:val="]"/>
+                  <m:ctrlPr>
+                    <w:rPr>
+                      <w:rFonts w:ascii="Cambria Math" w:hAnsi="Cambria Math" w:cs="Times New Roman"/>
+                      <w:i/>
+                    </w:rPr>
+                  </m:ctrlPr>
+                </m:dPr>
+                <m:e>
+                  <m:sSub>
+                    <m:sSubPr>
+                      <m:ctrlPr>
+                        <w:rPr>
+                          <w:rFonts w:ascii="Cambria Math" w:hAnsi="Cambria Math" w:cs="Times New Roman"/>
+                          <w:i/>
+                        </w:rPr>
+                      </m:ctrlPr>
+                    </m:sSubPr>
+                    <m:e>
+                      <m:r>
+                        <w:rPr>
+                          <w:rFonts w:ascii="Cambria Math" w:hAnsi="Cambria Math" w:cs="Times New Roman"/>
+                        </w:rPr>
+                        <m:t>a</m:t>
+                      </m:r>
+                    </m:e>
+                    <m:sub>
+                      <m:r>
+                        <w:rPr>
+                          <w:rFonts w:ascii="Cambria Math" w:hAnsi="Cambria Math" w:cs="Times New Roman"/>
+                        </w:rPr>
+                        <m:t>i</m:t>
+                      </m:r>
+                    </m:sub>
+                  </m:sSub>
+                  <m:r>
+                    <w:rPr>
+                      <w:rFonts w:ascii="Cambria Math" w:hAnsi="Cambria Math" w:cs="Times New Roman"/>
+                      <w:lang w:val="en-US"/>
+                    </w:rPr>
+                    <m:t>=</m:t>
+                  </m:r>
+                  <m:r>
+                    <w:rPr>
+                      <w:rFonts w:ascii="Cambria Math" w:hAnsi="Cambria Math" w:cs="Times New Roman"/>
+                    </w:rPr>
+                    <m:t>a</m:t>
+                  </m:r>
+                </m:e>
+              </m:d>
+            </m:e>
+          </m:nary>
+        </m:oMath>
+      </m:oMathPara>
+    </w:p>
+    <w:p>
+      <w:pPr>
+        <w:jc w:val="center"/>
+        <w:rPr>
+          <w:rFonts w:eastAsiaTheme="minorEastAsia"/>
+          <w:iCs/>
+        </w:rPr>
+      </w:pPr>
+      <w:r>
+        <w:rPr>
+          <w:rFonts w:eastAsiaTheme="minorEastAsia"/>
+          <w:iCs/>
+        </w:rPr>
+        <w:t>Формула 8. Рекуррентное обновление средней ценности</w:t>
+      </w:r>
+    </w:p>
+    <w:p>
+      <w:pPr>
+        <w:jc w:val="center"/>
+        <w:rPr>
+          <w:rFonts w:eastAsiaTheme="minorEastAsia"/>
+          <w:iCs/>
+        </w:rPr>
+      </w:pPr>
+      <w:r>
+        <w:rPr>
+          <w:rFonts w:eastAsiaTheme="minorEastAsia"/>
+          <w:iCs/>
+        </w:rPr>
+        <w:t>действия в задаче о многоруком бандите.</w:t>
+      </w:r>
+    </w:p>
+    <w:p>
+      <w:pPr>
+        <w:rPr>
+          <w:rFonts w:eastAsiaTheme="minorEastAsia"/>
+          <w:iCs/>
+        </w:rPr>
+      </w:pPr>
+    </w:p>
+    <w:p>
+      <w:pPr>
+        <w:rPr>
+          <w:iCs/>
+        </w:rPr>
+      </w:pPr>
+    </w:p>
+    <w:p>
+      <w:pPr>
+        <w:rPr>
+          <w:iCs/>
+        </w:rPr>
+      </w:pPr>
+      <w:r>
+        <w:rPr>
+          <w:iCs/>
+        </w:rPr>
+        <w:t xml:space="preserve">Экспоненциальное скользящее среднее может найти применение во многих вариациях задачи о многоруких бандитах. Например, если результаты </w:t>
+      </w:r>
+      <w:r>
+        <w:rPr>
+          <w:iCs/>
+          <w:lang w:val="en-US"/>
+        </w:rPr>
+        <w:t>SoftMax</w:t>
+      </w:r>
+      <w:r>
+        <w:rPr>
+          <w:iCs/>
+        </w:rPr>
+        <w:t xml:space="preserve"> </w:t>
+      </w:r>
+      <w:r>
+        <w:rPr>
+          <w:iCs/>
+        </w:rPr>
+        <w:t xml:space="preserve">не показывают должного роста обучения, но задача подразумевает мягкий компромисс изучения-применения, можно попробовать </w:t>
+      </w:r>
+      <w:r>
+        <w:rPr>
+          <w:iCs/>
+        </w:rPr>
+        <w:t>“</w:t>
+      </w:r>
+      <w:r>
+        <w:rPr>
+          <w:iCs/>
+        </w:rPr>
+        <w:t>сгладить</w:t>
+      </w:r>
+      <w:r>
+        <w:rPr>
+          <w:iCs/>
+        </w:rPr>
+        <w:t xml:space="preserve">” </w:t>
+      </w:r>
+      <w:r>
+        <w:rPr>
+          <w:iCs/>
+        </w:rPr>
+        <w:t>подаваемые стратегии величины</w:t>
+      </w:r>
+      <w:r>
+        <w:rPr>
+          <w:iCs/>
+        </w:rPr>
+        <w:t xml:space="preserve"> как разности средней премии с текущей</w:t>
+      </w:r>
+      <w:r>
+        <w:rPr>
+          <w:iCs/>
+        </w:rPr>
+        <w:t xml:space="preserve">. </w:t>
+      </w:r>
+      <w:r>
+        <w:rPr>
+          <w:iCs/>
+        </w:rPr>
+        <w:t xml:space="preserve">Этот метод получил название </w:t>
+      </w:r>
+      <w:r>
+        <w:rPr>
+          <w:iCs/>
+          <w:u w:val="single"/>
+        </w:rPr>
+        <w:t>сравнения с подкреплением</w:t>
+      </w:r>
+      <w:r>
+        <w:rPr>
+          <w:iCs/>
+          <w:u w:val="single"/>
+        </w:rPr>
+        <w:t xml:space="preserve"> (</w:t>
+      </w:r>
+      <w:r>
+        <w:rPr>
+          <w:iCs/>
+          <w:u w:val="single"/>
+          <w:lang w:val="en-US"/>
+        </w:rPr>
+        <w:t>Reinforcement</w:t>
+      </w:r>
+      <w:r>
+        <w:rPr>
+          <w:iCs/>
+          <w:u w:val="single"/>
+        </w:rPr>
+        <w:t xml:space="preserve"> </w:t>
+      </w:r>
+      <w:r>
+        <w:rPr>
+          <w:iCs/>
+          <w:u w:val="single"/>
+          <w:lang w:val="en-US"/>
+        </w:rPr>
+        <w:t>Comparison</w:t>
+      </w:r>
+      <w:r>
+        <w:rPr>
+          <w:iCs/>
+          <w:u w:val="single"/>
+        </w:rPr>
+        <w:t>)</w:t>
+      </w:r>
+      <w:r>
+        <w:rPr>
+          <w:iCs/>
+        </w:rPr>
+        <w:t xml:space="preserve">. </w:t>
+      </w:r>
+      <w:r>
+        <w:rPr>
+          <w:iCs/>
+        </w:rPr>
+        <w:t xml:space="preserve">В результате обучения наибольшее предпочтение отдается действию, получающему в среднем максимальную премию. </w:t>
+      </w:r>
+      <w:r>
+        <w:rPr>
+          <w:iCs/>
+        </w:rPr>
+        <w:t>Реализация такого подхода приведена в формуле 9.</w:t>
+      </w:r>
+    </w:p>
+    <w:p>
+      <w:pPr>
+        <w:rPr>
+          <w:iCs/>
+        </w:rPr>
+      </w:pPr>
+    </w:p>
+    <w:p>
+      <w:pPr>
+        <w:rPr>
+          <w:iCs/>
+        </w:rPr>
+      </w:pPr>
+    </w:p>
+    <w:p>
+      <w:pPr>
+        <w:jc w:val="center"/>
+        <w:rPr>
+          <w:rFonts w:eastAsiaTheme="minorEastAsia"/>
+        </w:rPr>
+      </w:pPr>
+      <m:oMath>
+        <m:sSub>
+          <m:sSubPr>
+            <m:ctrlPr>
+              <w:rPr>
+                <w:rFonts w:ascii="Cambria Math" w:hAnsi="Cambria Math" w:cs="Times New Roman"/>
+                <w:i/>
+                <w:lang w:val="en-US"/>
+              </w:rPr>
+            </m:ctrlPr>
+          </m:sSubPr>
+          <m:e>
+            <m:acc>
+              <m:accPr>
+                <m:chr m:val="̅"/>
+                <m:ctrlPr>
+                  <w:rPr>
+                    <w:rFonts w:ascii="Cambria Math" w:hAnsi="Cambria Math" w:cs="Times New Roman"/>
+                    <w:i/>
+                    <w:lang w:val="en-US"/>
+                  </w:rPr>
+                </m:ctrlPr>
+              </m:accPr>
+              <m:e>
+                <m:r>
+                  <w:rPr>
+                    <w:rFonts w:ascii="Cambria Math" w:hAnsi="Cambria Math" w:cs="Times New Roman"/>
+                    <w:lang w:val="en-US"/>
+                  </w:rPr>
+                  <m:t>r</m:t>
+                </m:r>
+              </m:e>
+            </m:acc>
+          </m:e>
+          <m:sub>
+            <m:r>
+              <w:rPr>
+                <w:rFonts w:ascii="Cambria Math" w:hAnsi="Cambria Math" w:cs="Times New Roman"/>
+                <w:lang w:val="en-US"/>
+              </w:rPr>
+              <m:t>t</m:t>
+            </m:r>
+            <m:r>
+              <w:rPr>
+                <w:rFonts w:ascii="Cambria Math" w:hAnsi="Cambria Math" w:cs="Times New Roman"/>
+              </w:rPr>
+              <m:t>+1</m:t>
+            </m:r>
+          </m:sub>
+        </m:sSub>
+        <m:r>
+          <w:rPr>
+            <w:rFonts w:ascii="Cambria Math" w:hAnsi="Cambria Math" w:cs="Times New Roman"/>
+          </w:rPr>
+          <m:t xml:space="preserve">= </m:t>
+        </m:r>
+        <m:sSub>
+          <m:sSubPr>
+            <m:ctrlPr>
+              <w:rPr>
+                <w:rFonts w:ascii="Cambria Math" w:hAnsi="Cambria Math" w:cs="Times New Roman"/>
+                <w:i/>
+                <w:lang w:val="en-US"/>
+              </w:rPr>
+            </m:ctrlPr>
+          </m:sSubPr>
+          <m:e>
+            <m:acc>
+              <m:accPr>
+                <m:chr m:val="̅"/>
+                <m:ctrlPr>
+                  <w:rPr>
+                    <w:rFonts w:ascii="Cambria Math" w:hAnsi="Cambria Math" w:cs="Times New Roman"/>
+                    <w:i/>
+                    <w:lang w:val="en-US"/>
+                  </w:rPr>
+                </m:ctrlPr>
+              </m:accPr>
+              <m:e>
+                <m:r>
+                  <w:rPr>
+                    <w:rFonts w:ascii="Cambria Math" w:hAnsi="Cambria Math" w:cs="Times New Roman"/>
+                    <w:lang w:val="en-US"/>
+                  </w:rPr>
+                  <m:t>r</m:t>
+                </m:r>
+              </m:e>
+            </m:acc>
+          </m:e>
+          <m:sub>
+            <m:r>
+              <w:rPr>
+                <w:rFonts w:ascii="Cambria Math" w:hAnsi="Cambria Math" w:cs="Times New Roman"/>
+                <w:lang w:val="en-US"/>
+              </w:rPr>
+              <m:t>t</m:t>
+            </m:r>
+          </m:sub>
+        </m:sSub>
+        <m:r>
+          <w:rPr>
+            <w:rFonts w:ascii="Cambria Math" w:hAnsi="Cambria Math" w:cs="Times New Roman"/>
+          </w:rPr>
+          <m:t>+</m:t>
+        </m:r>
+        <m:r>
+          <w:rPr>
+            <w:rFonts w:ascii="Cambria Math" w:hAnsi="Cambria Math" w:cs="Times New Roman"/>
+            <w:lang w:val="en-US"/>
+          </w:rPr>
+          <m:t>α</m:t>
+        </m:r>
+        <m:d>
+          <m:dPr>
+            <m:ctrlPr>
+              <w:rPr>
+                <w:rFonts w:ascii="Cambria Math" w:hAnsi="Cambria Math" w:cs="Times New Roman"/>
+                <w:i/>
+                <w:lang w:val="en-US"/>
+              </w:rPr>
+            </m:ctrlPr>
+          </m:dPr>
+          <m:e>
+            <m:sSub>
+              <m:sSubPr>
+                <m:ctrlPr>
+                  <w:rPr>
+                    <w:rFonts w:ascii="Cambria Math" w:hAnsi="Cambria Math" w:cs="Times New Roman"/>
+                    <w:i/>
+                    <w:lang w:val="en-US"/>
+                  </w:rPr>
+                </m:ctrlPr>
+              </m:sSubPr>
+              <m:e>
+                <m:r>
+                  <w:rPr>
+                    <w:rFonts w:ascii="Cambria Math" w:hAnsi="Cambria Math" w:cs="Times New Roman"/>
+                    <w:lang w:val="en-US"/>
+                  </w:rPr>
+                  <m:t>r</m:t>
+                </m:r>
+              </m:e>
+              <m:sub>
+                <m:r>
+                  <w:rPr>
+                    <w:rFonts w:ascii="Cambria Math" w:hAnsi="Cambria Math" w:cs="Times New Roman"/>
+                    <w:lang w:val="en-US"/>
+                  </w:rPr>
+                  <m:t>t</m:t>
+                </m:r>
+              </m:sub>
+            </m:sSub>
+            <m:r>
+              <w:rPr>
+                <w:rFonts w:ascii="Cambria Math" w:hAnsi="Cambria Math" w:cs="Times New Roman"/>
+              </w:rPr>
+              <m:t>-</m:t>
+            </m:r>
+            <m:sSub>
+              <m:sSubPr>
+                <m:ctrlPr>
+                  <w:rPr>
+                    <w:rFonts w:ascii="Cambria Math" w:hAnsi="Cambria Math" w:cs="Times New Roman"/>
+                    <w:i/>
+                    <w:lang w:val="en-US"/>
+                  </w:rPr>
+                </m:ctrlPr>
+              </m:sSubPr>
+              <m:e>
+                <m:acc>
+                  <m:accPr>
+                    <m:chr m:val="̅"/>
+                    <m:ctrlPr>
+                      <w:rPr>
+                        <w:rFonts w:ascii="Cambria Math" w:hAnsi="Cambria Math" w:cs="Times New Roman"/>
+                        <w:i/>
+                        <w:lang w:val="en-US"/>
+                      </w:rPr>
+                    </m:ctrlPr>
+                  </m:accPr>
+                  <m:e>
+                    <m:r>
+                      <w:rPr>
+                        <w:rFonts w:ascii="Cambria Math" w:hAnsi="Cambria Math" w:cs="Times New Roman"/>
+                        <w:lang w:val="en-US"/>
+                      </w:rPr>
+                      <m:t>r</m:t>
+                    </m:r>
+                  </m:e>
+                </m:acc>
+              </m:e>
+              <m:sub>
+                <m:r>
+                  <w:rPr>
+                    <w:rFonts w:ascii="Cambria Math" w:hAnsi="Cambria Math" w:cs="Times New Roman"/>
+                    <w:lang w:val="en-US"/>
+                  </w:rPr>
+                  <m:t>t</m:t>
+                </m:r>
+              </m:sub>
+            </m:sSub>
+          </m:e>
+        </m:d>
+        <m:r>
+          <w:rPr>
+            <w:rFonts w:ascii="Cambria Math" w:hAnsi="Cambria Math" w:cs="Times New Roman"/>
+          </w:rPr>
+          <m:t>-</m:t>
+        </m:r>
+      </m:oMath>
+      <w:r>
+        <w:rPr>
+          <w:rFonts w:eastAsiaTheme="minorEastAsia"/>
+        </w:rPr>
+        <w:t xml:space="preserve"> </w:t>
+      </w:r>
+      <w:r>
+        <w:rPr>
+          <w:rFonts w:eastAsiaTheme="minorEastAsia"/>
+        </w:rPr>
+        <w:t xml:space="preserve">средняя премия по </w:t>
+      </w:r>
+      <w:r>
+        <w:rPr>
+          <w:rFonts w:eastAsiaTheme="minorEastAsia"/>
+          <w:b/>
+          <w:bCs/>
+        </w:rPr>
+        <w:t>всем</w:t>
+      </w:r>
+      <w:r>
+        <w:rPr>
+          <w:rFonts w:eastAsiaTheme="minorEastAsia"/>
+        </w:rPr>
+        <w:t xml:space="preserve"> действиям</w:t>
+      </w:r>
+      <w:r>
+        <w:rPr>
+          <w:rFonts w:eastAsiaTheme="minorEastAsia"/>
+        </w:rPr>
+        <w:t>;</w:t>
+      </w:r>
+    </w:p>
+    <w:p>
+      <w:pPr>
+        <w:ind w:left="-284"/>
+        <w:jc w:val="center"/>
+        <w:rPr>
+          <w:rFonts w:eastAsiaTheme="minorEastAsia"/>
+        </w:rPr>
+      </w:pPr>
+      <m:oMath>
+        <m:sSub>
+          <m:sSubPr>
+            <m:ctrlPr>
+              <w:rPr>
+                <w:rFonts w:ascii="Cambria Math" w:hAnsi="Cambria Math" w:cs="Times New Roman"/>
+                <w:i/>
+                <w:lang w:val="en-US"/>
+              </w:rPr>
+            </m:ctrlPr>
+          </m:sSubPr>
+          <m:e>
+            <m:r>
+              <w:rPr>
+                <w:rFonts w:ascii="Cambria Math" w:hAnsi="Cambria Math" w:cs="Times New Roman"/>
+                <w:lang w:val="en-US"/>
+              </w:rPr>
+              <m:t>p</m:t>
+            </m:r>
+          </m:e>
+          <m:sub>
+            <m:r>
+              <w:rPr>
+                <w:rFonts w:ascii="Cambria Math" w:hAnsi="Cambria Math" w:cs="Times New Roman"/>
+                <w:lang w:val="en-US"/>
+              </w:rPr>
+              <m:t>t</m:t>
+            </m:r>
+            <m:r>
+              <w:rPr>
+                <w:rFonts w:ascii="Cambria Math" w:hAnsi="Cambria Math" w:cs="Times New Roman"/>
+              </w:rPr>
+              <m:t>+1</m:t>
+            </m:r>
+          </m:sub>
+        </m:sSub>
+        <m:d>
+          <m:dPr>
+            <m:ctrlPr>
+              <w:rPr>
+                <w:rFonts w:ascii="Cambria Math" w:hAnsi="Cambria Math" w:cs="Times New Roman"/>
+                <w:i/>
+              </w:rPr>
+            </m:ctrlPr>
+          </m:dPr>
+          <m:e>
+            <m:sSub>
+              <m:sSubPr>
+                <m:ctrlPr>
+                  <w:rPr>
+                    <w:rFonts w:ascii="Cambria Math" w:hAnsi="Cambria Math" w:cs="Times New Roman"/>
+                    <w:i/>
+                    <w:lang w:val="en-US"/>
+                  </w:rPr>
+                </m:ctrlPr>
+              </m:sSubPr>
+              <m:e>
+                <m:r>
+                  <w:rPr>
+                    <w:rFonts w:ascii="Cambria Math" w:hAnsi="Cambria Math" w:cs="Times New Roman"/>
+                    <w:lang w:val="en-US"/>
+                  </w:rPr>
+                  <m:t>a</m:t>
+                </m:r>
+              </m:e>
+              <m:sub>
+                <m:r>
+                  <w:rPr>
+                    <w:rFonts w:ascii="Cambria Math" w:hAnsi="Cambria Math" w:cs="Times New Roman"/>
+                    <w:lang w:val="en-US"/>
+                  </w:rPr>
+                  <m:t>t</m:t>
+                </m:r>
+              </m:sub>
+            </m:sSub>
+          </m:e>
+        </m:d>
+        <m:r>
+          <w:rPr>
+            <w:rFonts w:ascii="Cambria Math" w:hAnsi="Cambria Math" w:cs="Times New Roman"/>
+          </w:rPr>
+          <m:t xml:space="preserve">= </m:t>
+        </m:r>
+        <m:sSub>
+          <m:sSubPr>
+            <m:ctrlPr>
+              <w:rPr>
+                <w:rFonts w:ascii="Cambria Math" w:hAnsi="Cambria Math" w:cs="Times New Roman"/>
+                <w:i/>
+                <w:lang w:val="en-US"/>
+              </w:rPr>
+            </m:ctrlPr>
+          </m:sSubPr>
+          <m:e>
+            <m:r>
+              <w:rPr>
+                <w:rFonts w:ascii="Cambria Math" w:hAnsi="Cambria Math" w:cs="Times New Roman"/>
+                <w:lang w:val="en-US"/>
+              </w:rPr>
+              <m:t>p</m:t>
+            </m:r>
+          </m:e>
+          <m:sub>
+            <m:r>
+              <w:rPr>
+                <w:rFonts w:ascii="Cambria Math" w:hAnsi="Cambria Math" w:cs="Times New Roman"/>
+                <w:lang w:val="en-US"/>
+              </w:rPr>
+              <m:t>t</m:t>
+            </m:r>
+          </m:sub>
+        </m:sSub>
+        <m:d>
+          <m:dPr>
+            <m:ctrlPr>
+              <w:rPr>
+                <w:rFonts w:ascii="Cambria Math" w:hAnsi="Cambria Math" w:cs="Times New Roman"/>
+                <w:i/>
+              </w:rPr>
+            </m:ctrlPr>
+          </m:dPr>
+          <m:e>
+            <m:sSub>
+              <m:sSubPr>
+                <m:ctrlPr>
+                  <w:rPr>
+                    <w:rFonts w:ascii="Cambria Math" w:hAnsi="Cambria Math" w:cs="Times New Roman"/>
+                    <w:i/>
+                    <w:lang w:val="en-US"/>
+                  </w:rPr>
+                </m:ctrlPr>
+              </m:sSubPr>
+              <m:e>
+                <m:r>
+                  <w:rPr>
+                    <w:rFonts w:ascii="Cambria Math" w:hAnsi="Cambria Math" w:cs="Times New Roman"/>
+                    <w:lang w:val="en-US"/>
+                  </w:rPr>
+                  <m:t>a</m:t>
+                </m:r>
+              </m:e>
+              <m:sub>
+                <m:r>
+                  <w:rPr>
+                    <w:rFonts w:ascii="Cambria Math" w:hAnsi="Cambria Math" w:cs="Times New Roman"/>
+                    <w:lang w:val="en-US"/>
+                  </w:rPr>
+                  <m:t>t</m:t>
+                </m:r>
+              </m:sub>
+            </m:sSub>
+          </m:e>
+        </m:d>
+        <m:r>
+          <w:rPr>
+            <w:rFonts w:ascii="Cambria Math" w:hAnsi="Cambria Math" w:cs="Times New Roman"/>
+          </w:rPr>
+          <m:t>+</m:t>
+        </m:r>
+        <m:r>
+          <w:rPr>
+            <w:rFonts w:ascii="Cambria Math" w:hAnsi="Cambria Math" w:cs="Times New Roman"/>
+            <w:lang w:val="en-US"/>
+          </w:rPr>
+          <m:t>β</m:t>
+        </m:r>
+        <m:d>
+          <m:dPr>
+            <m:ctrlPr>
+              <w:rPr>
+                <w:rFonts w:ascii="Cambria Math" w:hAnsi="Cambria Math" w:cs="Times New Roman"/>
+                <w:i/>
+                <w:lang w:val="en-US"/>
+              </w:rPr>
+            </m:ctrlPr>
+          </m:dPr>
+          <m:e>
+            <m:sSub>
+              <m:sSubPr>
+                <m:ctrlPr>
+                  <w:rPr>
+                    <w:rFonts w:ascii="Cambria Math" w:hAnsi="Cambria Math" w:cs="Times New Roman"/>
+                    <w:i/>
+                    <w:lang w:val="en-US"/>
+                  </w:rPr>
+                </m:ctrlPr>
+              </m:sSubPr>
+              <m:e>
+                <m:r>
+                  <w:rPr>
+                    <w:rFonts w:ascii="Cambria Math" w:hAnsi="Cambria Math" w:cs="Times New Roman"/>
+                    <w:lang w:val="en-US"/>
+                  </w:rPr>
+                  <m:t>r</m:t>
+                </m:r>
+              </m:e>
+              <m:sub>
+                <m:r>
+                  <w:rPr>
+                    <w:rFonts w:ascii="Cambria Math" w:hAnsi="Cambria Math" w:cs="Times New Roman"/>
+                    <w:lang w:val="en-US"/>
+                  </w:rPr>
+                  <m:t>t</m:t>
+                </m:r>
+              </m:sub>
+            </m:sSub>
+            <m:r>
+              <w:rPr>
+                <w:rFonts w:ascii="Cambria Math" w:hAnsi="Cambria Math" w:cs="Times New Roman"/>
+              </w:rPr>
+              <m:t>-</m:t>
+            </m:r>
+            <m:sSub>
+              <m:sSubPr>
+                <m:ctrlPr>
+                  <w:rPr>
+                    <w:rFonts w:ascii="Cambria Math" w:hAnsi="Cambria Math" w:cs="Times New Roman"/>
+                    <w:i/>
+                    <w:lang w:val="en-US"/>
+                  </w:rPr>
+                </m:ctrlPr>
+              </m:sSubPr>
+              <m:e>
+                <m:acc>
+                  <m:accPr>
+                    <m:chr m:val="̅"/>
+                    <m:ctrlPr>
+                      <w:rPr>
+                        <w:rFonts w:ascii="Cambria Math" w:hAnsi="Cambria Math" w:cs="Times New Roman"/>
+                        <w:i/>
+                        <w:lang w:val="en-US"/>
+                      </w:rPr>
+                    </m:ctrlPr>
+                  </m:accPr>
+                  <m:e>
+                    <m:r>
+                      <w:rPr>
+                        <w:rFonts w:ascii="Cambria Math" w:hAnsi="Cambria Math" w:cs="Times New Roman"/>
+                        <w:lang w:val="en-US"/>
+                      </w:rPr>
+                      <m:t>r</m:t>
+                    </m:r>
+                  </m:e>
+                </m:acc>
+              </m:e>
+              <m:sub>
+                <m:r>
+                  <w:rPr>
+                    <w:rFonts w:ascii="Cambria Math" w:hAnsi="Cambria Math" w:cs="Times New Roman"/>
+                    <w:lang w:val="en-US"/>
+                  </w:rPr>
+                  <m:t>t</m:t>
+                </m:r>
+              </m:sub>
+            </m:sSub>
+          </m:e>
+        </m:d>
+        <m:r>
+          <w:rPr>
+            <w:rFonts w:ascii="Cambria Math" w:hAnsi="Cambria Math" w:cs="Times New Roman"/>
+          </w:rPr>
+          <m:t>-</m:t>
+        </m:r>
+      </m:oMath>
+      <w:r>
+        <w:rPr>
+          <w:rFonts w:eastAsiaTheme="minorEastAsia"/>
+        </w:rPr>
+        <w:t xml:space="preserve"> </w:t>
+      </w:r>
+      <w:r>
+        <w:rPr>
+          <w:rFonts w:eastAsiaTheme="minorEastAsia"/>
+        </w:rPr>
+        <w:t>предпочтения действий</w:t>
+      </w:r>
+      <w:r>
+        <w:rPr>
+          <w:rFonts w:eastAsiaTheme="minorEastAsia"/>
+        </w:rPr>
+        <w:t>;</w:t>
+      </w:r>
+    </w:p>
+    <w:p>
+      <w:pPr>
+        <w:ind w:left="-284"/>
+        <w:jc w:val="center"/>
+        <w:rPr>
+          <w:rFonts w:eastAsiaTheme="minorEastAsia"/>
+        </w:rPr>
+      </w:pPr>
+    </w:p>
+    <w:p>
+      <w:pPr>
+        <w:jc w:val="center"/>
+        <w:rPr>
+          <w:rFonts w:eastAsiaTheme="minorEastAsia" w:cs="Times New Roman"/>
+          <w:iCs/>
+        </w:rPr>
+      </w:pPr>
+      <m:oMath>
+        <m:sSub>
+          <m:sSubPr>
+            <m:ctrlPr>
+              <w:rPr>
+                <w:rFonts w:ascii="Cambria Math" w:hAnsi="Cambria Math" w:cs="Times New Roman"/>
+                <w:i/>
+              </w:rPr>
+            </m:ctrlPr>
+          </m:sSubPr>
+          <m:e>
+            <m:r>
+              <w:rPr>
+                <w:rFonts w:ascii="Cambria Math" w:hAnsi="Cambria Math" w:cs="Times New Roman"/>
+              </w:rPr>
+              <m:t>π</m:t>
+            </m:r>
+          </m:e>
+          <m:sub>
+            <m:r>
+              <w:rPr>
+                <w:rFonts w:ascii="Cambria Math" w:hAnsi="Cambria Math" w:cs="Times New Roman"/>
+              </w:rPr>
+              <m:t>t</m:t>
+            </m:r>
+            <m:r>
+              <w:rPr>
+                <w:rFonts w:ascii="Cambria Math" w:hAnsi="Cambria Math" w:cs="Times New Roman"/>
+              </w:rPr>
+              <m:t>+1</m:t>
+            </m:r>
+          </m:sub>
+        </m:sSub>
+        <m:d>
+          <m:dPr>
+            <m:ctrlPr>
+              <w:rPr>
+                <w:rFonts w:ascii="Cambria Math" w:hAnsi="Cambria Math" w:cs="Times New Roman"/>
+                <w:i/>
+              </w:rPr>
+            </m:ctrlPr>
+          </m:dPr>
+          <m:e>
+            <m:r>
+              <w:rPr>
+                <w:rFonts w:ascii="Cambria Math" w:hAnsi="Cambria Math" w:cs="Times New Roman"/>
+              </w:rPr>
+              <m:t>a</m:t>
+            </m:r>
+          </m:e>
+        </m:d>
+        <m:r>
+          <w:rPr>
+            <w:rFonts w:ascii="Cambria Math" w:hAnsi="Cambria Math" w:cs="Times New Roman"/>
+          </w:rPr>
+          <m:t>=</m:t>
+        </m:r>
+        <m:f>
+          <m:fPr>
+            <m:ctrlPr>
+              <w:rPr>
+                <w:rFonts w:ascii="Cambria Math" w:hAnsi="Cambria Math" w:cs="Times New Roman"/>
+                <w:i/>
+              </w:rPr>
+            </m:ctrlPr>
+          </m:fPr>
+          <m:num>
+            <m:r>
+              <m:rPr>
+                <m:sty m:val="p"/>
+              </m:rPr>
+              <w:rPr>
+                <w:rFonts w:ascii="Cambria Math" w:hAnsi="Cambria Math" w:cs="Times New Roman"/>
+                <w:lang w:val="en-US"/>
+              </w:rPr>
+              <m:t>exp</m:t>
+            </m:r>
+            <m:r>
+              <m:rPr>
+                <m:sty m:val="p"/>
+              </m:rPr>
+              <w:rPr>
+                <w:rFonts w:ascii="Cambria Math" w:hAnsi="Cambria Math" w:cs="Times New Roman"/>
+              </w:rPr>
+              <m:t>⁡</m:t>
+            </m:r>
+            <m:r>
+              <w:rPr>
+                <w:rFonts w:ascii="Cambria Math" w:hAnsi="Cambria Math" w:cs="Times New Roman"/>
+              </w:rPr>
+              <m:t>(</m:t>
+            </m:r>
+            <m:sSub>
+              <m:sSubPr>
+                <m:ctrlPr>
+                  <w:rPr>
+                    <w:rFonts w:ascii="Cambria Math" w:hAnsi="Cambria Math" w:cs="Times New Roman"/>
+                    <w:i/>
+                    <w:lang w:val="en-US"/>
+                  </w:rPr>
+                </m:ctrlPr>
+              </m:sSubPr>
+              <m:e>
+                <m:r>
+                  <w:rPr>
+                    <w:rFonts w:ascii="Cambria Math" w:hAnsi="Cambria Math" w:cs="Times New Roman"/>
+                    <w:lang w:val="en-US"/>
+                  </w:rPr>
+                  <m:t>p</m:t>
+                </m:r>
+              </m:e>
+              <m:sub>
+                <m:r>
+                  <w:rPr>
+                    <w:rFonts w:ascii="Cambria Math" w:hAnsi="Cambria Math" w:cs="Times New Roman"/>
+                    <w:lang w:val="en-US"/>
+                  </w:rPr>
+                  <m:t>t</m:t>
+                </m:r>
+                <m:r>
+                  <w:rPr>
+                    <w:rFonts w:ascii="Cambria Math" w:hAnsi="Cambria Math" w:cs="Times New Roman"/>
+                  </w:rPr>
+                  <m:t>+1</m:t>
+                </m:r>
+              </m:sub>
+            </m:sSub>
+            <m:d>
+              <m:dPr>
+                <m:ctrlPr>
+                  <w:rPr>
+                    <w:rFonts w:ascii="Cambria Math" w:hAnsi="Cambria Math" w:cs="Times New Roman"/>
+                    <w:i/>
+                  </w:rPr>
+                </m:ctrlPr>
+              </m:dPr>
+              <m:e>
+                <m:r>
+                  <w:rPr>
+                    <w:rFonts w:ascii="Cambria Math" w:hAnsi="Cambria Math" w:cs="Times New Roman"/>
+                    <w:lang w:val="en-US"/>
+                  </w:rPr>
+                  <m:t>a</m:t>
+                </m:r>
+              </m:e>
+            </m:d>
+            <m:r>
+              <w:rPr>
+                <w:rFonts w:ascii="Cambria Math" w:hAnsi="Cambria Math" w:cs="Times New Roman"/>
+              </w:rPr>
+              <m:t>)</m:t>
+            </m:r>
+          </m:num>
+          <m:den>
+            <m:nary>
+              <m:naryPr>
+                <m:chr m:val="∑"/>
+                <m:limLoc m:val="undOvr"/>
+                <m:grow m:val="1"/>
+                <m:supHide m:val="1"/>
+                <m:ctrlPr>
+                  <w:rPr>
+                    <w:rFonts w:ascii="Cambria Math" w:hAnsi="Cambria Math" w:cs="Times New Roman"/>
+                    <w:i/>
+                  </w:rPr>
+                </m:ctrlPr>
+              </m:naryPr>
+              <m:sub>
+                <m:r>
+                  <w:rPr>
+                    <w:rFonts w:ascii="Cambria Math" w:hAnsi="Cambria Math" w:cs="Times New Roman"/>
+                  </w:rPr>
+                  <m:t>b</m:t>
+                </m:r>
+                <m:r>
+                  <w:rPr>
+                    <w:rFonts w:ascii="Cambria Math" w:hAnsi="Cambria Math" w:cs="Times New Roman"/>
+                  </w:rPr>
+                  <m:t>∈</m:t>
+                </m:r>
+                <m:r>
+                  <w:rPr>
+                    <w:rFonts w:ascii="Cambria Math" w:hAnsi="Cambria Math" w:cs="Times New Roman"/>
+                  </w:rPr>
+                  <m:t>A</m:t>
+                </m:r>
+              </m:sub>
+              <m:sup/>
+              <m:e>
+                <m:r>
+                  <m:rPr>
+                    <m:sty m:val="p"/>
+                  </m:rPr>
+                  <w:rPr>
+                    <w:rFonts w:ascii="Cambria Math" w:hAnsi="Cambria Math" w:cs="Times New Roman"/>
+                    <w:lang w:val="en-US"/>
+                  </w:rPr>
+                  <m:t>exp</m:t>
+                </m:r>
+                <m:r>
+                  <m:rPr>
+                    <m:sty m:val="p"/>
+                  </m:rPr>
+                  <w:rPr>
+                    <w:rFonts w:ascii="Cambria Math" w:hAnsi="Cambria Math" w:cs="Times New Roman"/>
+                  </w:rPr>
+                  <m:t>⁡</m:t>
+                </m:r>
+                <m:r>
+                  <w:rPr>
+                    <w:rFonts w:ascii="Cambria Math" w:hAnsi="Cambria Math" w:cs="Times New Roman"/>
+                  </w:rPr>
+                  <m:t>(</m:t>
+                </m:r>
+                <m:sSub>
+                  <m:sSubPr>
+                    <m:ctrlPr>
+                      <w:rPr>
+                        <w:rFonts w:ascii="Cambria Math" w:hAnsi="Cambria Math" w:cs="Times New Roman"/>
+                        <w:i/>
+                        <w:lang w:val="en-US"/>
+                      </w:rPr>
+                    </m:ctrlPr>
+                  </m:sSubPr>
+                  <m:e>
+                    <m:r>
+                      <w:rPr>
+                        <w:rFonts w:ascii="Cambria Math" w:hAnsi="Cambria Math" w:cs="Times New Roman"/>
+                        <w:lang w:val="en-US"/>
+                      </w:rPr>
+                      <m:t>p</m:t>
+                    </m:r>
+                  </m:e>
+                  <m:sub>
+                    <m:r>
+                      <w:rPr>
+                        <w:rFonts w:ascii="Cambria Math" w:hAnsi="Cambria Math" w:cs="Times New Roman"/>
+                        <w:lang w:val="en-US"/>
+                      </w:rPr>
+                      <m:t>t</m:t>
+                    </m:r>
+                    <m:r>
+                      <w:rPr>
+                        <w:rFonts w:ascii="Cambria Math" w:hAnsi="Cambria Math" w:cs="Times New Roman"/>
+                      </w:rPr>
+                      <m:t>+1</m:t>
+                    </m:r>
+                  </m:sub>
+                </m:sSub>
+                <m:d>
+                  <m:dPr>
+                    <m:ctrlPr>
+                      <w:rPr>
+                        <w:rFonts w:ascii="Cambria Math" w:hAnsi="Cambria Math" w:cs="Times New Roman"/>
+                        <w:i/>
+                      </w:rPr>
+                    </m:ctrlPr>
+                  </m:dPr>
+                  <m:e>
+                    <m:r>
+                      <w:rPr>
+                        <w:rFonts w:ascii="Cambria Math" w:hAnsi="Cambria Math" w:cs="Times New Roman"/>
+                        <w:lang w:val="en-US"/>
+                      </w:rPr>
+                      <m:t>b</m:t>
+                    </m:r>
+                  </m:e>
+                </m:d>
+                <m:r>
+                  <w:rPr>
+                    <w:rFonts w:ascii="Cambria Math" w:hAnsi="Cambria Math" w:cs="Times New Roman"/>
+                  </w:rPr>
+                  <m:t>)</m:t>
+                </m:r>
+              </m:e>
+            </m:nary>
+          </m:den>
+        </m:f>
+        <m:r>
+          <w:rPr>
+            <w:rFonts w:ascii="Cambria Math" w:eastAsiaTheme="minorEastAsia" w:hAnsi="Cambria Math" w:cs="Times New Roman"/>
+          </w:rPr>
+          <m:t xml:space="preserve">  -</m:t>
+        </m:r>
+      </m:oMath>
+      <w:r>
+        <w:rPr>
+          <w:rFonts w:eastAsiaTheme="minorEastAsia" w:cs="Times New Roman"/>
+          <w:iCs/>
+        </w:rPr>
+        <w:t xml:space="preserve"> </w:t>
+      </w:r>
+      <w:r>
+        <w:rPr>
+          <w:rFonts w:eastAsiaTheme="minorEastAsia" w:cs="Times New Roman"/>
+          <w:iCs/>
+          <w:lang w:val="en-US"/>
+        </w:rPr>
+        <w:t>SoftMax</w:t>
+      </w:r>
+      <w:r>
+        <w:rPr>
+          <w:rFonts w:eastAsiaTheme="minorEastAsia" w:cs="Times New Roman"/>
+          <w:iCs/>
+        </w:rPr>
+        <w:t>-</w:t>
+      </w:r>
+      <w:r>
+        <w:rPr>
+          <w:rFonts w:eastAsiaTheme="minorEastAsia" w:cs="Times New Roman"/>
+          <w:iCs/>
+        </w:rPr>
+        <w:t>стратегия агента.</w:t>
+      </w:r>
+      <w:r>
+        <w:rPr>
+          <w:rFonts w:eastAsiaTheme="minorEastAsia" w:cs="Times New Roman"/>
+          <w:iCs/>
+        </w:rPr>
+        <w:t xml:space="preserve"> </w:t>
+      </w:r>
+    </w:p>
+    <w:p>
+      <w:pPr>
+        <w:jc w:val="center"/>
+        <w:rPr>
+          <w:rFonts w:eastAsiaTheme="minorEastAsia" w:cs="Times New Roman"/>
+          <w:iCs/>
+        </w:rPr>
+      </w:pPr>
+      <w:r>
+        <w:rPr>
+          <w:rFonts w:eastAsiaTheme="minorEastAsia" w:cs="Times New Roman"/>
+          <w:iCs/>
+        </w:rPr>
+        <w:t>Формула 9. Метод сравнения с подкреплением.</w:t>
+      </w:r>
+    </w:p>
+    <w:p>
+      <w:pPr>
+        <w:jc w:val="center"/>
+        <w:rPr>
+          <w:iCs/>
+        </w:rPr>
+      </w:pPr>
+    </w:p>
+    <w:p>
+      <w:pPr>
+        <w:jc w:val="center"/>
+        <w:rPr>
+          <w:iCs/>
+        </w:rPr>
+      </w:pPr>
+    </w:p>
+    <w:p>
+      <w:pPr>
+        <w:rPr>
+          <w:iCs/>
+        </w:rPr>
+      </w:pPr>
+      <w:r>
+        <w:rPr>
+          <w:iCs/>
+        </w:rPr>
+        <w:t xml:space="preserve">Однако применение экспоненциального скользящего среднего имеет еще одно важное свойство. С его помощью можно усреднять не только числовой временной ряд, но и временной ряд, состоящий из дискретных распределений. Таким образом можно оптимизировать жадную стратегию (формула </w:t>
+      </w:r>
+      <w:r>
+        <w:rPr>
+          <w:iCs/>
+        </w:rPr>
+        <w:t>4</w:t>
+      </w:r>
+      <w:r>
+        <w:rPr>
+          <w:iCs/>
+        </w:rPr>
+        <w:t xml:space="preserve">), которая, например, применяется при использовании метода </w:t>
+      </w:r>
+      <w:r>
+        <w:rPr>
+          <w:iCs/>
+          <w:lang w:val="en-US"/>
+        </w:rPr>
+        <w:t>UCB</w:t>
+      </w:r>
+      <w:r>
+        <w:rPr>
+          <w:iCs/>
+        </w:rPr>
+        <w:t xml:space="preserve">. </w:t>
+      </w:r>
+      <w:r>
+        <w:rPr>
+          <w:iCs/>
+        </w:rPr>
+        <w:t xml:space="preserve">Такая реализация получила название </w:t>
+      </w:r>
+      <w:r>
+        <w:rPr>
+          <w:iCs/>
+          <w:u w:val="single"/>
+        </w:rPr>
+        <w:t>метод преследования (</w:t>
+      </w:r>
+      <w:r>
+        <w:rPr>
+          <w:iCs/>
+          <w:u w:val="single"/>
+          <w:lang w:val="en-US"/>
+        </w:rPr>
+        <w:t>Pursuit</w:t>
+      </w:r>
+      <w:r>
+        <w:rPr>
+          <w:iCs/>
+          <w:u w:val="single"/>
+        </w:rPr>
+        <w:t>)</w:t>
+      </w:r>
+      <w:r>
+        <w:rPr>
+          <w:iCs/>
+        </w:rPr>
+        <w:t xml:space="preserve">. Его реализация приведена </w:t>
+      </w:r>
+      <w:r>
+        <w:rPr>
+          <w:iCs/>
+        </w:rPr>
+        <w:t>в формуле 10.</w:t>
+      </w:r>
+    </w:p>
+    <w:p>
+      <w:pPr>
+        <w:rPr>
+          <w:iCs/>
+        </w:rPr>
+      </w:pPr>
+    </w:p>
+    <w:p>
+      <w:pPr>
+        <w:rPr>
+          <w:rFonts w:eastAsiaTheme="minorEastAsia"/>
+        </w:rPr>
+      </w:pPr>
+      <m:oMathPara>
+        <m:oMath>
+          <m:sSub>
+            <m:sSubPr>
+              <m:ctrlPr>
+                <w:rPr>
+                  <w:rFonts w:ascii="Cambria Math" w:hAnsi="Cambria Math" w:cs="Times New Roman"/>
+                  <w:i/>
+                </w:rPr>
+              </m:ctrlPr>
+            </m:sSubPr>
+            <m:e>
+              <m:r>
+                <w:rPr>
+                  <w:rFonts w:ascii="Cambria Math" w:hAnsi="Cambria Math" w:cs="Times New Roman"/>
+                </w:rPr>
+                <m:t>π</m:t>
+              </m:r>
+            </m:e>
+            <m:sub>
+              <m:r>
+                <w:rPr>
+                  <w:rFonts w:ascii="Cambria Math" w:hAnsi="Cambria Math" w:cs="Times New Roman"/>
+                </w:rPr>
+                <m:t>t</m:t>
+              </m:r>
+              <m:r>
+                <w:rPr>
+                  <w:rFonts w:ascii="Cambria Math" w:hAnsi="Cambria Math" w:cs="Times New Roman"/>
+                </w:rPr>
+                <m:t>+1</m:t>
+              </m:r>
+            </m:sub>
+          </m:sSub>
+          <m:d>
+            <m:dPr>
+              <m:ctrlPr>
+                <w:rPr>
+                  <w:rFonts w:ascii="Cambria Math" w:hAnsi="Cambria Math" w:cs="Times New Roman"/>
+                  <w:i/>
+                </w:rPr>
+              </m:ctrlPr>
+            </m:dPr>
+            <m:e>
+              <m:r>
+                <w:rPr>
+                  <w:rFonts w:ascii="Cambria Math" w:hAnsi="Cambria Math" w:cs="Times New Roman"/>
+                </w:rPr>
+                <m:t>a</m:t>
+              </m:r>
+            </m:e>
+          </m:d>
+          <m:r>
+            <w:rPr>
+              <w:rFonts w:ascii="Cambria Math" w:hAnsi="Cambria Math" w:cs="Times New Roman"/>
+            </w:rPr>
+            <m:t>=</m:t>
+          </m:r>
+          <m:sSub>
+            <m:sSubPr>
+              <m:ctrlPr>
+                <w:rPr>
+                  <w:rFonts w:ascii="Cambria Math" w:hAnsi="Cambria Math" w:cs="Times New Roman"/>
+                  <w:i/>
+                </w:rPr>
+              </m:ctrlPr>
+            </m:sSubPr>
+            <m:e>
+              <m:r>
+                <w:rPr>
+                  <w:rFonts w:ascii="Cambria Math" w:hAnsi="Cambria Math" w:cs="Times New Roman"/>
+                </w:rPr>
+                <m:t>π</m:t>
+              </m:r>
+            </m:e>
+            <m:sub>
+              <m:r>
+                <w:rPr>
+                  <w:rFonts w:ascii="Cambria Math" w:hAnsi="Cambria Math" w:cs="Times New Roman"/>
+                </w:rPr>
+                <m:t>t</m:t>
+              </m:r>
+            </m:sub>
+          </m:sSub>
+          <m:d>
+            <m:dPr>
+              <m:ctrlPr>
+                <w:rPr>
+                  <w:rFonts w:ascii="Cambria Math" w:hAnsi="Cambria Math" w:cs="Times New Roman"/>
+                  <w:i/>
+                </w:rPr>
+              </m:ctrlPr>
+            </m:dPr>
+            <m:e>
+              <m:r>
+                <w:rPr>
+                  <w:rFonts w:ascii="Cambria Math" w:hAnsi="Cambria Math" w:cs="Times New Roman"/>
+                </w:rPr>
+                <m:t>a</m:t>
+              </m:r>
+            </m:e>
+          </m:d>
+          <m:r>
+            <w:rPr>
+              <w:rFonts w:ascii="Cambria Math" w:hAnsi="Cambria Math" w:cs="Times New Roman"/>
+            </w:rPr>
+            <m:t xml:space="preserve">+ β( </m:t>
+          </m:r>
+          <m:f>
+            <m:fPr>
+              <m:ctrlPr>
+                <w:rPr>
+                  <w:rFonts w:ascii="Cambria Math" w:hAnsi="Cambria Math" w:cs="Times New Roman"/>
+                  <w:i/>
+                </w:rPr>
+              </m:ctrlPr>
+            </m:fPr>
+            <m:num>
+              <m:d>
+                <m:dPr>
+                  <m:begChr m:val="["/>
+                  <m:endChr m:val="]"/>
+                  <m:ctrlPr>
+                    <w:rPr>
+                      <w:rFonts w:ascii="Cambria Math" w:hAnsi="Cambria Math" w:cs="Times New Roman"/>
+                      <w:i/>
+                    </w:rPr>
+                  </m:ctrlPr>
+                </m:dPr>
+                <m:e>
+                  <m:r>
+                    <w:rPr>
+                      <w:rFonts w:ascii="Cambria Math" w:eastAsiaTheme="minorEastAsia" w:hAnsi="Cambria Math" w:cs="Times New Roman"/>
+                    </w:rPr>
+                    <m:t>a∈</m:t>
+                  </m:r>
+                  <m:sSub>
+                    <m:sSubPr>
+                      <m:ctrlPr>
+                        <w:rPr>
+                          <w:rFonts w:ascii="Cambria Math" w:hAnsi="Cambria Math" w:cs="Times New Roman"/>
+                          <w:i/>
+                        </w:rPr>
+                      </m:ctrlPr>
+                    </m:sSubPr>
+                    <m:e>
+                      <m:r>
+                        <w:rPr>
+                          <w:rFonts w:ascii="Cambria Math" w:hAnsi="Cambria Math" w:cs="Times New Roman"/>
+                        </w:rPr>
+                        <m:t>A</m:t>
+                      </m:r>
+                    </m:e>
+                    <m:sub>
+                      <m:r>
+                        <w:rPr>
+                          <w:rFonts w:ascii="Cambria Math" w:hAnsi="Cambria Math" w:cs="Times New Roman"/>
+                        </w:rPr>
+                        <m:t>t</m:t>
+                      </m:r>
+                    </m:sub>
+                  </m:sSub>
+                  <m:ctrlPr>
+                    <w:rPr>
+                      <w:rFonts w:ascii="Cambria Math" w:eastAsiaTheme="minorEastAsia" w:hAnsi="Cambria Math" w:cs="Times New Roman"/>
+                      <w:i/>
+                    </w:rPr>
+                  </m:ctrlPr>
+                </m:e>
+              </m:d>
+            </m:num>
+            <m:den>
+              <m:d>
+                <m:dPr>
+                  <m:begChr m:val="|"/>
+                  <m:endChr m:val="|"/>
+                  <m:ctrlPr>
+                    <w:rPr>
+                      <w:rFonts w:ascii="Cambria Math" w:hAnsi="Cambria Math" w:cs="Times New Roman"/>
+                      <w:i/>
+                    </w:rPr>
+                  </m:ctrlPr>
+                </m:dPr>
+                <m:e>
+                  <m:sSub>
+                    <m:sSubPr>
+                      <m:ctrlPr>
+                        <w:rPr>
+                          <w:rFonts w:ascii="Cambria Math" w:hAnsi="Cambria Math" w:cs="Times New Roman"/>
+                          <w:i/>
+                        </w:rPr>
+                      </m:ctrlPr>
+                    </m:sSubPr>
+                    <m:e>
+                      <m:r>
+                        <w:rPr>
+                          <w:rFonts w:ascii="Cambria Math" w:hAnsi="Cambria Math" w:cs="Times New Roman"/>
+                        </w:rPr>
+                        <m:t>A</m:t>
+                      </m:r>
+                    </m:e>
+                    <m:sub>
+                      <m:r>
+                        <w:rPr>
+                          <w:rFonts w:ascii="Cambria Math" w:hAnsi="Cambria Math" w:cs="Times New Roman"/>
+                        </w:rPr>
+                        <m:t>t</m:t>
+                      </m:r>
+                    </m:sub>
+                  </m:sSub>
+                </m:e>
+              </m:d>
+            </m:den>
+          </m:f>
+          <m:r>
+            <w:rPr>
+              <w:rFonts w:ascii="Cambria Math" w:hAnsi="Cambria Math" w:cs="Times New Roman"/>
+            </w:rPr>
+            <m:t>-</m:t>
+          </m:r>
+          <m:sSub>
+            <m:sSubPr>
+              <m:ctrlPr>
+                <w:rPr>
+                  <w:rFonts w:ascii="Cambria Math" w:hAnsi="Cambria Math" w:cs="Times New Roman"/>
+                  <w:i/>
+                </w:rPr>
+              </m:ctrlPr>
+            </m:sSubPr>
+            <m:e>
+              <m:r>
+                <w:rPr>
+                  <w:rFonts w:ascii="Cambria Math" w:hAnsi="Cambria Math" w:cs="Times New Roman"/>
+                </w:rPr>
+                <m:t>π</m:t>
+              </m:r>
+            </m:e>
+            <m:sub>
+              <m:r>
+                <w:rPr>
+                  <w:rFonts w:ascii="Cambria Math" w:hAnsi="Cambria Math" w:cs="Times New Roman"/>
+                </w:rPr>
+                <m:t>t</m:t>
+              </m:r>
+            </m:sub>
+          </m:sSub>
+          <m:d>
+            <m:dPr>
+              <m:ctrlPr>
+                <w:rPr>
+                  <w:rFonts w:ascii="Cambria Math" w:hAnsi="Cambria Math" w:cs="Times New Roman"/>
+                  <w:i/>
+                </w:rPr>
+              </m:ctrlPr>
+            </m:dPr>
+            <m:e>
+              <m:r>
+                <w:rPr>
+                  <w:rFonts w:ascii="Cambria Math" w:hAnsi="Cambria Math" w:cs="Times New Roman"/>
+                </w:rPr>
+                <m:t>a</m:t>
+              </m:r>
+            </m:e>
+          </m:d>
+          <m:r>
+            <w:rPr>
+              <w:rFonts w:ascii="Cambria Math" w:hAnsi="Cambria Math" w:cs="Times New Roman"/>
+            </w:rPr>
+            <m:t xml:space="preserve"> )</m:t>
+          </m:r>
+        </m:oMath>
+      </m:oMathPara>
+    </w:p>
+    <w:p>
+      <w:pPr>
+        <w:jc w:val="center"/>
+        <w:rPr>
+          <w:rFonts w:eastAsiaTheme="minorEastAsia"/>
+        </w:rPr>
+      </w:pPr>
+      <w:r>
+        <w:rPr>
+          <w:rFonts w:eastAsiaTheme="minorEastAsia"/>
+        </w:rPr>
+        <w:t>Формула 10. Метод преследования жадной стратегии.</w:t>
+      </w:r>
+    </w:p>
+    <w:p>
+      <w:pPr>
+        <w:pStyle w:val="2"/>
+      </w:pPr>
+      <w:bookmarkStart w:id="14" w:name="_Toc149269347"/>
+      <w:r>
+        <w:lastRenderedPageBreak/>
+        <w:t>Выводы</w:t>
+      </w:r>
+      <w:bookmarkEnd w:id="14"/>
+    </w:p>
+    <w:p/>
+    <w:p>
+      <w:r>
+        <w:t xml:space="preserve">В этой главе были приведены общие сведения о таком методе машинного обучения как обучение с подкреплением. Была предложена классификация задач обучения с подкреплением на общие (имеющие динамические среды) и на задачи о многоруком бандите (имеющие статичные среды). В классе задач с динамическими средами были выделены </w:t>
+      </w:r>
+      <w:r>
+        <w:t>самые известные алгоритмы стратегий, которые были сгруппированы по принципу необходимости модели среды в их реализации. Было дано подробное описание самым популярным эпсилон-жадным стратегиям агента в задаче о многоруком бандите, а также его адаптивным стратегиям.</w:t>
+      </w:r>
+    </w:p>
+    <w:p/>
+    <w:p>
+      <w:r>
+        <w:t>К сожалению, к задаче обучения с подкреплением нет универсального подхода, и все приведенные алгоритмы невозможно сравнивать без условий конкретной задачи и опытов, проделанных в испытательной среде. Это связано с серьезными различиями в строении алгоритмов стратегий, которые подразумевают сведения о возможных действиях агента и о состояниях среды. Однако можно выделить принцип, по которым можно отбирать необходимые стратегии и классифицировать задачу обучения с подкреплением.</w:t>
+      </w:r>
+    </w:p>
+    <w:p/>
+    <w:p>
+      <w:r>
+        <w:t xml:space="preserve">Если среда является динамической, то есть </w:t>
+      </w:r>
+      <w:r>
+        <w:t xml:space="preserve">распределение премий для каждого действия агента может меняться, в зависимости от предшествующих действий, то следует определить, как программе будут подаваться сведения о среде. Если можно легко составить модель среды, отвечающую каждому действию агента, то оптимальными методами будут динамическое программирование, планирование и адаптивное планирование. Когда среду тяжело предсказать, следует использовать алгоритмы, не использующие модель, такие как </w:t>
+      </w:r>
+      <w:r>
+        <w:t>Q-</w:t>
+      </w:r>
+      <w:r>
+        <w:rPr>
+          <w:lang w:val="en-US"/>
+        </w:rPr>
+        <w:t>learning</w:t>
+      </w:r>
+      <w:r>
+        <w:t xml:space="preserve">, </w:t>
+      </w:r>
+      <w:r>
+        <w:t>SARSA</w:t>
+      </w:r>
+      <w:r>
+        <w:t xml:space="preserve">, </w:t>
+      </w:r>
+      <w:r>
+        <w:t xml:space="preserve">Policy </w:t>
+      </w:r>
+      <w:r>
+        <w:rPr>
+          <w:lang w:val="en-US"/>
+        </w:rPr>
+        <w:t>Gradient</w:t>
+      </w:r>
+      <w:r>
+        <w:t xml:space="preserve"> </w:t>
+      </w:r>
+      <w:r>
+        <w:rPr>
+          <w:lang w:val="en-US"/>
+        </w:rPr>
+        <w:t>Method</w:t>
+      </w:r>
+      <w:r>
+        <w:t xml:space="preserve">, </w:t>
+      </w:r>
+      <w:r>
+        <w:rPr>
+          <w:lang w:val="en-US"/>
+        </w:rPr>
+        <w:t>Actor</w:t>
+      </w:r>
+      <w:r>
+        <w:t>-</w:t>
+      </w:r>
+      <w:r>
+        <w:rPr>
+          <w:lang w:val="en-US"/>
+        </w:rPr>
+        <w:t>Critic</w:t>
+      </w:r>
+      <w:r>
+        <w:t xml:space="preserve"> </w:t>
+      </w:r>
+      <w:r>
+        <w:rPr>
+          <w:lang w:val="en-US"/>
+        </w:rPr>
+        <w:t>Methods</w:t>
+      </w:r>
+      <w:r>
+        <w:t xml:space="preserve"> </w:t>
+      </w:r>
+      <w:r>
+        <w:t>и так далее.</w:t>
+      </w:r>
+    </w:p>
+    <w:p/>
+    <w:p>
+      <w:r>
+        <w:t xml:space="preserve">Если среда статична, то следует воспринимать задачу как задачу о многоруком бандите.  В зависимости от числа действий, распределения премий и продолжительности раундов следует выбирать между жадными, например </w:t>
+      </w:r>
+      <w:r>
+        <w:rPr>
+          <w:lang w:val="en-US"/>
+        </w:rPr>
+        <w:t>UCB</w:t>
+      </w:r>
+      <w:r>
+        <w:t>,</w:t>
+      </w:r>
+      <w:r>
+        <w:t xml:space="preserve"> </w:t>
+      </w:r>
+      <w:r>
+        <w:t xml:space="preserve">и мягкими, например </w:t>
+      </w:r>
+      <w:r>
+        <w:rPr>
+          <w:lang w:val="en-US"/>
+        </w:rPr>
+        <w:t>SoftMax</w:t>
+      </w:r>
+      <w:r>
+        <w:t>, стратегиями. При большом числе действий п</w:t>
+      </w:r>
+      <w:r>
+        <w:t>ервый вариант предпочтительней, так как отсекает больше ненужных действий. Так же во внимание следует принять адаптивные стратегии, использующие экспоненциальное скользящее среднее для сглаживания результатов обработки, хотя такие стратегии редко конкурируют с эпсилон-жадными, так как имеют совершенно другой подход и используются в задачах, где можно легко подобрать коэффициенты сглаживания (в задачах, где хорошо известны вероятностные распределения премий).</w:t>
+      </w:r>
+    </w:p>
+    <w:p/>
+    <w:p>
+      <w:r>
+        <w:t>В виду того, что сложность алгоритмов обучения в динамических средах зачастую на порядок выше, чем в задачах о многоруком бандите, всегда следует оценивать возможность сведения среды к статичной.</w:t>
       </w:r>
     </w:p>
     <w:sectPr>
@@ -1988,6 +8978,95 @@
     </w:lvl>
   </w:abstractNum>
   <w:abstractNum w:abstractNumId="1" w15:restartNumberingAfterBreak="0">
+    <w:nsid w:val="05D14748"/>
+    <w:multiLevelType w:val="hybridMultilevel"/>
+    <w:tmpl w:val="1EF273DA"/>
+    <w:lvl w:ilvl="0" w:tplc="6A4C790C">
+      <w:start w:val="1"/>
+      <w:numFmt w:val="decimal"/>
+      <w:lvlText w:val="%1)"/>
+      <w:lvlJc w:val="left"/>
+      <w:pPr>
+        <w:ind w:left="720" w:hanging="360"/>
+      </w:pPr>
+      <w:rPr>
+        <w:rFonts w:eastAsiaTheme="minorEastAsia" w:hint="default"/>
+      </w:rPr>
+    </w:lvl>
+    <w:lvl w:ilvl="1" w:tplc="04190019" w:tentative="1">
+      <w:start w:val="1"/>
+      <w:numFmt w:val="lowerLetter"/>
+      <w:lvlText w:val="%2."/>
+      <w:lvlJc w:val="left"/>
+      <w:pPr>
+        <w:ind w:left="1440" w:hanging="360"/>
+      </w:pPr>
+    </w:lvl>
+    <w:lvl w:ilvl="2" w:tplc="0419001B" w:tentative="1">
+      <w:start w:val="1"/>
+      <w:numFmt w:val="lowerRoman"/>
+      <w:lvlText w:val="%3."/>
+      <w:lvlJc w:val="right"/>
+      <w:pPr>
+        <w:ind w:left="2160" w:hanging="180"/>
+      </w:pPr>
+    </w:lvl>
+    <w:lvl w:ilvl="3" w:tplc="0419000F" w:tentative="1">
+      <w:start w:val="1"/>
+      <w:numFmt w:val="decimal"/>
+      <w:lvlText w:val="%4."/>
+      <w:lvlJc w:val="left"/>
+      <w:pPr>
+        <w:ind w:left="2880" w:hanging="360"/>
+      </w:pPr>
+    </w:lvl>
+    <w:lvl w:ilvl="4" w:tplc="04190019" w:tentative="1">
+      <w:start w:val="1"/>
+      <w:numFmt w:val="lowerLetter"/>
+      <w:lvlText w:val="%5."/>
+      <w:lvlJc w:val="left"/>
+      <w:pPr>
+        <w:ind w:left="3600" w:hanging="360"/>
+      </w:pPr>
+    </w:lvl>
+    <w:lvl w:ilvl="5" w:tplc="0419001B" w:tentative="1">
+      <w:start w:val="1"/>
+      <w:numFmt w:val="lowerRoman"/>
+      <w:lvlText w:val="%6."/>
+      <w:lvlJc w:val="right"/>
+      <w:pPr>
+        <w:ind w:left="4320" w:hanging="180"/>
+      </w:pPr>
+    </w:lvl>
+    <w:lvl w:ilvl="6" w:tplc="0419000F" w:tentative="1">
+      <w:start w:val="1"/>
+      <w:numFmt w:val="decimal"/>
+      <w:lvlText w:val="%7."/>
+      <w:lvlJc w:val="left"/>
+      <w:pPr>
+        <w:ind w:left="5040" w:hanging="360"/>
+      </w:pPr>
+    </w:lvl>
+    <w:lvl w:ilvl="7" w:tplc="04190019" w:tentative="1">
+      <w:start w:val="1"/>
+      <w:numFmt w:val="lowerLetter"/>
+      <w:lvlText w:val="%8."/>
+      <w:lvlJc w:val="left"/>
+      <w:pPr>
+        <w:ind w:left="5760" w:hanging="360"/>
+      </w:pPr>
+    </w:lvl>
+    <w:lvl w:ilvl="8" w:tplc="0419001B" w:tentative="1">
+      <w:start w:val="1"/>
+      <w:numFmt w:val="lowerRoman"/>
+      <w:lvlText w:val="%9."/>
+      <w:lvlJc w:val="right"/>
+      <w:pPr>
+        <w:ind w:left="6480" w:hanging="180"/>
+      </w:pPr>
+    </w:lvl>
+  </w:abstractNum>
+  <w:abstractNum w:abstractNumId="2" w15:restartNumberingAfterBreak="0">
     <w:nsid w:val="20F47897"/>
     <w:multiLevelType w:val="hybridMultilevel"/>
     <w:tmpl w:val="27EE464C"/>
@@ -2100,7 +9179,7 @@
       </w:rPr>
     </w:lvl>
   </w:abstractNum>
-  <w:abstractNum w:abstractNumId="2" w15:restartNumberingAfterBreak="0">
+  <w:abstractNum w:abstractNumId="3" w15:restartNumberingAfterBreak="0">
     <w:nsid w:val="3F560CA1"/>
     <w:multiLevelType w:val="hybridMultilevel"/>
     <w:tmpl w:val="2C6A51DC"/>
@@ -2189,7 +9268,7 @@
       </w:pPr>
     </w:lvl>
   </w:abstractNum>
-  <w:abstractNum w:abstractNumId="3" w15:restartNumberingAfterBreak="0">
+  <w:abstractNum w:abstractNumId="4" w15:restartNumberingAfterBreak="0">
     <w:nsid w:val="422C62F6"/>
     <w:multiLevelType w:val="hybridMultilevel"/>
     <w:tmpl w:val="7CF2DD80"/>
@@ -2302,7 +9381,7 @@
       </w:rPr>
     </w:lvl>
   </w:abstractNum>
-  <w:abstractNum w:abstractNumId="4" w15:restartNumberingAfterBreak="0">
+  <w:abstractNum w:abstractNumId="5" w15:restartNumberingAfterBreak="0">
     <w:nsid w:val="6B9A3FC3"/>
     <w:multiLevelType w:val="hybridMultilevel"/>
     <w:tmpl w:val="C7E647B0"/>
@@ -2416,19 +9495,22 @@
     </w:lvl>
   </w:abstractNum>
   <w:num w:numId="1" w16cid:durableId="1831017119">
-    <w:abstractNumId w:val="4"/>
+    <w:abstractNumId w:val="5"/>
   </w:num>
   <w:num w:numId="2" w16cid:durableId="765421741">
     <w:abstractNumId w:val="0"/>
   </w:num>
   <w:num w:numId="3" w16cid:durableId="85269098">
+    <w:abstractNumId w:val="3"/>
+  </w:num>
+  <w:num w:numId="4" w16cid:durableId="1935747021">
     <w:abstractNumId w:val="2"/>
   </w:num>
-  <w:num w:numId="4" w16cid:durableId="1935747021">
+  <w:num w:numId="5" w16cid:durableId="407965701">
+    <w:abstractNumId w:val="4"/>
+  </w:num>
+  <w:num w:numId="6" w16cid:durableId="74405120">
     <w:abstractNumId w:val="1"/>
-  </w:num>
-  <w:num w:numId="5" w16cid:durableId="407965701">
-    <w:abstractNumId w:val="3"/>
   </w:num>
 </w:numbering>
 </file>
@@ -2934,6 +10016,7 @@
   <w:style w:type="character" w:default="1" w:styleId="a0">
     <w:name w:val="Default Paragraph Font"/>
     <w:uiPriority w:val="1"/>
+    <w:semiHidden/>
     <w:unhideWhenUsed/>
   </w:style>
   <w:style w:type="table" w:default="1" w:styleId="a1">

--- a/3d-semestr/oop/Теория.docx
+++ b/3d-semestr/oop/Теория.docx
@@ -2177,13 +2177,7 @@
           <w:rPr>
             <w:rFonts w:ascii="Cambria Math" w:hAnsi="Cambria Math"/>
           </w:rPr>
-          <m:t xml:space="preserve"> ~ </m:t>
-        </m:r>
-        <m:r>
-          <w:rPr>
-            <w:rFonts w:ascii="Cambria Math" w:hAnsi="Cambria Math"/>
-          </w:rPr>
-          <m:t>p</m:t>
+          <m:t xml:space="preserve"> ~ p</m:t>
         </m:r>
         <m:d>
           <m:dPr>
@@ -2288,13 +2282,7 @@
               <w:rPr>
                 <w:rFonts w:ascii="Cambria Math" w:hAnsi="Cambria Math"/>
               </w:rPr>
-              <m:t>t</m:t>
-            </m:r>
-            <m:r>
-              <w:rPr>
-                <w:rFonts w:ascii="Cambria Math" w:hAnsi="Cambria Math"/>
-              </w:rPr>
-              <m:t>+1</m:t>
+              <m:t>t+1</m:t>
             </m:r>
           </m:sub>
         </m:sSub>
@@ -2391,7 +2379,19 @@
         <w:rPr>
           <w:rFonts w:eastAsiaTheme="minorEastAsia"/>
         </w:rPr>
-        <w:t xml:space="preserve"> раундах. Метод подсчета этой статистике приведен в формуле 1.</w:t>
+        <w:t xml:space="preserve"> раундах. Метод подсчета этой статистик</w:t>
+      </w:r>
+      <w:r>
+        <w:rPr>
+          <w:rFonts w:eastAsiaTheme="minorEastAsia"/>
+        </w:rPr>
+        <w:t>и</w:t>
+      </w:r>
+      <w:r>
+        <w:rPr>
+          <w:rFonts w:eastAsiaTheme="minorEastAsia"/>
+        </w:rPr>
+        <w:t xml:space="preserve"> приведен в формуле 1.</w:t>
       </w:r>
     </w:p>
     <w:p>
@@ -2706,13 +2706,7 @@
         <w:rPr>
           <w:rFonts w:eastAsiaTheme="minorEastAsia"/>
         </w:rPr>
-        <w:t xml:space="preserve"> раундах</w:t>
-      </w:r>
-      <w:r>
-        <w:rPr>
-          <w:rFonts w:eastAsiaTheme="minorEastAsia"/>
-        </w:rPr>
-        <w:t>.</w:t>
+        <w:t xml:space="preserve"> раундах.</w:t>
       </w:r>
     </w:p>
     <w:p>
@@ -3118,13 +3112,7 @@
         <w:rPr>
           <w:rFonts w:eastAsiaTheme="minorEastAsia"/>
         </w:rPr>
-        <w:t xml:space="preserve"> </w:t>
-      </w:r>
-      <w:r>
-        <w:rPr>
-          <w:rFonts w:eastAsiaTheme="minorEastAsia"/>
-        </w:rPr>
-        <w:t>с как можно большей</w:t>
+        <w:t xml:space="preserve"> с как можно большей</w:t>
       </w:r>
       <w:r>
         <w:rPr>
@@ -4021,14 +4009,7 @@
           <w:rFonts w:eastAsiaTheme="minorEastAsia" w:cs="Times New Roman"/>
           <w:u w:val="single"/>
         </w:rPr>
-        <w:t xml:space="preserve"> </w:t>
-      </w:r>
-      <w:r>
-        <w:rPr>
-          <w:rFonts w:eastAsiaTheme="minorEastAsia" w:cs="Times New Roman"/>
-          <w:u w:val="single"/>
-        </w:rPr>
-        <w:t>(</w:t>
+        <w:t xml:space="preserve"> (</w:t>
       </w:r>
       <w:r>
         <w:rPr>
@@ -4330,13 +4311,7 @@
             <w:rPr>
               <w:rFonts w:ascii="Cambria Math" w:hAnsi="Cambria Math" w:cs="Times New Roman"/>
             </w:rPr>
-            <m:t>ε</m:t>
-          </m:r>
-          <m:r>
-            <w:rPr>
-              <w:rFonts w:ascii="Cambria Math" w:hAnsi="Cambria Math" w:cs="Times New Roman"/>
-            </w:rPr>
-            <m:t xml:space="preserve"> ∈[0;1]</m:t>
+            <m:t>ε ∈[0;1]</m:t>
           </m:r>
         </m:oMath>
       </m:oMathPara>
@@ -4620,13 +4595,7 @@
         <w:rPr>
           <w:rFonts w:eastAsiaTheme="minorEastAsia" w:cs="Times New Roman"/>
         </w:rPr>
-        <w:t xml:space="preserve">идею, состоящую </w:t>
-      </w:r>
-      <w:r>
-        <w:rPr>
-          <w:rFonts w:eastAsiaTheme="minorEastAsia" w:cs="Times New Roman"/>
-        </w:rPr>
-        <w:t xml:space="preserve">в том, что чем больше средняя оценка действия </w:t>
+        <w:t xml:space="preserve">идею, состоящую в том, что чем больше средняя оценка действия </w:t>
       </w:r>
       <m:oMath>
         <m:sSub>
@@ -4839,25 +4808,7 @@
         <w:rPr>
           <w:rFonts w:eastAsiaTheme="minorEastAsia" w:cs="Times New Roman"/>
         </w:rPr>
-        <w:t>изучени</w:t>
-      </w:r>
-      <w:r>
-        <w:rPr>
-          <w:rFonts w:eastAsiaTheme="minorEastAsia" w:cs="Times New Roman"/>
-        </w:rPr>
-        <w:t>е</w:t>
-      </w:r>
-      <w:r>
-        <w:rPr>
-          <w:rFonts w:eastAsiaTheme="minorEastAsia" w:cs="Times New Roman"/>
-        </w:rPr>
-        <w:t>-применени</w:t>
-      </w:r>
-      <w:r>
-        <w:rPr>
-          <w:rFonts w:eastAsiaTheme="minorEastAsia" w:cs="Times New Roman"/>
-        </w:rPr>
-        <w:t>е</w:t>
+        <w:t>изучение-применение</w:t>
       </w:r>
       <w:r>
         <w:rPr>
@@ -5243,13 +5194,7 @@
             <w:rPr>
               <w:rFonts w:ascii="Cambria Math" w:eastAsiaTheme="minorEastAsia" w:hAnsi="Cambria Math" w:cs="Times New Roman"/>
             </w:rPr>
-            <m:t>,</m:t>
-          </m:r>
-          <m:r>
-            <w:rPr>
-              <w:rFonts w:ascii="Cambria Math" w:eastAsiaTheme="minorEastAsia" w:hAnsi="Cambria Math" w:cs="Times New Roman"/>
-            </w:rPr>
-            <m:t xml:space="preserve">  </m:t>
+            <m:t xml:space="preserve">,  </m:t>
           </m:r>
           <m:r>
             <m:rPr>
@@ -5258,34 +5203,13 @@
             <w:rPr>
               <w:rFonts w:ascii="Cambria Math" w:hAnsi="Cambria Math" w:cs="Times New Roman"/>
             </w:rPr>
-            <m:t>τ</m:t>
-          </m:r>
-          <m:r>
-            <m:rPr>
-              <m:sty m:val="p"/>
-            </m:rPr>
-            <w:rPr>
-              <w:rFonts w:ascii="Cambria Math" w:hAnsi="Cambria Math" w:cs="Times New Roman"/>
-            </w:rPr>
-            <m:t>∈</m:t>
+            <m:t>τ∈</m:t>
           </m:r>
           <m:r>
             <w:rPr>
               <w:rFonts w:ascii="Cambria Math" w:hAnsi="Cambria Math" w:cs="Times New Roman"/>
             </w:rPr>
-            <m:t>(</m:t>
-          </m:r>
-          <m:r>
-            <w:rPr>
-              <w:rFonts w:ascii="Cambria Math" w:hAnsi="Cambria Math" w:cs="Times New Roman"/>
-            </w:rPr>
-            <m:t>0;</m:t>
-          </m:r>
-          <m:r>
-            <w:rPr>
-              <w:rFonts w:ascii="Cambria Math" w:hAnsi="Cambria Math" w:cs="Times New Roman"/>
-            </w:rPr>
-            <m:t>+∞)</m:t>
+            <m:t>(0;+∞)</m:t>
           </m:r>
         </m:oMath>
       </m:oMathPara>
@@ -5332,23 +5256,7 @@
           <w:iCs/>
           <w:lang w:val="en-US"/>
         </w:rPr>
-        <w:t>Soft</w:t>
-      </w:r>
-      <w:r>
-        <w:rPr>
-          <w:rFonts w:eastAsiaTheme="minorEastAsia" w:cs="Times New Roman"/>
-          <w:iCs/>
-          <w:lang w:val="en-US"/>
-        </w:rPr>
-        <w:t>M</w:t>
-      </w:r>
-      <w:r>
-        <w:rPr>
-          <w:rFonts w:eastAsiaTheme="minorEastAsia" w:cs="Times New Roman"/>
-          <w:iCs/>
-          <w:lang w:val="en-US"/>
-        </w:rPr>
-        <w:t>ax</w:t>
+        <w:t>SoftMax</w:t>
       </w:r>
       <w:r>
         <w:rPr>
@@ -5392,7 +5300,7 @@
           <w:rFonts w:cs="Times New Roman"/>
           <w:iCs/>
         </w:rPr>
-        <w:t>τ –</w:t>
+        <w:t>τ – температура, которая при стремлении к 0 делает стратегию более жадной, а при стремлении к бесконечности – равномерной, то есть чисто исследовательской. Для достижения наилучших результатов</w:t>
       </w:r>
       <w:r>
         <w:rPr>
@@ -5406,63 +5314,7 @@
           <w:rFonts w:cs="Times New Roman"/>
           <w:iCs/>
         </w:rPr>
-        <w:t>температур</w:t>
-      </w:r>
-      <w:r>
-        <w:rPr>
-          <w:rFonts w:cs="Times New Roman"/>
-          <w:iCs/>
-        </w:rPr>
-        <w:t>а</w:t>
-      </w:r>
-      <w:r>
-        <w:rPr>
-          <w:rFonts w:cs="Times New Roman"/>
-          <w:iCs/>
-        </w:rPr>
-        <w:t>, котор</w:t>
-      </w:r>
-      <w:r>
-        <w:rPr>
-          <w:rFonts w:cs="Times New Roman"/>
-          <w:iCs/>
-        </w:rPr>
-        <w:t>ая</w:t>
-      </w:r>
-      <w:r>
-        <w:rPr>
-          <w:rFonts w:cs="Times New Roman"/>
-          <w:iCs/>
-        </w:rPr>
-        <w:t xml:space="preserve"> при стремлении к 0 делает стратегию более жадной, а при стремлении к бесконечности – равномерной, то есть чисто исследовательской.</w:t>
-      </w:r>
-      <w:r>
-        <w:rPr>
-          <w:rFonts w:cs="Times New Roman"/>
-          <w:iCs/>
-        </w:rPr>
-        <w:t xml:space="preserve"> Для достижения наилучших результатов</w:t>
-      </w:r>
-      <w:r>
-        <w:rPr>
-          <w:rFonts w:cs="Times New Roman"/>
-          <w:iCs/>
-        </w:rPr>
-        <w:t xml:space="preserve"> </w:t>
-      </w:r>
-      <w:r>
-        <w:rPr>
-          <w:rFonts w:cs="Times New Roman"/>
-          <w:iCs/>
-        </w:rPr>
-        <w:t>τ</w:t>
-      </w:r>
-      <w:r>
-        <w:rPr>
-          <w:rFonts w:cs="Times New Roman"/>
-          <w:iCs/>
-        </w:rPr>
-        <w:t xml:space="preserve">, как и </w:t>
+        <w:t xml:space="preserve">τ, как и </w:t>
       </w:r>
       <m:oMath>
         <m:r>
@@ -5810,13 +5662,7 @@
         <w:rPr>
           <w:rFonts w:eastAsiaTheme="minorEastAsia" w:cs="Times New Roman"/>
         </w:rPr>
-        <w:t>,</w:t>
-      </w:r>
-      <w:r>
-        <w:rPr>
-          <w:rFonts w:eastAsiaTheme="minorEastAsia" w:cs="Times New Roman"/>
-        </w:rPr>
-        <w:t xml:space="preserve"> так и от частоты использования этого действия. Чтобы набирать статистику для каждого действия, считается, что чем чаще выбирается действие, тем с меньшей вероятностью оно должно быть выбрано снова. Реализация метода приведена в формуле 7.</w:t>
+        <w:t>, так и от частоты использования этого действия. Чтобы набирать статистику для каждого действия, считается, что чем чаще выбирается действие, тем с меньшей вероятностью оно должно быть выбрано снова. Реализация метода приведена в формуле 7.</w:t>
       </w:r>
     </w:p>
     <w:p>
@@ -6115,14 +5961,7 @@
               <w:rFonts w:ascii="Cambria Math" w:hAnsi="Cambria Math" w:cs="Times New Roman"/>
               <w:lang w:val="en-US"/>
             </w:rPr>
-            <m:t xml:space="preserve">, </m:t>
-          </m:r>
-          <m:r>
-            <w:rPr>
-              <w:rFonts w:ascii="Cambria Math" w:hAnsi="Cambria Math" w:cs="Times New Roman"/>
-              <w:lang w:val="en-US"/>
-            </w:rPr>
-            <m:t xml:space="preserve"> </m:t>
+            <m:t xml:space="preserve">,  </m:t>
           </m:r>
           <m:r>
             <w:rPr>
@@ -6151,13 +5990,7 @@
                 <w:rPr>
                   <w:rFonts w:ascii="Cambria Math" w:hAnsi="Cambria Math" w:cs="Times New Roman"/>
                 </w:rPr>
-                <m:t xml:space="preserve"> </m:t>
-              </m:r>
-              <m:r>
-                <w:rPr>
-                  <w:rFonts w:ascii="Cambria Math" w:hAnsi="Cambria Math" w:cs="Times New Roman"/>
-                </w:rPr>
-                <m:t>k</m:t>
+                <m:t xml:space="preserve"> k</m:t>
               </m:r>
             </m:e>
             <m:sub>
@@ -6320,13 +6153,7 @@
         <w:rPr>
           <w:rFonts w:cs="Times New Roman"/>
         </w:rPr>
-        <w:t xml:space="preserve"> </w:t>
-      </w:r>
-      <w:r>
-        <w:rPr>
-          <w:rFonts w:cs="Times New Roman"/>
-        </w:rPr>
-        <w:t xml:space="preserve">Метод </w:t>
+        <w:t xml:space="preserve"> Метод </w:t>
       </w:r>
       <w:r>
         <w:rPr>
@@ -6446,21 +6273,7 @@
           <w:rFonts w:cs="Times New Roman"/>
           <w:iCs/>
         </w:rPr>
-        <w:t>τ</w:t>
-      </w:r>
-      <w:r>
-        <w:rPr>
-          <w:rFonts w:cs="Times New Roman"/>
-          <w:iCs/>
-        </w:rPr>
-        <w:t xml:space="preserve"> </w:t>
-      </w:r>
-      <w:r>
-        <w:rPr>
-          <w:rFonts w:cs="Times New Roman"/>
-          <w:iCs/>
-        </w:rPr>
-        <w:t xml:space="preserve">и </w:t>
+        <w:t xml:space="preserve">τ и </w:t>
       </w:r>
       <m:oMath>
         <m:r>
@@ -6634,13 +6447,7 @@
                 <w:rPr>
                   <w:rFonts w:ascii="Cambria Math" w:hAnsi="Cambria Math" w:cs="Times New Roman"/>
                 </w:rPr>
-                <m:t>t</m:t>
-              </m:r>
-              <m:r>
-                <w:rPr>
-                  <w:rFonts w:ascii="Cambria Math" w:hAnsi="Cambria Math" w:cs="Times New Roman"/>
-                </w:rPr>
-                <m:t>+1</m:t>
+                <m:t>t+1</m:t>
               </m:r>
             </m:sub>
           </m:sSub>
@@ -6833,14 +6640,7 @@
                       <w:rFonts w:ascii="Cambria Math" w:hAnsi="Cambria Math" w:cs="Times New Roman"/>
                       <w:lang w:val="en-US"/>
                     </w:rPr>
-                    <m:t>t</m:t>
-                  </m:r>
-                  <m:r>
-                    <w:rPr>
-                      <w:rFonts w:ascii="Cambria Math" w:hAnsi="Cambria Math" w:cs="Times New Roman"/>
-                      <w:lang w:val="en-US"/>
-                    </w:rPr>
-                    <m:t>+1</m:t>
+                    <m:t>t+1</m:t>
                   </m:r>
                 </m:sub>
               </m:sSub>
@@ -7844,13 +7644,7 @@
               <w:rPr>
                 <w:rFonts w:ascii="Cambria Math" w:hAnsi="Cambria Math" w:cs="Times New Roman"/>
               </w:rPr>
-              <m:t>t</m:t>
-            </m:r>
-            <m:r>
-              <w:rPr>
-                <w:rFonts w:ascii="Cambria Math" w:hAnsi="Cambria Math" w:cs="Times New Roman"/>
-              </w:rPr>
-              <m:t>+1</m:t>
+              <m:t>t+1</m:t>
             </m:r>
           </m:sub>
         </m:sSub>
@@ -7993,19 +7787,7 @@
                   <w:rPr>
                     <w:rFonts w:ascii="Cambria Math" w:hAnsi="Cambria Math" w:cs="Times New Roman"/>
                   </w:rPr>
-                  <m:t>b</m:t>
-                </m:r>
-                <m:r>
-                  <w:rPr>
-                    <w:rFonts w:ascii="Cambria Math" w:hAnsi="Cambria Math" w:cs="Times New Roman"/>
-                  </w:rPr>
-                  <m:t>∈</m:t>
-                </m:r>
-                <m:r>
-                  <w:rPr>
-                    <w:rFonts w:ascii="Cambria Math" w:hAnsi="Cambria Math" w:cs="Times New Roman"/>
-                  </w:rPr>
-                  <m:t>A</m:t>
+                  <m:t>b∈A</m:t>
                 </m:r>
               </m:sub>
               <m:sup/>
@@ -8290,13 +8072,7 @@
                 <w:rPr>
                   <w:rFonts w:ascii="Cambria Math" w:hAnsi="Cambria Math" w:cs="Times New Roman"/>
                 </w:rPr>
-                <m:t>t</m:t>
-              </m:r>
-              <m:r>
-                <w:rPr>
-                  <w:rFonts w:ascii="Cambria Math" w:hAnsi="Cambria Math" w:cs="Times New Roman"/>
-                </w:rPr>
-                <m:t>+1</m:t>
+                <m:t>t+1</m:t>
               </m:r>
             </m:sub>
           </m:sSub>
@@ -8585,10 +8361,7 @@
         <w:t xml:space="preserve">Если среда является динамической, то есть </w:t>
       </w:r>
       <w:r>
-        <w:t xml:space="preserve">распределение премий для каждого действия агента может меняться, в зависимости от предшествующих действий, то следует определить, как программе будут подаваться сведения о среде. Если можно легко составить модель среды, отвечающую каждому действию агента, то оптимальными методами будут динамическое программирование, планирование и адаптивное планирование. Когда среду тяжело предсказать, следует использовать алгоритмы, не использующие модель, такие как </w:t>
-      </w:r>
-      <w:r>
-        <w:t>Q-</w:t>
+        <w:t>распределение премий для каждого действия агента может меняться, в зависимости от предшествующих действий, то следует определить, как программе будут подаваться сведения о среде. Если можно легко составить модель среды, отвечающую каждому действию агента, то оптимальными методами будут динамическое программирование, планирование и адаптивное планирование. Когда среду тяжело предсказать, следует использовать алгоритмы, не использующие модель, такие как Q-</w:t>
       </w:r>
       <w:r>
         <w:rPr>
